--- a/Dokument/Praca inżynierska Tomek Piotrek Ferens.docx
+++ b/Dokument/Praca inżynierska Tomek Piotrek Ferens.docx
@@ -409,22 +409,6 @@
           <w:szCs w:val="40"/>
         </w:rPr>
         <w:t>Wstęp</w:t>
-      </w:r>
-    </w:p>
-    <w:p>
-      <w:pPr>
-        <w:spacing w:line="360" w:lineRule="auto"/>
-        <w:rPr>
-          <w:rFonts w:cs="Times New Roman"/>
-          <w:szCs w:val="24"/>
-        </w:rPr>
-      </w:pPr>
-      <w:r>
-        <w:rPr>
-          <w:rFonts w:cs="Times New Roman"/>
-          <w:szCs w:val="24"/>
-        </w:rPr>
-        <w:tab/>
       </w:r>
     </w:p>
     <w:p>
@@ -962,108 +946,827 @@
           <w:rFonts w:cs="Times New Roman"/>
           <w:szCs w:val="24"/>
         </w:rPr>
+        <w:t xml:space="preserve">Pod hasłem systemy inteligentne jak widać kryje się wiele różnych zagadnień, w których sprawne poruszanie się </w:t>
+      </w:r>
+      <w:r>
+        <w:rPr>
+          <w:rFonts w:cs="Times New Roman"/>
+          <w:szCs w:val="24"/>
+        </w:rPr>
+        <w:t xml:space="preserve">i umiejętność zintegrowania ich w jeden system </w:t>
+      </w:r>
+      <w:r>
+        <w:rPr>
+          <w:rFonts w:cs="Times New Roman"/>
+          <w:szCs w:val="24"/>
+        </w:rPr>
+        <w:t>jest dla projektanta kluczowe.</w:t>
+      </w:r>
+    </w:p>
+    <w:p>
+      <w:pPr>
+        <w:spacing w:line="360" w:lineRule="auto"/>
+        <w:rPr>
+          <w:rFonts w:cs="Times New Roman"/>
+          <w:szCs w:val="24"/>
+        </w:rPr>
+      </w:pPr>
+      <w:r>
+        <w:rPr>
+          <w:rFonts w:cs="Times New Roman"/>
+          <w:szCs w:val="24"/>
+        </w:rPr>
         <w:lastRenderedPageBreak/>
-        <w:t xml:space="preserve">Pod hasłem systemy inteligentne jak widać kryje się wiele różnych zagadnień, w których sprawne poruszanie się </w:t>
+        <w:t>W niniejszej pracy zawar</w:t>
       </w:r>
       <w:r>
         <w:rPr>
           <w:rFonts w:cs="Times New Roman"/>
           <w:szCs w:val="24"/>
         </w:rPr>
-        <w:t xml:space="preserve">i umiejętność zintegrowania ich w jeden system </w:t>
+        <w:t>ty jest opis projektu szybkiej inteligentnej kamery z interfejsem E</w:t>
       </w:r>
       <w:r>
         <w:rPr>
           <w:rFonts w:cs="Times New Roman"/>
           <w:szCs w:val="24"/>
         </w:rPr>
-        <w:t>jest dla projektanta kluczowe.</w:t>
-      </w:r>
-    </w:p>
-    <w:p>
-      <w:pPr>
-        <w:spacing w:line="360" w:lineRule="auto"/>
+        <w:t>thernet, która wykrywa</w:t>
+      </w:r>
+      <w:r>
         <w:rPr>
           <w:rFonts w:cs="Times New Roman"/>
           <w:szCs w:val="24"/>
         </w:rPr>
-      </w:pPr>
+        <w:t xml:space="preserve"> ludzi zbliżających się </w:t>
+      </w:r>
       <w:r>
         <w:rPr>
           <w:rFonts w:cs="Times New Roman"/>
           <w:szCs w:val="24"/>
         </w:rPr>
-        <w:t>W niniejszej pracy zawar</w:t>
+        <w:t>do niej, po czym otwiera</w:t>
       </w:r>
       <w:r>
         <w:rPr>
           <w:rFonts w:cs="Times New Roman"/>
           <w:szCs w:val="24"/>
         </w:rPr>
-        <w:t>ty jest opis projektu szybkiej inteligentnej kamery z interfejsem E</w:t>
+        <w:t xml:space="preserve"> drzwi i umie</w:t>
       </w:r>
       <w:r>
         <w:rPr>
           <w:rFonts w:cs="Times New Roman"/>
           <w:szCs w:val="24"/>
         </w:rPr>
-        <w:t>thernet, która wykrywa</w:t>
+        <w:t>szcza</w:t>
       </w:r>
       <w:r>
         <w:rPr>
           <w:rFonts w:cs="Times New Roman"/>
           <w:szCs w:val="24"/>
         </w:rPr>
-        <w:t xml:space="preserve"> ludzi zbliżających się </w:t>
-      </w:r>
-      <w:r>
-        <w:rPr>
-          <w:rFonts w:cs="Times New Roman"/>
-          <w:szCs w:val="24"/>
-        </w:rPr>
-        <w:t>do niej, po czym otwiera</w:t>
-      </w:r>
-      <w:r>
-        <w:rPr>
-          <w:rFonts w:cs="Times New Roman"/>
-          <w:szCs w:val="24"/>
-        </w:rPr>
-        <w:t xml:space="preserve"> drzwi i umie</w:t>
-      </w:r>
-      <w:r>
-        <w:rPr>
-          <w:rFonts w:cs="Times New Roman"/>
-          <w:szCs w:val="24"/>
-        </w:rPr>
-        <w:t>szcza</w:t>
-      </w:r>
-      <w:r>
-        <w:rPr>
-          <w:rFonts w:cs="Times New Roman"/>
-          <w:szCs w:val="24"/>
-        </w:rPr>
         <w:t xml:space="preserve"> wpis na serwerze http wraz z datą wykrycia i zdjęciem danej osoby.</w:t>
       </w:r>
     </w:p>
     <w:p>
       <w:pPr>
-        <w:tabs>
-          <w:tab w:val="left" w:pos="2404"/>
-        </w:tabs>
-        <w:spacing w:line="360" w:lineRule="auto"/>
-        <w:rPr>
-          <w:rFonts w:cs="Times New Roman"/>
+        <w:spacing w:line="360" w:lineRule="auto"/>
+        <w:rPr>
           <w:sz w:val="40"/>
           <w:szCs w:val="40"/>
         </w:rPr>
       </w:pPr>
       <w:r>
         <w:rPr>
-          <w:rFonts w:cs="Times New Roman"/>
           <w:sz w:val="40"/>
           <w:szCs w:val="40"/>
         </w:rPr>
-        <w:t xml:space="preserve">1.1 Przegląd dostępnych systemów wbudowanych </w:t>
+        <w:t>1.1 Przegląd dostępnych komercyjnych rozwiązań</w:t>
+      </w:r>
+    </w:p>
+    <w:p>
+      <w:pPr>
+        <w:spacing w:line="360" w:lineRule="auto"/>
+        <w:sectPr>
+          <w:pgSz w:w="11906" w:h="16838"/>
+          <w:pgMar w:top="1134" w:right="1134" w:bottom="1134" w:left="1701" w:header="0" w:footer="0" w:gutter="0"/>
+          <w:cols w:space="708"/>
+          <w:formProt w:val="0"/>
+          <w:docGrid w:linePitch="360" w:charSpace="-6145"/>
+        </w:sectPr>
+      </w:pPr>
+      <w:r>
+        <w:tab/>
+        <w:t xml:space="preserve">Prace techniczne i koncepcyjne poprzedziło badanie rynku. Za pomocą </w:t>
+      </w:r>
+      <w:proofErr w:type="spellStart"/>
+      <w:r>
+        <w:t>porównywarek</w:t>
+      </w:r>
+      <w:proofErr w:type="spellEnd"/>
+      <w:r>
+        <w:t xml:space="preserve"> cenowych zacząłem oceniać i porównywać oferty systemów monitoringu z różnych zakresów cenowych i jakościowych. Przyznaję, że w najniższej półce cenowej odnalazłem oferty o akceptowalnych parametrach. Jako przykład zostanie podany system monitorowania bezprzewodowego Conrad 8103J, </w:t>
+      </w:r>
+      <w:proofErr w:type="spellStart"/>
+      <w:r>
+        <w:t>kameraIR</w:t>
+      </w:r>
+      <w:proofErr w:type="spellEnd"/>
+      <w:r>
+        <w:t xml:space="preserve">, odbiornik 4-kanałowy. Producent zachwala rozwiązanie jako idealne do indywidualnego monitoringu wideo. W opisie produktu odnajdujemy informację, że komunikacja odbywa się po drodze radiowej, istnieje możliwość oglądania obrazu na ekranie monitora, oraz automatyczne diody podczerwieni umożliwiają transmisję czarno-białego obrazu w nocy.  </w:t>
+      </w:r>
+      <w:r>
+        <w:t xml:space="preserve">Koszt zestawu wynosi 275 PLN.  </w:t>
+      </w:r>
+    </w:p>
+    <w:p/>
+    <w:tbl>
+      <w:tblPr>
+        <w:tblStyle w:val="Jasnecieniowanie"/>
+        <w:tblpPr w:leftFromText="141" w:rightFromText="141" w:vertAnchor="text" w:horzAnchor="margin" w:tblpXSpec="center" w:tblpY="1362"/>
+        <w:tblW w:w="5000" w:type="pct"/>
+        <w:tblLook w:val="04A0" w:firstRow="1" w:lastRow="0" w:firstColumn="1" w:lastColumn="0" w:noHBand="0" w:noVBand="1"/>
+      </w:tblPr>
+      <w:tblGrid>
+        <w:gridCol w:w="1629"/>
+        <w:gridCol w:w="7658"/>
+      </w:tblGrid>
+      <w:tr>
+        <w:trPr>
+          <w:cnfStyle w:val="100000000000" w:firstRow="1" w:lastRow="0" w:firstColumn="0" w:lastColumn="0" w:oddVBand="0" w:evenVBand="0" w:oddHBand="0" w:evenHBand="0" w:firstRowFirstColumn="0" w:firstRowLastColumn="0" w:lastRowFirstColumn="0" w:lastRowLastColumn="0"/>
+        </w:trPr>
+        <w:tc>
+          <w:tcPr>
+            <w:cnfStyle w:val="001000000000" w:firstRow="0" w:lastRow="0" w:firstColumn="1" w:lastColumn="0" w:oddVBand="0" w:evenVBand="0" w:oddHBand="0" w:evenHBand="0" w:firstRowFirstColumn="0" w:firstRowLastColumn="0" w:lastRowFirstColumn="0" w:lastRowLastColumn="0"/>
+            <w:tcW w:w="877" w:type="pct"/>
+          </w:tcPr>
+          <w:p>
+            <w:r>
+              <w:t>Dodatkowe światło IR</w:t>
+            </w:r>
+          </w:p>
+        </w:tc>
+        <w:tc>
+          <w:tcPr>
+            <w:tcW w:w="4123" w:type="pct"/>
+          </w:tcPr>
+          <w:p>
+            <w:pPr>
+              <w:cnfStyle w:val="100000000000" w:firstRow="1" w:lastRow="0" w:firstColumn="0" w:lastColumn="0" w:oddVBand="0" w:evenVBand="0" w:oddHBand="0" w:evenHBand="0" w:firstRowFirstColumn="0" w:firstRowLastColumn="0" w:lastRowFirstColumn="0" w:lastRowLastColumn="0"/>
+            </w:pPr>
+            <w:r>
+              <w:t>Tak</w:t>
+            </w:r>
+          </w:p>
+        </w:tc>
+      </w:tr>
+      <w:tr>
+        <w:trPr>
+          <w:cnfStyle w:val="000000100000" w:firstRow="0" w:lastRow="0" w:firstColumn="0" w:lastColumn="0" w:oddVBand="0" w:evenVBand="0" w:oddHBand="1" w:evenHBand="0" w:firstRowFirstColumn="0" w:firstRowLastColumn="0" w:lastRowFirstColumn="0" w:lastRowLastColumn="0"/>
+        </w:trPr>
+        <w:tc>
+          <w:tcPr>
+            <w:cnfStyle w:val="001000000000" w:firstRow="0" w:lastRow="0" w:firstColumn="1" w:lastColumn="0" w:oddVBand="0" w:evenVBand="0" w:oddHBand="0" w:evenHBand="0" w:firstRowFirstColumn="0" w:firstRowLastColumn="0" w:lastRowFirstColumn="0" w:lastRowLastColumn="0"/>
+            <w:tcW w:w="877" w:type="pct"/>
+          </w:tcPr>
+          <w:p>
+            <w:r>
+              <w:t>Komunikacja</w:t>
+            </w:r>
+          </w:p>
+        </w:tc>
+        <w:tc>
+          <w:tcPr>
+            <w:tcW w:w="4123" w:type="pct"/>
+          </w:tcPr>
+          <w:p>
+            <w:pPr>
+              <w:cnfStyle w:val="000000100000" w:firstRow="0" w:lastRow="0" w:firstColumn="0" w:lastColumn="0" w:oddVBand="0" w:evenVBand="0" w:oddHBand="1" w:evenHBand="0" w:firstRowFirstColumn="0" w:firstRowLastColumn="0" w:lastRowFirstColumn="0" w:lastRowLastColumn="0"/>
+            </w:pPr>
+            <w:r>
+              <w:t>Analogowa, Radiowa</w:t>
+            </w:r>
+          </w:p>
+        </w:tc>
+      </w:tr>
+      <w:tr>
+        <w:tc>
+          <w:tcPr>
+            <w:cnfStyle w:val="001000000000" w:firstRow="0" w:lastRow="0" w:firstColumn="1" w:lastColumn="0" w:oddVBand="0" w:evenVBand="0" w:oddHBand="0" w:evenHBand="0" w:firstRowFirstColumn="0" w:firstRowLastColumn="0" w:lastRowFirstColumn="0" w:lastRowLastColumn="0"/>
+            <w:tcW w:w="877" w:type="pct"/>
+          </w:tcPr>
+          <w:p>
+            <w:r>
+              <w:t>Mikrofon</w:t>
+            </w:r>
+          </w:p>
+        </w:tc>
+        <w:tc>
+          <w:tcPr>
+            <w:tcW w:w="4123" w:type="pct"/>
+          </w:tcPr>
+          <w:p>
+            <w:pPr>
+              <w:cnfStyle w:val="000000000000" w:firstRow="0" w:lastRow="0" w:firstColumn="0" w:lastColumn="0" w:oddVBand="0" w:evenVBand="0" w:oddHBand="0" w:evenHBand="0" w:firstRowFirstColumn="0" w:firstRowLastColumn="0" w:lastRowFirstColumn="0" w:lastRowLastColumn="0"/>
+            </w:pPr>
+            <w:r>
+              <w:t>Tak</w:t>
+            </w:r>
+          </w:p>
+        </w:tc>
+      </w:tr>
+      <w:tr>
+        <w:trPr>
+          <w:cnfStyle w:val="000000100000" w:firstRow="0" w:lastRow="0" w:firstColumn="0" w:lastColumn="0" w:oddVBand="0" w:evenVBand="0" w:oddHBand="1" w:evenHBand="0" w:firstRowFirstColumn="0" w:firstRowLastColumn="0" w:lastRowFirstColumn="0" w:lastRowLastColumn="0"/>
+        </w:trPr>
+        <w:tc>
+          <w:tcPr>
+            <w:cnfStyle w:val="001000000000" w:firstRow="0" w:lastRow="0" w:firstColumn="1" w:lastColumn="0" w:oddVBand="0" w:evenVBand="0" w:oddHBand="0" w:evenHBand="0" w:firstRowFirstColumn="0" w:firstRowLastColumn="0" w:lastRowFirstColumn="0" w:lastRowLastColumn="0"/>
+            <w:tcW w:w="877" w:type="pct"/>
+          </w:tcPr>
+          <w:p>
+            <w:r>
+              <w:t>Napięcie robocze</w:t>
+            </w:r>
+          </w:p>
+        </w:tc>
+        <w:tc>
+          <w:tcPr>
+            <w:tcW w:w="4123" w:type="pct"/>
+          </w:tcPr>
+          <w:p>
+            <w:pPr>
+              <w:cnfStyle w:val="000000100000" w:firstRow="0" w:lastRow="0" w:firstColumn="0" w:lastColumn="0" w:oddVBand="0" w:evenVBand="0" w:oddHBand="1" w:evenHBand="0" w:firstRowFirstColumn="0" w:firstRowLastColumn="0" w:lastRowFirstColumn="0" w:lastRowLastColumn="0"/>
+            </w:pPr>
+            <w:r>
+              <w:t>8 V/DC z zasilacza</w:t>
+            </w:r>
+          </w:p>
+        </w:tc>
+      </w:tr>
+      <w:tr>
+        <w:tc>
+          <w:tcPr>
+            <w:cnfStyle w:val="001000000000" w:firstRow="0" w:lastRow="0" w:firstColumn="1" w:lastColumn="0" w:oddVBand="0" w:evenVBand="0" w:oddHBand="0" w:evenHBand="0" w:firstRowFirstColumn="0" w:firstRowLastColumn="0" w:lastRowFirstColumn="0" w:lastRowLastColumn="0"/>
+            <w:tcW w:w="877" w:type="pct"/>
+          </w:tcPr>
+          <w:p>
+            <w:r>
+              <w:t>Rodzaj kamery CCTV</w:t>
+            </w:r>
+          </w:p>
+        </w:tc>
+        <w:tc>
+          <w:tcPr>
+            <w:tcW w:w="4123" w:type="pct"/>
+          </w:tcPr>
+          <w:p>
+            <w:pPr>
+              <w:cnfStyle w:val="000000000000" w:firstRow="0" w:lastRow="0" w:firstColumn="0" w:lastColumn="0" w:oddVBand="0" w:evenVBand="0" w:oddHBand="0" w:evenHBand="0" w:firstRowFirstColumn="0" w:firstRowLastColumn="0" w:lastRowFirstColumn="0" w:lastRowLastColumn="0"/>
+            </w:pPr>
+            <w:r>
+              <w:t>Bezprzewodowy system monitorujący</w:t>
+            </w:r>
+          </w:p>
+        </w:tc>
+      </w:tr>
+      <w:tr>
+        <w:trPr>
+          <w:cnfStyle w:val="000000100000" w:firstRow="0" w:lastRow="0" w:firstColumn="0" w:lastColumn="0" w:oddVBand="0" w:evenVBand="0" w:oddHBand="1" w:evenHBand="0" w:firstRowFirstColumn="0" w:firstRowLastColumn="0" w:lastRowFirstColumn="0" w:lastRowLastColumn="0"/>
+        </w:trPr>
+        <w:tc>
+          <w:tcPr>
+            <w:cnfStyle w:val="001000000000" w:firstRow="0" w:lastRow="0" w:firstColumn="1" w:lastColumn="0" w:oddVBand="0" w:evenVBand="0" w:oddHBand="0" w:evenHBand="0" w:firstRowFirstColumn="0" w:firstRowLastColumn="0" w:lastRowFirstColumn="0" w:lastRowLastColumn="0"/>
+            <w:tcW w:w="877" w:type="pct"/>
+          </w:tcPr>
+          <w:p>
+            <w:r>
+              <w:t>Rozdzielczość (TVL)</w:t>
+            </w:r>
+          </w:p>
+        </w:tc>
+        <w:tc>
+          <w:tcPr>
+            <w:tcW w:w="4123" w:type="pct"/>
+          </w:tcPr>
+          <w:p>
+            <w:pPr>
+              <w:cnfStyle w:val="000000100000" w:firstRow="0" w:lastRow="0" w:firstColumn="0" w:lastColumn="0" w:oddVBand="0" w:evenVBand="0" w:oddHBand="1" w:evenHBand="0" w:firstRowFirstColumn="0" w:firstRowLastColumn="0" w:lastRowFirstColumn="0" w:lastRowLastColumn="0"/>
+            </w:pPr>
+            <w:r>
+              <w:t>720 x 480 p</w:t>
+            </w:r>
+          </w:p>
+        </w:tc>
+      </w:tr>
+      <w:tr>
+        <w:tc>
+          <w:tcPr>
+            <w:cnfStyle w:val="001000000000" w:firstRow="0" w:lastRow="0" w:firstColumn="1" w:lastColumn="0" w:oddVBand="0" w:evenVBand="0" w:oddHBand="0" w:evenHBand="0" w:firstRowFirstColumn="0" w:firstRowLastColumn="0" w:lastRowFirstColumn="0" w:lastRowLastColumn="0"/>
+            <w:tcW w:w="877" w:type="pct"/>
+          </w:tcPr>
+          <w:p>
+            <w:r>
+              <w:t>Wymiary (odbiornik)</w:t>
+            </w:r>
+          </w:p>
+        </w:tc>
+        <w:tc>
+          <w:tcPr>
+            <w:tcW w:w="4123" w:type="pct"/>
+          </w:tcPr>
+          <w:p>
+            <w:pPr>
+              <w:cnfStyle w:val="000000000000" w:firstRow="0" w:lastRow="0" w:firstColumn="0" w:lastColumn="0" w:oddVBand="0" w:evenVBand="0" w:oddHBand="0" w:evenHBand="0" w:firstRowFirstColumn="0" w:firstRowLastColumn="0" w:lastRowFirstColumn="0" w:lastRowLastColumn="0"/>
+            </w:pPr>
+            <w:r>
+              <w:t>24 x 78 x 107 mm</w:t>
+            </w:r>
+          </w:p>
+        </w:tc>
+      </w:tr>
+      <w:tr>
+        <w:trPr>
+          <w:cnfStyle w:val="000000100000" w:firstRow="0" w:lastRow="0" w:firstColumn="0" w:lastColumn="0" w:oddVBand="0" w:evenVBand="0" w:oddHBand="1" w:evenHBand="0" w:firstRowFirstColumn="0" w:firstRowLastColumn="0" w:lastRowFirstColumn="0" w:lastRowLastColumn="0"/>
+        </w:trPr>
+        <w:tc>
+          <w:tcPr>
+            <w:cnfStyle w:val="001000000000" w:firstRow="0" w:lastRow="0" w:firstColumn="1" w:lastColumn="0" w:oddVBand="0" w:evenVBand="0" w:oddHBand="0" w:evenHBand="0" w:firstRowFirstColumn="0" w:firstRowLastColumn="0" w:lastRowFirstColumn="0" w:lastRowLastColumn="0"/>
+            <w:tcW w:w="877" w:type="pct"/>
+          </w:tcPr>
+          <w:p>
+            <w:r>
+              <w:t>Wymiary nadajnika</w:t>
+            </w:r>
+          </w:p>
+        </w:tc>
+        <w:tc>
+          <w:tcPr>
+            <w:tcW w:w="4123" w:type="pct"/>
+          </w:tcPr>
+          <w:p>
+            <w:pPr>
+              <w:cnfStyle w:val="000000100000" w:firstRow="0" w:lastRow="0" w:firstColumn="0" w:lastColumn="0" w:oddVBand="0" w:evenVBand="0" w:oddHBand="1" w:evenHBand="0" w:firstRowFirstColumn="0" w:firstRowLastColumn="0" w:lastRowFirstColumn="0" w:lastRowLastColumn="0"/>
+            </w:pPr>
+            <w:r>
+              <w:t>Ø 26 x 35 mm</w:t>
+            </w:r>
+          </w:p>
+        </w:tc>
+      </w:tr>
+      <w:tr>
+        <w:trPr>
+          <w:trHeight w:val="499"/>
+        </w:trPr>
+        <w:tc>
+          <w:tcPr>
+            <w:cnfStyle w:val="001000000000" w:firstRow="0" w:lastRow="0" w:firstColumn="1" w:lastColumn="0" w:oddVBand="0" w:evenVBand="0" w:oddHBand="0" w:evenHBand="0" w:firstRowFirstColumn="0" w:firstRowLastColumn="0" w:lastRowFirstColumn="0" w:lastRowLastColumn="0"/>
+            <w:tcW w:w="877" w:type="pct"/>
+          </w:tcPr>
+          <w:p>
+            <w:r>
+              <w:t>Zakres temperatury roboczej</w:t>
+            </w:r>
+          </w:p>
+        </w:tc>
+        <w:tc>
+          <w:tcPr>
+            <w:tcW w:w="4123" w:type="pct"/>
+          </w:tcPr>
+          <w:p>
+            <w:pPr>
+              <w:cnfStyle w:val="000000000000" w:firstRow="0" w:lastRow="0" w:firstColumn="0" w:lastColumn="0" w:oddVBand="0" w:evenVBand="0" w:oddHBand="0" w:evenHBand="0" w:firstRowFirstColumn="0" w:firstRowLastColumn="0" w:lastRowFirstColumn="0" w:lastRowLastColumn="0"/>
+            </w:pPr>
+            <w:r>
+              <w:t>od -10 do +50 °C</w:t>
+            </w:r>
+          </w:p>
+        </w:tc>
+      </w:tr>
+      <w:tr>
+        <w:trPr>
+          <w:cnfStyle w:val="000000100000" w:firstRow="0" w:lastRow="0" w:firstColumn="0" w:lastColumn="0" w:oddVBand="0" w:evenVBand="0" w:oddHBand="1" w:evenHBand="0" w:firstRowFirstColumn="0" w:firstRowLastColumn="0" w:lastRowFirstColumn="0" w:lastRowLastColumn="0"/>
+          <w:trHeight w:val="353"/>
+        </w:trPr>
+        <w:tc>
+          <w:tcPr>
+            <w:cnfStyle w:val="001000000000" w:firstRow="0" w:lastRow="0" w:firstColumn="1" w:lastColumn="0" w:oddVBand="0" w:evenVBand="0" w:oddHBand="0" w:evenHBand="0" w:firstRowFirstColumn="0" w:firstRowLastColumn="0" w:lastRowFirstColumn="0" w:lastRowLastColumn="0"/>
+            <w:tcW w:w="877" w:type="pct"/>
+          </w:tcPr>
+          <w:p>
+            <w:r>
+              <w:t>Zasięg maksymalny</w:t>
+            </w:r>
+          </w:p>
+        </w:tc>
+        <w:tc>
+          <w:tcPr>
+            <w:tcW w:w="4123" w:type="pct"/>
+          </w:tcPr>
+          <w:p>
+            <w:pPr>
+              <w:cnfStyle w:val="000000100000" w:firstRow="0" w:lastRow="0" w:firstColumn="0" w:lastColumn="0" w:oddVBand="0" w:evenVBand="0" w:oddHBand="1" w:evenHBand="0" w:firstRowFirstColumn="0" w:firstRowLastColumn="0" w:lastRowFirstColumn="0" w:lastRowLastColumn="0"/>
+            </w:pPr>
+            <w:r>
+              <w:t>100 m</w:t>
+            </w:r>
+          </w:p>
+        </w:tc>
+      </w:tr>
+    </w:tbl>
+    <w:p>
+      <w:r>
+        <w:t xml:space="preserve">Dane techniczne i specyfikacja </w:t>
+      </w:r>
+    </w:p>
+    <w:p>
+      <w:pPr>
+        <w:sectPr>
+          <w:type w:val="continuous"/>
+          <w:pgSz w:w="11906" w:h="16838"/>
+          <w:pgMar w:top="1134" w:right="1134" w:bottom="1134" w:left="1701" w:header="0" w:footer="0" w:gutter="0"/>
+          <w:cols w:space="708"/>
+          <w:formProt w:val="0"/>
+          <w:docGrid w:linePitch="360" w:charSpace="-6145"/>
+        </w:sectPr>
+      </w:pPr>
+    </w:p>
+    <w:p/>
+    <w:p>
+      <w:r>
+        <w:t xml:space="preserve"> Z drugiej strony porównano rozbudowany system monitoringu IP: „Rejestrator BCS-NVR0802, 8 x Kamera BCS-TIP7300IR, Dysk 500GB, Akcesoria” firmy </w:t>
+      </w:r>
+      <w:proofErr w:type="spellStart"/>
+      <w:r>
+        <w:t>ivel</w:t>
+      </w:r>
+      <w:proofErr w:type="spellEnd"/>
+      <w:r>
+        <w:t xml:space="preserve"> </w:t>
+      </w:r>
+      <w:proofErr w:type="spellStart"/>
+      <w:r>
+        <w:t>electronics</w:t>
+      </w:r>
+      <w:proofErr w:type="spellEnd"/>
+      <w:r>
+        <w:t xml:space="preserve">. Koszt zestawu </w:t>
+      </w:r>
+      <w:bookmarkStart w:id="0" w:name="cena_4182"/>
+      <w:bookmarkEnd w:id="0"/>
+      <w:r>
+        <w:t xml:space="preserve">25 849,00 zł . W specyfikacji urządzania można odnaleźć bardzo wydajny sprzęt: </w:t>
+      </w:r>
+    </w:p>
+    <w:p>
+      <w:r>
+        <w:t>Rejestrator BCS-NVR0802</w:t>
+      </w:r>
+    </w:p>
+    <w:p/>
+    <w:p>
+      <w:r>
+        <w:t xml:space="preserve">8 kanałowy sieciowy rejestrator cyfrowy z kompresją obrazu H.264 , standard PAL </w:t>
+      </w:r>
+    </w:p>
+    <w:p>
+      <w:r>
+        <w:rPr>
+          <w:noProof/>
+          <w:lang w:eastAsia="pl-PL"/>
+        </w:rPr>
+        <w:drawing>
+          <wp:anchor distT="0" distB="127000" distL="0" distR="0" simplePos="0" relativeHeight="251824128" behindDoc="0" locked="0" layoutInCell="1" allowOverlap="1" wp14:anchorId="73AC5E81" wp14:editId="36B26470">
+            <wp:simplePos x="0" y="0"/>
+            <wp:positionH relativeFrom="column">
+              <wp:align>center</wp:align>
+            </wp:positionH>
+            <wp:positionV relativeFrom="paragraph">
+              <wp:posOffset>592455</wp:posOffset>
+            </wp:positionV>
+            <wp:extent cx="3858260" cy="836295"/>
+            <wp:effectExtent l="0" t="0" r="8890" b="1905"/>
+            <wp:wrapTopAndBottom/>
+            <wp:docPr id="1034" name="Obraz1"/>
+            <wp:cNvGraphicFramePr>
+              <a:graphicFrameLocks xmlns:a="http://schemas.openxmlformats.org/drawingml/2006/main" noChangeAspect="1"/>
+            </wp:cNvGraphicFramePr>
+            <a:graphic xmlns:a="http://schemas.openxmlformats.org/drawingml/2006/main">
+              <a:graphicData uri="http://schemas.openxmlformats.org/drawingml/2006/picture">
+                <pic:pic xmlns:pic="http://schemas.openxmlformats.org/drawingml/2006/picture">
+                  <pic:nvPicPr>
+                    <pic:cNvPr id="1" name="Obraz1"/>
+                    <pic:cNvPicPr>
+                      <a:picLocks noChangeAspect="1" noChangeArrowheads="1"/>
+                    </pic:cNvPicPr>
+                  </pic:nvPicPr>
+                  <pic:blipFill>
+                    <a:blip r:embed="rId9"/>
+                    <a:stretch>
+                      <a:fillRect/>
+                    </a:stretch>
+                  </pic:blipFill>
+                  <pic:spPr bwMode="auto">
+                    <a:xfrm>
+                      <a:off x="0" y="0"/>
+                      <a:ext cx="3858260" cy="836295"/>
+                    </a:xfrm>
+                    <a:prstGeom prst="rect">
+                      <a:avLst/>
+                    </a:prstGeom>
+                    <a:noFill/>
+                    <a:ln w="9525">
+                      <a:noFill/>
+                      <a:miter lim="800000"/>
+                      <a:headEnd/>
+                      <a:tailEnd/>
+                    </a:ln>
+                  </pic:spPr>
+                </pic:pic>
+              </a:graphicData>
+            </a:graphic>
+          </wp:anchor>
+        </w:drawing>
+      </w:r>
+      <w:r>
+        <w:t xml:space="preserve">Nagrywanie do 8 kamer IP w D1 (25 </w:t>
+      </w:r>
+      <w:proofErr w:type="spellStart"/>
+      <w:r>
+        <w:t>kl</w:t>
+      </w:r>
+      <w:proofErr w:type="spellEnd"/>
+      <w:r>
+        <w:t xml:space="preserve">/s), 720P (25 </w:t>
+      </w:r>
+      <w:proofErr w:type="spellStart"/>
+      <w:r>
+        <w:t>kl</w:t>
+      </w:r>
+      <w:proofErr w:type="spellEnd"/>
+      <w:r>
+        <w:t xml:space="preserve">/s), 1080P (12 </w:t>
+      </w:r>
+      <w:proofErr w:type="spellStart"/>
+      <w:r>
+        <w:t>kl</w:t>
+      </w:r>
+      <w:proofErr w:type="spellEnd"/>
+      <w:r>
+        <w:t>/s)</w:t>
+      </w:r>
+      <w:r>
+        <w:br/>
+      </w:r>
+    </w:p>
+    <w:p>
+      <w:pPr>
+        <w:jc w:val="center"/>
+      </w:pPr>
+      <w:r>
+        <w:t>Rysunek 1.1 Rejestrator BCS-NVT0802</w:t>
+      </w:r>
+    </w:p>
+    <w:p/>
+    <w:p>
+      <w:r>
+        <w:t>Prędkość zapisu rejestratora wynosi 200 klatek na sekundę (100 klatek w 1080P)</w:t>
+      </w:r>
+      <w:r>
+        <w:br/>
+        <w:t>Wydajny procesor Dual-</w:t>
+      </w:r>
+      <w:proofErr w:type="spellStart"/>
+      <w:r>
+        <w:t>Core</w:t>
+      </w:r>
+      <w:proofErr w:type="spellEnd"/>
+      <w:r>
+        <w:t xml:space="preserve"> z systemem Embedded Linux </w:t>
+      </w:r>
+    </w:p>
+    <w:p>
+      <w:r>
+        <w:t>8x Video, 8 x Audio, VGA, BNC, USB, HDMI, PTZ,</w:t>
+      </w:r>
+      <w:r>
+        <w:br/>
+        <w:t xml:space="preserve"> RS485, Wyjścia/Wejścia alarmowe </w:t>
+      </w:r>
+    </w:p>
+    <w:p>
+      <w:r>
+        <w:t>W rejestratorze można zamontować 2 dyski HDD SATA.</w:t>
+      </w:r>
+      <w:r>
+        <w:br/>
+        <w:t xml:space="preserve">Możliwy podgląd przez </w:t>
+      </w:r>
+      <w:proofErr w:type="spellStart"/>
+      <w:r>
+        <w:t>internet</w:t>
+      </w:r>
+      <w:proofErr w:type="spellEnd"/>
+      <w:r>
+        <w:t xml:space="preserve"> na komputerze, </w:t>
+      </w:r>
+      <w:proofErr w:type="spellStart"/>
+      <w:r>
+        <w:t>smartfonie</w:t>
+      </w:r>
+      <w:proofErr w:type="spellEnd"/>
+      <w:r>
+        <w:t xml:space="preserve"> i tablecie. </w:t>
+      </w:r>
+    </w:p>
+    <w:p/>
+    <w:p>
+      <w:r>
+        <w:t xml:space="preserve">Kamera BCS-TIP7300IR </w:t>
+      </w:r>
+    </w:p>
+    <w:p/>
+    <w:p>
+      <w:pPr>
+        <w:jc w:val="center"/>
+      </w:pPr>
+      <w:r>
+        <w:rPr>
+          <w:noProof/>
+          <w:lang w:eastAsia="pl-PL"/>
+        </w:rPr>
+        <w:drawing>
+          <wp:anchor distT="0" distB="127000" distL="0" distR="0" simplePos="0" relativeHeight="251825152" behindDoc="0" locked="0" layoutInCell="1" allowOverlap="1" wp14:anchorId="5029E736" wp14:editId="7297CFDE">
+            <wp:simplePos x="0" y="0"/>
+            <wp:positionH relativeFrom="column">
+              <wp:align>center</wp:align>
+            </wp:positionH>
+            <wp:positionV relativeFrom="paragraph">
+              <wp:align>top</wp:align>
+            </wp:positionV>
+            <wp:extent cx="2564130" cy="1391285"/>
+            <wp:effectExtent l="0" t="0" r="7620" b="0"/>
+            <wp:wrapTopAndBottom/>
+            <wp:docPr id="1057" name="Obraz2"/>
+            <wp:cNvGraphicFramePr>
+              <a:graphicFrameLocks xmlns:a="http://schemas.openxmlformats.org/drawingml/2006/main" noChangeAspect="1"/>
+            </wp:cNvGraphicFramePr>
+            <a:graphic xmlns:a="http://schemas.openxmlformats.org/drawingml/2006/main">
+              <a:graphicData uri="http://schemas.openxmlformats.org/drawingml/2006/picture">
+                <pic:pic xmlns:pic="http://schemas.openxmlformats.org/drawingml/2006/picture">
+                  <pic:nvPicPr>
+                    <pic:cNvPr id="2" name="Obraz2"/>
+                    <pic:cNvPicPr>
+                      <a:picLocks noChangeAspect="1" noChangeArrowheads="1"/>
+                    </pic:cNvPicPr>
+                  </pic:nvPicPr>
+                  <pic:blipFill>
+                    <a:blip r:embed="rId10"/>
+                    <a:stretch>
+                      <a:fillRect/>
+                    </a:stretch>
+                  </pic:blipFill>
+                  <pic:spPr bwMode="auto">
+                    <a:xfrm>
+                      <a:off x="0" y="0"/>
+                      <a:ext cx="2567940" cy="1393455"/>
+                    </a:xfrm>
+                    <a:prstGeom prst="rect">
+                      <a:avLst/>
+                    </a:prstGeom>
+                    <a:noFill/>
+                    <a:ln w="9525">
+                      <a:noFill/>
+                      <a:miter lim="800000"/>
+                      <a:headEnd/>
+                      <a:tailEnd/>
+                    </a:ln>
+                  </pic:spPr>
+                </pic:pic>
+              </a:graphicData>
+            </a:graphic>
+            <wp14:sizeRelV relativeFrom="margin">
+              <wp14:pctHeight>0</wp14:pctHeight>
+            </wp14:sizeRelV>
+          </wp:anchor>
+        </w:drawing>
+      </w:r>
+      <w:r>
+        <w:t>Rysunek 1.2 Kamera sieciowa BCS-TIP7300IR</w:t>
+      </w:r>
+    </w:p>
+    <w:p>
+      <w:pPr>
+        <w:jc w:val="center"/>
+      </w:pPr>
+    </w:p>
+    <w:p>
+      <w:r>
+        <w:t>Kamera sieciowa IP 3MPix FULL HD</w:t>
+      </w:r>
+      <w:r>
+        <w:br/>
+        <w:t xml:space="preserve">20 </w:t>
+      </w:r>
+      <w:proofErr w:type="spellStart"/>
+      <w:r>
+        <w:t>kl</w:t>
+      </w:r>
+      <w:proofErr w:type="spellEnd"/>
+      <w:r>
+        <w:t xml:space="preserve">/s @3MPix (2048 x 1536), 25 </w:t>
+      </w:r>
+      <w:proofErr w:type="spellStart"/>
+      <w:r>
+        <w:t>kl</w:t>
+      </w:r>
+      <w:proofErr w:type="spellEnd"/>
+      <w:r>
+        <w:t>/s @1080p</w:t>
+      </w:r>
+      <w:r>
+        <w:br/>
+        <w:t>Przetwornik 1/2.8" SONY Progressive Scan CMOS</w:t>
+      </w:r>
+      <w:r>
+        <w:br/>
+        <w:t xml:space="preserve">Obiektyw 8 - 16 mm/F1.6 CS Auto </w:t>
+      </w:r>
+      <w:proofErr w:type="spellStart"/>
+      <w:r>
+        <w:t>Iris</w:t>
+      </w:r>
+      <w:proofErr w:type="spellEnd"/>
+      <w:r>
+        <w:br/>
+      </w:r>
+      <w:proofErr w:type="spellStart"/>
+      <w:r>
+        <w:t>PoE</w:t>
+      </w:r>
+      <w:proofErr w:type="spellEnd"/>
+      <w:r>
+        <w:t>, mechaniczny filtr podczerwieni</w:t>
+      </w:r>
+      <w:r>
+        <w:br/>
+        <w:t>Zasięg podczerwieni 30 metrów</w:t>
+      </w:r>
+      <w:r>
+        <w:br/>
+        <w:t xml:space="preserve">Hermetyczna  obudowa  klasy IP66 </w:t>
+      </w:r>
+    </w:p>
+    <w:p/>
+    <w:p>
+      <w:r>
+        <w:t xml:space="preserve">Po przeanalizowaniu dostępnych rozwiązań zaskakujący wniosek nasuwa się sam. Zauważamy sprzęt o bardzo dobrych parametrach, dostępny cenowo, ale niepraktyczny dla zwykłego użytkownika. Monitorując w dużej ilości zastosowań nie potrzebujemy nagrywać pełnometrażowego filmu z dużą dokładnością, który monitoruje obszar, w którym tak naprawdę niewiele się zmienia. Znacząca część zastosowań nie wymaga archiwizowania dużej ilości danych. Podgląd ze </w:t>
+      </w:r>
+      <w:proofErr w:type="spellStart"/>
+      <w:r>
+        <w:t>smartfona</w:t>
+      </w:r>
+      <w:proofErr w:type="spellEnd"/>
+      <w:r>
+        <w:t xml:space="preserve"> jest cennym dodatkiem aczkolwiek chcemy aby system sam informował o interesujących nas zdarzeniach i nie absorbował użytkownika w celu monitorowania obszaru. Konkluzją analizy dostępnych komercyjnych rozwiązań jest koncepcja zaprojektowania „Szybkiej, Inteligentnej kamery z interfejsem Ethernet”. Spośród istniejących rozwiązań kamera ma wyróżniać się właśnie na polu zastosowania. Tani wydajny sprzęt w połączeniu z algorytmami rozpoznawania obrazu możliwi opracowanie kamery bezkonkurencyjnej pod względem użyteczności, elastyczności zastosowania oraz pełnego wykorzystania potencjału sprzętowego.</w:t>
+      </w:r>
+    </w:p>
+    <w:p>
+      <w:pPr>
+        <w:tabs>
+          <w:tab w:val="left" w:pos="2404"/>
+        </w:tabs>
+        <w:spacing w:line="360" w:lineRule="auto"/>
+        <w:rPr>
+          <w:rFonts w:cs="Times New Roman"/>
+          <w:sz w:val="40"/>
+          <w:szCs w:val="40"/>
+        </w:rPr>
+      </w:pPr>
+      <w:r>
+        <w:rPr>
+          <w:rFonts w:cs="Times New Roman"/>
+          <w:sz w:val="40"/>
+          <w:szCs w:val="40"/>
+        </w:rPr>
+        <w:t>1.</w:t>
+      </w:r>
+      <w:r>
+        <w:rPr>
+          <w:rFonts w:cs="Times New Roman"/>
+          <w:sz w:val="40"/>
+          <w:szCs w:val="40"/>
+        </w:rPr>
+        <w:t>2</w:t>
+      </w:r>
+      <w:r>
+        <w:rPr>
+          <w:rFonts w:cs="Times New Roman"/>
+          <w:sz w:val="40"/>
+          <w:szCs w:val="40"/>
+        </w:rPr>
+        <w:t xml:space="preserve"> Przegląd dostępnych systemów wbudowanych </w:t>
       </w:r>
     </w:p>
     <w:p>
@@ -1288,6 +1991,7 @@
           <w:szCs w:val="32"/>
           <w:lang w:eastAsia="pl-PL"/>
         </w:rPr>
+        <w:lastRenderedPageBreak/>
         <w:drawing>
           <wp:inline distT="0" distB="0" distL="0" distR="0" wp14:anchorId="047655B0" wp14:editId="4AC1F4B6">
             <wp:extent cx="3045350" cy="1723668"/>
@@ -1304,7 +2008,7 @@
                     <pic:cNvPicPr/>
                   </pic:nvPicPr>
                   <pic:blipFill>
-                    <a:blip r:embed="rId9">
+                    <a:blip r:embed="rId11">
                       <a:extLst>
                         <a:ext uri="{28A0092B-C50C-407E-A947-70E740481C1C}">
                           <a14:useLocalDpi xmlns:a14="http://schemas.microsoft.com/office/drawing/2010/main" val="0"/>
@@ -1481,11 +2185,10 @@
           <w:noProof/>
           <w:lang w:eastAsia="pl-PL"/>
         </w:rPr>
-        <w:lastRenderedPageBreak/>
         <w:drawing>
           <wp:inline distT="0" distB="0" distL="0" distR="0" wp14:anchorId="0DD5D7AA" wp14:editId="5FBF5DA9">
-            <wp:extent cx="2517642" cy="2717321"/>
-            <wp:effectExtent l="133350" t="0" r="130810" b="0"/>
+            <wp:extent cx="2513993" cy="2584174"/>
+            <wp:effectExtent l="57150" t="19050" r="57785" b="6985"/>
             <wp:docPr id="16" name="Obraz 16"/>
             <wp:cNvGraphicFramePr>
               <a:graphicFrameLocks xmlns:a="http://schemas.openxmlformats.org/drawingml/2006/main" noChangeAspect="1"/>
@@ -1498,7 +2201,7 @@
                     <pic:cNvPicPr/>
                   </pic:nvPicPr>
                   <pic:blipFill>
-                    <a:blip r:embed="rId10">
+                    <a:blip r:embed="rId12">
                       <a:extLst>
                         <a:ext uri="{28A0092B-C50C-407E-A947-70E740481C1C}">
                           <a14:useLocalDpi xmlns:a14="http://schemas.microsoft.com/office/drawing/2010/main" val="0"/>
@@ -1512,7 +2215,7 @@
                   <pic:spPr>
                     <a:xfrm>
                       <a:off x="0" y="0"/>
-                      <a:ext cx="2515319" cy="2714814"/>
+                      <a:ext cx="2515319" cy="2585537"/>
                     </a:xfrm>
                     <a:prstGeom prst="rect">
                       <a:avLst/>
@@ -1699,7 +2402,6 @@
     </w:p>
     <w:p>
       <w:pPr>
-        <w:pStyle w:val="Akapitzlist"/>
         <w:tabs>
           <w:tab w:val="left" w:pos="2404"/>
         </w:tabs>
@@ -1727,9 +2429,10 @@
           <w:noProof/>
           <w:lang w:eastAsia="pl-PL"/>
         </w:rPr>
+        <w:lastRenderedPageBreak/>
         <w:drawing>
           <wp:inline distT="0" distB="0" distL="0" distR="0" wp14:anchorId="4B79127B" wp14:editId="7EC6DCB6">
-            <wp:extent cx="2952750" cy="2190750"/>
+            <wp:extent cx="2941982" cy="1868557"/>
             <wp:effectExtent l="0" t="0" r="0" b="0"/>
             <wp:docPr id="18" name="Obraz 18"/>
             <wp:cNvGraphicFramePr>
@@ -1743,7 +2446,7 @@
                     <pic:cNvPicPr/>
                   </pic:nvPicPr>
                   <pic:blipFill>
-                    <a:blip r:embed="rId11">
+                    <a:blip r:embed="rId13">
                       <a:extLst>
                         <a:ext uri="{28A0092B-C50C-407E-A947-70E740481C1C}">
                           <a14:useLocalDpi xmlns:a14="http://schemas.microsoft.com/office/drawing/2010/main" val="0"/>
@@ -1757,7 +2460,7 @@
                   <pic:spPr>
                     <a:xfrm>
                       <a:off x="0" y="0"/>
-                      <a:ext cx="2952750" cy="2190750"/>
+                      <a:ext cx="2952750" cy="1875396"/>
                     </a:xfrm>
                     <a:prstGeom prst="rect">
                       <a:avLst/>
@@ -1786,7 +2489,13 @@
         <w:rPr>
           <w:rFonts w:cs="Times New Roman"/>
         </w:rPr>
-        <w:t xml:space="preserve">Rysunek 1.3. </w:t>
+        <w:t>Rys</w:t>
+      </w:r>
+      <w:r>
+        <w:rPr>
+          <w:rFonts w:cs="Times New Roman"/>
+        </w:rPr>
+        <w:t xml:space="preserve">unek 1.3. </w:t>
       </w:r>
       <w:proofErr w:type="spellStart"/>
       <w:r>
@@ -1802,18 +2511,6 @@
         </w:rPr>
         <w:t xml:space="preserve"> Micro A13</w:t>
       </w:r>
-      <w:r>
-        <w:rPr>
-          <w:rFonts w:cs="Times New Roman"/>
-        </w:rPr>
-        <w:br/>
-      </w:r>
-      <w:r>
-        <w:rPr>
-          <w:rFonts w:cs="Times New Roman"/>
-        </w:rPr>
-        <w:br/>
-      </w:r>
     </w:p>
     <w:p>
       <w:pPr>
@@ -1835,93 +2532,46 @@
           <w:tab w:val="left" w:pos="2404"/>
         </w:tabs>
         <w:spacing w:line="360" w:lineRule="auto"/>
-        <w:jc w:val="center"/>
-        <w:rPr>
-          <w:rFonts w:cs="Times New Roman"/>
-        </w:rPr>
-      </w:pPr>
-    </w:p>
-    <w:p>
-      <w:pPr>
-        <w:tabs>
-          <w:tab w:val="left" w:pos="2404"/>
-        </w:tabs>
-        <w:spacing w:line="360" w:lineRule="auto"/>
-        <w:rPr>
-          <w:rFonts w:cs="Times New Roman"/>
-        </w:rPr>
-      </w:pPr>
-    </w:p>
-    <w:p>
-      <w:pPr>
-        <w:pStyle w:val="Akapitzlist"/>
-        <w:tabs>
-          <w:tab w:val="left" w:pos="2404"/>
-        </w:tabs>
-        <w:spacing w:line="360" w:lineRule="auto"/>
-        <w:rPr>
-          <w:rFonts w:cs="Times New Roman"/>
-        </w:rPr>
-      </w:pPr>
-    </w:p>
-    <w:p>
-      <w:pPr>
-        <w:pStyle w:val="Akapitzlist"/>
-        <w:tabs>
-          <w:tab w:val="left" w:pos="2404"/>
-        </w:tabs>
-        <w:spacing w:line="360" w:lineRule="auto"/>
-        <w:rPr>
-          <w:rFonts w:cs="Times New Roman"/>
-        </w:rPr>
-      </w:pPr>
-      <w:r>
-        <w:rPr>
-          <w:rFonts w:cs="Times New Roman"/>
-        </w:rPr>
-        <w:t>Poniżej zestawiono w tabeli poszczególne urządzenia dla porównania parametrów i ceny.</w:t>
-      </w:r>
-    </w:p>
-    <w:p>
-      <w:pPr>
-        <w:pStyle w:val="Akapitzlist"/>
-        <w:tabs>
-          <w:tab w:val="left" w:pos="2404"/>
-        </w:tabs>
-        <w:spacing w:line="360" w:lineRule="auto"/>
-        <w:rPr>
-          <w:rFonts w:cs="Times New Roman"/>
-        </w:rPr>
-      </w:pPr>
+        <w:rPr>
+          <w:rFonts w:cs="Times New Roman"/>
+        </w:rPr>
+      </w:pPr>
+      <w:r>
+        <w:rPr>
+          <w:rFonts w:cs="Times New Roman"/>
+        </w:rPr>
+        <w:t>Poniżej zestawiono w tabeli poszczególne urządzenia dl</w:t>
+      </w:r>
+      <w:r>
+        <w:rPr>
+          <w:rFonts w:cs="Times New Roman"/>
+        </w:rPr>
+        <w:t>a porównania parametrów i ceny.</w:t>
+      </w:r>
     </w:p>
     <w:tbl>
       <w:tblPr>
-        <w:tblStyle w:val="Tabela-Siatka"/>
+        <w:tblStyle w:val="Jasnecieniowanie"/>
         <w:tblW w:w="0" w:type="auto"/>
-        <w:tblInd w:w="720" w:type="dxa"/>
-        <w:tblBorders>
-          <w:left w:val="none" w:sz="0" w:space="0" w:color="auto"/>
-          <w:right w:val="none" w:sz="0" w:space="0" w:color="auto"/>
-          <w:insideH w:val="single" w:sz="6" w:space="0" w:color="auto"/>
-          <w:insideV w:val="single" w:sz="6" w:space="0" w:color="auto"/>
-        </w:tblBorders>
         <w:tblLook w:val="04A0" w:firstRow="1" w:lastRow="0" w:firstColumn="1" w:lastColumn="0" w:noHBand="0" w:noVBand="1"/>
       </w:tblPr>
       <w:tblGrid>
-        <w:gridCol w:w="1309"/>
-        <w:gridCol w:w="1219"/>
-        <w:gridCol w:w="1202"/>
+        <w:gridCol w:w="1376"/>
+        <w:gridCol w:w="1224"/>
+        <w:gridCol w:w="1224"/>
         <w:gridCol w:w="1270"/>
-        <w:gridCol w:w="1195"/>
-        <w:gridCol w:w="1215"/>
-        <w:gridCol w:w="1157"/>
+        <w:gridCol w:w="1224"/>
+        <w:gridCol w:w="1224"/>
+        <w:gridCol w:w="1224"/>
       </w:tblGrid>
       <w:tr>
         <w:trPr>
+          <w:cnfStyle w:val="100000000000" w:firstRow="1" w:lastRow="0" w:firstColumn="0" w:lastColumn="0" w:oddVBand="0" w:evenVBand="0" w:oddHBand="0" w:evenHBand="0" w:firstRowFirstColumn="0" w:firstRowLastColumn="0" w:lastRowFirstColumn="0" w:lastRowLastColumn="0"/>
           <w:trHeight w:val="944"/>
         </w:trPr>
         <w:tc>
           <w:tcPr>
+            <w:cnfStyle w:val="001000000000" w:firstRow="0" w:lastRow="0" w:firstColumn="1" w:lastColumn="0" w:oddVBand="0" w:evenVBand="0" w:oddHBand="0" w:evenHBand="0" w:firstRowFirstColumn="0" w:firstRowLastColumn="0" w:lastRowFirstColumn="0" w:lastRowLastColumn="0"/>
             <w:tcW w:w="1224" w:type="dxa"/>
           </w:tcPr>
           <w:p>
@@ -1956,6 +2606,7 @@
               </w:tabs>
               <w:spacing w:line="360" w:lineRule="auto"/>
               <w:ind w:left="0"/>
+              <w:cnfStyle w:val="100000000000" w:firstRow="1" w:lastRow="0" w:firstColumn="0" w:lastColumn="0" w:oddVBand="0" w:evenVBand="0" w:oddHBand="0" w:evenHBand="0" w:firstRowFirstColumn="0" w:firstRowLastColumn="0" w:lastRowFirstColumn="0" w:lastRowLastColumn="0"/>
               <w:rPr>
                 <w:rFonts w:cs="Times New Roman"/>
               </w:rPr>
@@ -1980,6 +2631,7 @@
               </w:tabs>
               <w:spacing w:line="360" w:lineRule="auto"/>
               <w:ind w:left="0"/>
+              <w:cnfStyle w:val="100000000000" w:firstRow="1" w:lastRow="0" w:firstColumn="0" w:lastColumn="0" w:oddVBand="0" w:evenVBand="0" w:oddHBand="0" w:evenHBand="0" w:firstRowFirstColumn="0" w:firstRowLastColumn="0" w:lastRowFirstColumn="0" w:lastRowLastColumn="0"/>
               <w:rPr>
                 <w:rFonts w:cs="Times New Roman"/>
               </w:rPr>
@@ -2004,6 +2656,7 @@
               </w:tabs>
               <w:spacing w:line="360" w:lineRule="auto"/>
               <w:ind w:left="0"/>
+              <w:cnfStyle w:val="100000000000" w:firstRow="1" w:lastRow="0" w:firstColumn="0" w:lastColumn="0" w:oddVBand="0" w:evenVBand="0" w:oddHBand="0" w:evenHBand="0" w:firstRowFirstColumn="0" w:firstRowLastColumn="0" w:lastRowFirstColumn="0" w:lastRowLastColumn="0"/>
               <w:rPr>
                 <w:rFonts w:cs="Times New Roman"/>
               </w:rPr>
@@ -2028,6 +2681,7 @@
               </w:tabs>
               <w:spacing w:line="360" w:lineRule="auto"/>
               <w:ind w:left="0"/>
+              <w:cnfStyle w:val="100000000000" w:firstRow="1" w:lastRow="0" w:firstColumn="0" w:lastColumn="0" w:oddVBand="0" w:evenVBand="0" w:oddHBand="0" w:evenHBand="0" w:firstRowFirstColumn="0" w:firstRowLastColumn="0" w:lastRowFirstColumn="0" w:lastRowLastColumn="0"/>
               <w:rPr>
                 <w:rFonts w:cs="Times New Roman"/>
               </w:rPr>
@@ -2047,6 +2701,7 @@
               </w:tabs>
               <w:spacing w:line="360" w:lineRule="auto"/>
               <w:ind w:left="0"/>
+              <w:cnfStyle w:val="100000000000" w:firstRow="1" w:lastRow="0" w:firstColumn="0" w:lastColumn="0" w:oddVBand="0" w:evenVBand="0" w:oddHBand="0" w:evenHBand="0" w:firstRowFirstColumn="0" w:firstRowLastColumn="0" w:lastRowFirstColumn="0" w:lastRowLastColumn="0"/>
               <w:rPr>
                 <w:rFonts w:cs="Times New Roman"/>
               </w:rPr>
@@ -2071,6 +2726,7 @@
               </w:tabs>
               <w:spacing w:line="360" w:lineRule="auto"/>
               <w:ind w:left="0"/>
+              <w:cnfStyle w:val="100000000000" w:firstRow="1" w:lastRow="0" w:firstColumn="0" w:lastColumn="0" w:oddVBand="0" w:evenVBand="0" w:oddHBand="0" w:evenHBand="0" w:firstRowFirstColumn="0" w:firstRowLastColumn="0" w:lastRowFirstColumn="0" w:lastRowLastColumn="0"/>
               <w:rPr>
                 <w:rFonts w:cs="Times New Roman"/>
               </w:rPr>
@@ -2095,6 +2751,7 @@
               </w:tabs>
               <w:spacing w:line="360" w:lineRule="auto"/>
               <w:ind w:left="0"/>
+              <w:cnfStyle w:val="100000000000" w:firstRow="1" w:lastRow="0" w:firstColumn="0" w:lastColumn="0" w:oddVBand="0" w:evenVBand="0" w:oddHBand="0" w:evenHBand="0" w:firstRowFirstColumn="0" w:firstRowLastColumn="0" w:lastRowFirstColumn="0" w:lastRowLastColumn="0"/>
               <w:rPr>
                 <w:rFonts w:cs="Times New Roman"/>
               </w:rPr>
@@ -2109,8 +2766,12 @@
         </w:tc>
       </w:tr>
       <w:tr>
+        <w:trPr>
+          <w:cnfStyle w:val="000000100000" w:firstRow="0" w:lastRow="0" w:firstColumn="0" w:lastColumn="0" w:oddVBand="0" w:evenVBand="0" w:oddHBand="1" w:evenHBand="0" w:firstRowFirstColumn="0" w:firstRowLastColumn="0" w:lastRowFirstColumn="0" w:lastRowLastColumn="0"/>
+        </w:trPr>
         <w:tc>
           <w:tcPr>
+            <w:cnfStyle w:val="001000000000" w:firstRow="0" w:lastRow="0" w:firstColumn="1" w:lastColumn="0" w:oddVBand="0" w:evenVBand="0" w:oddHBand="0" w:evenHBand="0" w:firstRowFirstColumn="0" w:firstRowLastColumn="0" w:lastRowFirstColumn="0" w:lastRowLastColumn="0"/>
             <w:tcW w:w="1224" w:type="dxa"/>
           </w:tcPr>
           <w:p>
@@ -2153,6 +2814,7 @@
               </w:tabs>
               <w:spacing w:line="360" w:lineRule="auto"/>
               <w:ind w:left="0"/>
+              <w:cnfStyle w:val="000000100000" w:firstRow="0" w:lastRow="0" w:firstColumn="0" w:lastColumn="0" w:oddVBand="0" w:evenVBand="0" w:oddHBand="1" w:evenHBand="0" w:firstRowFirstColumn="0" w:firstRowLastColumn="0" w:lastRowFirstColumn="0" w:lastRowLastColumn="0"/>
               <w:rPr>
                 <w:rFonts w:cs="Times New Roman"/>
                 <w:lang w:val="en-US"/>
@@ -2174,6 +2836,7 @@
               </w:tabs>
               <w:spacing w:line="360" w:lineRule="auto"/>
               <w:ind w:left="0"/>
+              <w:cnfStyle w:val="000000100000" w:firstRow="0" w:lastRow="0" w:firstColumn="0" w:lastColumn="0" w:oddVBand="0" w:evenVBand="0" w:oddHBand="1" w:evenHBand="0" w:firstRowFirstColumn="0" w:firstRowLastColumn="0" w:lastRowFirstColumn="0" w:lastRowLastColumn="0"/>
               <w:rPr>
                 <w:rFonts w:cs="Times New Roman"/>
                 <w:lang w:val="en-US"/>
@@ -2200,6 +2863,7 @@
               </w:tabs>
               <w:spacing w:line="360" w:lineRule="auto"/>
               <w:ind w:left="0"/>
+              <w:cnfStyle w:val="000000100000" w:firstRow="0" w:lastRow="0" w:firstColumn="0" w:lastColumn="0" w:oddVBand="0" w:evenVBand="0" w:oddHBand="1" w:evenHBand="0" w:firstRowFirstColumn="0" w:firstRowLastColumn="0" w:lastRowFirstColumn="0" w:lastRowLastColumn="0"/>
               <w:rPr>
                 <w:rFonts w:cs="Times New Roman"/>
                 <w:lang w:val="en-US"/>
@@ -2226,6 +2890,7 @@
               </w:tabs>
               <w:spacing w:line="360" w:lineRule="auto"/>
               <w:ind w:left="0"/>
+              <w:cnfStyle w:val="000000100000" w:firstRow="0" w:lastRow="0" w:firstColumn="0" w:lastColumn="0" w:oddVBand="0" w:evenVBand="0" w:oddHBand="1" w:evenHBand="0" w:firstRowFirstColumn="0" w:firstRowLastColumn="0" w:lastRowFirstColumn="0" w:lastRowLastColumn="0"/>
               <w:rPr>
                 <w:rFonts w:cs="Times New Roman"/>
                 <w:lang w:val="en-US"/>
@@ -2261,6 +2926,7 @@
               </w:tabs>
               <w:spacing w:line="360" w:lineRule="auto"/>
               <w:ind w:left="0"/>
+              <w:cnfStyle w:val="000000100000" w:firstRow="0" w:lastRow="0" w:firstColumn="0" w:lastColumn="0" w:oddVBand="0" w:evenVBand="0" w:oddHBand="1" w:evenHBand="0" w:firstRowFirstColumn="0" w:firstRowLastColumn="0" w:lastRowFirstColumn="0" w:lastRowLastColumn="0"/>
               <w:rPr>
                 <w:rFonts w:cs="Times New Roman"/>
                 <w:lang w:val="en-US"/>
@@ -2289,6 +2955,7 @@
               </w:tabs>
               <w:spacing w:line="360" w:lineRule="auto"/>
               <w:ind w:left="0"/>
+              <w:cnfStyle w:val="000000100000" w:firstRow="0" w:lastRow="0" w:firstColumn="0" w:lastColumn="0" w:oddVBand="0" w:evenVBand="0" w:oddHBand="1" w:evenHBand="0" w:firstRowFirstColumn="0" w:firstRowLastColumn="0" w:lastRowFirstColumn="0" w:lastRowLastColumn="0"/>
               <w:rPr>
                 <w:rFonts w:cs="Times New Roman"/>
                 <w:lang w:val="en-US"/>
@@ -2315,6 +2982,7 @@
               </w:tabs>
               <w:spacing w:line="360" w:lineRule="auto"/>
               <w:ind w:left="0"/>
+              <w:cnfStyle w:val="000000100000" w:firstRow="0" w:lastRow="0" w:firstColumn="0" w:lastColumn="0" w:oddVBand="0" w:evenVBand="0" w:oddHBand="1" w:evenHBand="0" w:firstRowFirstColumn="0" w:firstRowLastColumn="0" w:lastRowFirstColumn="0" w:lastRowLastColumn="0"/>
               <w:rPr>
                 <w:rFonts w:cs="Times New Roman"/>
                 <w:lang w:val="en-US"/>
@@ -2333,6 +3001,7 @@
       <w:tr>
         <w:tc>
           <w:tcPr>
+            <w:cnfStyle w:val="001000000000" w:firstRow="0" w:lastRow="0" w:firstColumn="1" w:lastColumn="0" w:oddVBand="0" w:evenVBand="0" w:oddHBand="0" w:evenHBand="0" w:firstRowFirstColumn="0" w:firstRowLastColumn="0" w:lastRowFirstColumn="0" w:lastRowLastColumn="0"/>
             <w:tcW w:w="1224" w:type="dxa"/>
           </w:tcPr>
           <w:p>
@@ -2366,13 +3035,14 @@
               <w:shd w:val="clear" w:color="auto" w:fill="FFFFFF"/>
               <w:spacing w:after="75" w:line="360" w:lineRule="auto"/>
               <w:outlineLvl w:val="2"/>
+              <w:cnfStyle w:val="000000000000" w:firstRow="0" w:lastRow="0" w:firstColumn="0" w:lastColumn="0" w:oddVBand="0" w:evenVBand="0" w:oddHBand="0" w:evenHBand="0" w:firstRowFirstColumn="0" w:firstRowLastColumn="0" w:lastRowFirstColumn="0" w:lastRowLastColumn="0"/>
               <w:rPr>
                 <w:rFonts w:eastAsia="Times New Roman" w:cs="Times New Roman"/>
                 <w:color w:val="B4A279"/>
                 <w:lang w:val="en-US" w:eastAsia="pl-PL"/>
               </w:rPr>
             </w:pPr>
-            <w:hyperlink r:id="rId12" w:history="1">
+            <w:hyperlink r:id="rId14" w:history="1">
               <w:r>
                 <w:rPr>
                   <w:rFonts w:eastAsia="Times New Roman" w:cs="Times New Roman"/>
@@ -2395,6 +3065,7 @@
               </w:tabs>
               <w:spacing w:line="360" w:lineRule="auto"/>
               <w:ind w:left="0"/>
+              <w:cnfStyle w:val="000000000000" w:firstRow="0" w:lastRow="0" w:firstColumn="0" w:lastColumn="0" w:oddVBand="0" w:evenVBand="0" w:oddHBand="0" w:evenHBand="0" w:firstRowFirstColumn="0" w:firstRowLastColumn="0" w:lastRowFirstColumn="0" w:lastRowLastColumn="0"/>
               <w:rPr>
                 <w:rFonts w:cs="Times New Roman"/>
                 <w:lang w:val="en-US"/>
@@ -2421,6 +3092,7 @@
               </w:tabs>
               <w:spacing w:line="360" w:lineRule="auto"/>
               <w:ind w:left="0"/>
+              <w:cnfStyle w:val="000000000000" w:firstRow="0" w:lastRow="0" w:firstColumn="0" w:lastColumn="0" w:oddVBand="0" w:evenVBand="0" w:oddHBand="0" w:evenHBand="0" w:firstRowFirstColumn="0" w:firstRowLastColumn="0" w:lastRowFirstColumn="0" w:lastRowLastColumn="0"/>
               <w:rPr>
                 <w:rFonts w:cs="Times New Roman"/>
                 <w:lang w:val="en-US"/>
@@ -2460,6 +3132,7 @@
               </w:tabs>
               <w:spacing w:line="360" w:lineRule="auto"/>
               <w:ind w:left="0"/>
+              <w:cnfStyle w:val="000000000000" w:firstRow="0" w:lastRow="0" w:firstColumn="0" w:lastColumn="0" w:oddVBand="0" w:evenVBand="0" w:oddHBand="0" w:evenHBand="0" w:firstRowFirstColumn="0" w:firstRowLastColumn="0" w:lastRowFirstColumn="0" w:lastRowLastColumn="0"/>
               <w:rPr>
                 <w:rFonts w:cs="Times New Roman"/>
                 <w:lang w:val="en-US"/>
@@ -2488,6 +3161,7 @@
               </w:tabs>
               <w:spacing w:line="360" w:lineRule="auto"/>
               <w:ind w:left="0"/>
+              <w:cnfStyle w:val="000000000000" w:firstRow="0" w:lastRow="0" w:firstColumn="0" w:lastColumn="0" w:oddVBand="0" w:evenVBand="0" w:oddHBand="0" w:evenHBand="0" w:firstRowFirstColumn="0" w:firstRowLastColumn="0" w:lastRowFirstColumn="0" w:lastRowLastColumn="0"/>
               <w:rPr>
                 <w:rFonts w:cs="Times New Roman"/>
                 <w:lang w:val="en-US"/>
@@ -2514,6 +3188,7 @@
               </w:tabs>
               <w:spacing w:line="360" w:lineRule="auto"/>
               <w:ind w:left="0"/>
+              <w:cnfStyle w:val="000000000000" w:firstRow="0" w:lastRow="0" w:firstColumn="0" w:lastColumn="0" w:oddVBand="0" w:evenVBand="0" w:oddHBand="0" w:evenHBand="0" w:firstRowFirstColumn="0" w:firstRowLastColumn="0" w:lastRowFirstColumn="0" w:lastRowLastColumn="0"/>
               <w:rPr>
                 <w:rFonts w:cs="Times New Roman"/>
                 <w:lang w:val="en-US"/>
@@ -2530,8 +3205,12 @@
         </w:tc>
       </w:tr>
       <w:tr>
+        <w:trPr>
+          <w:cnfStyle w:val="000000100000" w:firstRow="0" w:lastRow="0" w:firstColumn="0" w:lastColumn="0" w:oddVBand="0" w:evenVBand="0" w:oddHBand="1" w:evenHBand="0" w:firstRowFirstColumn="0" w:firstRowLastColumn="0" w:lastRowFirstColumn="0" w:lastRowLastColumn="0"/>
+        </w:trPr>
         <w:tc>
           <w:tcPr>
+            <w:cnfStyle w:val="001000000000" w:firstRow="0" w:lastRow="0" w:firstColumn="1" w:lastColumn="0" w:oddVBand="0" w:evenVBand="0" w:oddHBand="0" w:evenHBand="0" w:firstRowFirstColumn="0" w:firstRowLastColumn="0" w:lastRowFirstColumn="0" w:lastRowLastColumn="0"/>
             <w:tcW w:w="1224" w:type="dxa"/>
           </w:tcPr>
           <w:p>
@@ -2577,6 +3256,7 @@
               </w:tabs>
               <w:spacing w:line="360" w:lineRule="auto"/>
               <w:ind w:left="0"/>
+              <w:cnfStyle w:val="000000100000" w:firstRow="0" w:lastRow="0" w:firstColumn="0" w:lastColumn="0" w:oddVBand="0" w:evenVBand="0" w:oddHBand="1" w:evenHBand="0" w:firstRowFirstColumn="0" w:firstRowLastColumn="0" w:lastRowFirstColumn="0" w:lastRowLastColumn="0"/>
               <w:rPr>
                 <w:rFonts w:cs="Times New Roman"/>
                 <w:lang w:val="en-US"/>
@@ -2612,6 +3292,7 @@
               </w:tabs>
               <w:spacing w:line="360" w:lineRule="auto"/>
               <w:ind w:left="0"/>
+              <w:cnfStyle w:val="000000100000" w:firstRow="0" w:lastRow="0" w:firstColumn="0" w:lastColumn="0" w:oddVBand="0" w:evenVBand="0" w:oddHBand="1" w:evenHBand="0" w:firstRowFirstColumn="0" w:firstRowLastColumn="0" w:lastRowFirstColumn="0" w:lastRowLastColumn="0"/>
               <w:rPr>
                 <w:rFonts w:cs="Times New Roman"/>
                 <w:lang w:val="en-US"/>
@@ -2638,6 +3319,7 @@
               </w:tabs>
               <w:spacing w:line="360" w:lineRule="auto"/>
               <w:ind w:left="0"/>
+              <w:cnfStyle w:val="000000100000" w:firstRow="0" w:lastRow="0" w:firstColumn="0" w:lastColumn="0" w:oddVBand="0" w:evenVBand="0" w:oddHBand="1" w:evenHBand="0" w:firstRowFirstColumn="0" w:firstRowLastColumn="0" w:lastRowFirstColumn="0" w:lastRowLastColumn="0"/>
               <w:rPr>
                 <w:rFonts w:cs="Times New Roman"/>
                 <w:lang w:val="en-US"/>
@@ -2664,6 +3346,7 @@
               </w:tabs>
               <w:spacing w:line="360" w:lineRule="auto"/>
               <w:ind w:left="0"/>
+              <w:cnfStyle w:val="000000100000" w:firstRow="0" w:lastRow="0" w:firstColumn="0" w:lastColumn="0" w:oddVBand="0" w:evenVBand="0" w:oddHBand="1" w:evenHBand="0" w:firstRowFirstColumn="0" w:firstRowLastColumn="0" w:lastRowFirstColumn="0" w:lastRowLastColumn="0"/>
               <w:rPr>
                 <w:rFonts w:cs="Times New Roman"/>
                 <w:lang w:val="en-US"/>
@@ -2692,6 +3375,7 @@
               </w:tabs>
               <w:spacing w:line="360" w:lineRule="auto"/>
               <w:ind w:left="0"/>
+              <w:cnfStyle w:val="000000100000" w:firstRow="0" w:lastRow="0" w:firstColumn="0" w:lastColumn="0" w:oddVBand="0" w:evenVBand="0" w:oddHBand="1" w:evenHBand="0" w:firstRowFirstColumn="0" w:firstRowLastColumn="0" w:lastRowFirstColumn="0" w:lastRowLastColumn="0"/>
               <w:rPr>
                 <w:rFonts w:cs="Times New Roman"/>
               </w:rPr>
@@ -2716,6 +3400,7 @@
               </w:tabs>
               <w:spacing w:line="360" w:lineRule="auto"/>
               <w:ind w:left="0"/>
+              <w:cnfStyle w:val="000000100000" w:firstRow="0" w:lastRow="0" w:firstColumn="0" w:lastColumn="0" w:oddVBand="0" w:evenVBand="0" w:oddHBand="1" w:evenHBand="0" w:firstRowFirstColumn="0" w:firstRowLastColumn="0" w:lastRowFirstColumn="0" w:lastRowLastColumn="0"/>
               <w:rPr>
                 <w:rFonts w:cs="Times New Roman"/>
                 <w:lang w:val="en-US"/>
@@ -2769,58 +3454,308 @@
     <w:p>
       <w:pPr>
         <w:spacing w:line="360" w:lineRule="auto"/>
+        <w:jc w:val="center"/>
+      </w:pPr>
+      <w:r>
+        <w:rPr>
+          <w:rFonts w:cs="Times New Roman"/>
+        </w:rPr>
+        <w:lastRenderedPageBreak/>
+        <w:br/>
+      </w:r>
+    </w:p>
+    <w:p>
+      <w:pPr>
+        <w:jc w:val="center"/>
+      </w:pPr>
+      <w:r>
+        <w:t xml:space="preserve">Rysunek 1.4 Płyta </w:t>
+      </w:r>
+      <w:proofErr w:type="spellStart"/>
+      <w:r>
+        <w:t>Wandboard</w:t>
+      </w:r>
+      <w:proofErr w:type="spellEnd"/>
+      <w:r>
+        <w:t xml:space="preserve"> Solo</w:t>
+      </w:r>
+    </w:p>
+    <w:p>
+      <w:r>
+        <w:rPr>
+          <w:noProof/>
+          <w:lang w:eastAsia="pl-PL"/>
+        </w:rPr>
+        <w:drawing>
+          <wp:anchor distT="0" distB="127000" distL="0" distR="0" simplePos="0" relativeHeight="251827200" behindDoc="0" locked="0" layoutInCell="1" allowOverlap="1" wp14:anchorId="3D321D6D" wp14:editId="469FA82D">
+            <wp:simplePos x="0" y="0"/>
+            <wp:positionH relativeFrom="column">
+              <wp:align>center</wp:align>
+            </wp:positionH>
+            <wp:positionV relativeFrom="paragraph">
+              <wp:align>top</wp:align>
+            </wp:positionV>
+            <wp:extent cx="2857500" cy="2600325"/>
+            <wp:effectExtent l="0" t="0" r="0" b="0"/>
+            <wp:wrapTopAndBottom/>
+            <wp:docPr id="1063" name="Obraz3"/>
+            <wp:cNvGraphicFramePr>
+              <a:graphicFrameLocks xmlns:a="http://schemas.openxmlformats.org/drawingml/2006/main" noChangeAspect="1"/>
+            </wp:cNvGraphicFramePr>
+            <a:graphic xmlns:a="http://schemas.openxmlformats.org/drawingml/2006/main">
+              <a:graphicData uri="http://schemas.openxmlformats.org/drawingml/2006/picture">
+                <pic:pic xmlns:pic="http://schemas.openxmlformats.org/drawingml/2006/picture">
+                  <pic:nvPicPr>
+                    <pic:cNvPr id="6" name="Obraz3"/>
+                    <pic:cNvPicPr>
+                      <a:picLocks noChangeAspect="1" noChangeArrowheads="1"/>
+                    </pic:cNvPicPr>
+                  </pic:nvPicPr>
+                  <pic:blipFill>
+                    <a:blip r:embed="rId15"/>
+                    <a:stretch>
+                      <a:fillRect/>
+                    </a:stretch>
+                  </pic:blipFill>
+                  <pic:spPr bwMode="auto">
+                    <a:xfrm>
+                      <a:off x="0" y="0"/>
+                      <a:ext cx="2857500" cy="2600325"/>
+                    </a:xfrm>
+                    <a:prstGeom prst="rect">
+                      <a:avLst/>
+                    </a:prstGeom>
+                    <a:noFill/>
+                    <a:ln w="9525">
+                      <a:noFill/>
+                      <a:miter lim="800000"/>
+                      <a:headEnd/>
+                      <a:tailEnd/>
+                    </a:ln>
+                  </pic:spPr>
+                </pic:pic>
+              </a:graphicData>
+            </a:graphic>
+          </wp:anchor>
+        </w:drawing>
+      </w:r>
+    </w:p>
+    <w:p>
+      <w:pPr>
+        <w:spacing w:line="360" w:lineRule="auto"/>
+      </w:pPr>
+      <w:r>
+        <w:t xml:space="preserve">Do zestawienia dodano rozwiązanie typowo z zastosowań przemysłowych: </w:t>
+      </w:r>
+      <w:proofErr w:type="spellStart"/>
+      <w:r>
+        <w:t>Wandboard</w:t>
+      </w:r>
+      <w:proofErr w:type="spellEnd"/>
+      <w:r>
+        <w:t xml:space="preserve"> Solo (model jednordzeniowy). </w:t>
+      </w:r>
+    </w:p>
+    <w:p>
+      <w:pPr>
+        <w:spacing w:line="360" w:lineRule="auto"/>
+        <w:rPr>
+          <w:lang w:val="en-US"/>
+        </w:rPr>
+      </w:pPr>
+      <w:r>
+        <w:rPr>
+          <w:lang w:val="en-US"/>
+        </w:rPr>
+        <w:t xml:space="preserve">Processor: </w:t>
+      </w:r>
+      <w:proofErr w:type="spellStart"/>
+      <w:r>
+        <w:rPr>
+          <w:lang w:val="en-US"/>
+        </w:rPr>
+        <w:t>Freescale</w:t>
+      </w:r>
+      <w:proofErr w:type="spellEnd"/>
+      <w:r>
+        <w:rPr>
+          <w:lang w:val="en-US"/>
+        </w:rPr>
+        <w:t xml:space="preserve"> i.MX6 Solo </w:t>
+      </w:r>
+    </w:p>
+    <w:p>
+      <w:pPr>
+        <w:spacing w:line="360" w:lineRule="auto"/>
+        <w:rPr>
+          <w:lang w:val="en-US"/>
+        </w:rPr>
+      </w:pPr>
+      <w:r>
+        <w:rPr>
+          <w:lang w:val="en-US"/>
+        </w:rPr>
+        <w:t xml:space="preserve">Cores: Cortex-A9 Single core </w:t>
+      </w:r>
+    </w:p>
+    <w:p>
+      <w:pPr>
+        <w:spacing w:line="360" w:lineRule="auto"/>
+        <w:rPr>
+          <w:lang w:val="en-US"/>
+        </w:rPr>
+      </w:pPr>
+      <w:r>
+        <w:rPr>
+          <w:lang w:val="en-US"/>
+        </w:rPr>
+        <w:t xml:space="preserve">Graphic engine: </w:t>
+      </w:r>
+      <w:proofErr w:type="spellStart"/>
+      <w:r>
+        <w:rPr>
+          <w:lang w:val="en-US"/>
+        </w:rPr>
+        <w:t>Vivante</w:t>
+      </w:r>
+      <w:proofErr w:type="spellEnd"/>
+      <w:r>
+        <w:rPr>
+          <w:lang w:val="en-US"/>
+        </w:rPr>
+        <w:t xml:space="preserve"> GC 880 + </w:t>
+      </w:r>
+      <w:proofErr w:type="spellStart"/>
+      <w:r>
+        <w:rPr>
+          <w:lang w:val="en-US"/>
+        </w:rPr>
+        <w:t>Vivante</w:t>
+      </w:r>
+      <w:proofErr w:type="spellEnd"/>
+      <w:r>
+        <w:rPr>
+          <w:lang w:val="en-US"/>
+        </w:rPr>
+        <w:t xml:space="preserve"> GC 320 </w:t>
+      </w:r>
+    </w:p>
+    <w:p>
+      <w:pPr>
+        <w:spacing w:line="360" w:lineRule="auto"/>
+      </w:pPr>
+      <w:r>
+        <w:t xml:space="preserve">Memory: 512 MB DDR3 </w:t>
+      </w:r>
+    </w:p>
+    <w:p>
+      <w:pPr>
+        <w:spacing w:line="360" w:lineRule="auto"/>
+      </w:pPr>
+      <w:r>
+        <w:t xml:space="preserve">Warto wspomnieć o tym rozwiązaniu z powodu jego rosnącej popularności. Mały komputer jednopłytkowy wyróżnia solidne wykonanie, niezawodność oraz możliwość własnej adaptacji nakładek edm1 wykorzystującej standardowe złącze EDM. </w:t>
+      </w:r>
+    </w:p>
+    <w:p>
+      <w:pPr>
+        <w:spacing w:line="360" w:lineRule="auto"/>
+      </w:pPr>
+      <w:r>
+        <w:t xml:space="preserve">Do płytek nakładkowych typu </w:t>
+      </w:r>
+      <w:proofErr w:type="spellStart"/>
+      <w:r>
+        <w:t>edm</w:t>
+      </w:r>
+      <w:proofErr w:type="spellEnd"/>
+      <w:r>
+        <w:t xml:space="preserve"> (firmy </w:t>
+      </w:r>
+      <w:proofErr w:type="spellStart"/>
+      <w:r>
+        <w:t>Wandboard</w:t>
+      </w:r>
+      <w:proofErr w:type="spellEnd"/>
+      <w:r>
+        <w:t xml:space="preserve">) lub rozwiązań SOM firmy </w:t>
+      </w:r>
+      <w:proofErr w:type="spellStart"/>
+      <w:r>
+        <w:t>olimex</w:t>
+      </w:r>
+      <w:proofErr w:type="spellEnd"/>
+      <w:r>
+        <w:t xml:space="preserve"> można opracować płytkę bazową, która będzie </w:t>
+      </w:r>
+      <w:proofErr w:type="spellStart"/>
+      <w:r>
+        <w:t>zinegrowana</w:t>
+      </w:r>
+      <w:proofErr w:type="spellEnd"/>
+      <w:r>
+        <w:t xml:space="preserve"> z kamerką i peryferiami komunikacji. Umożliwi to zmniejszenie rozmiaru, wykorzystanie tylko tych elementów, które są niezbędne. Zmniejszy to koszt projektu. Będziemy mieli również gwarancję, że jak zmieni się procesor będzie można wymienić płytkę nakładkową z procesorem (bez konieczności zmiany projektowej płytki bazowej).</w:t>
+      </w:r>
+    </w:p>
+    <w:p>
+      <w:pPr>
+        <w:spacing w:line="360" w:lineRule="auto"/>
+      </w:pPr>
+      <w:r>
+        <w:lastRenderedPageBreak/>
+        <w:t xml:space="preserve">Przyszłościowe koncepcyjne myślenie o rozwoju produktu skłoniło do wyboru dwóch rozwiązań, mniej popularnego tańszego układu firmy </w:t>
+      </w:r>
+      <w:proofErr w:type="spellStart"/>
+      <w:r>
+        <w:t>olimex</w:t>
+      </w:r>
+      <w:proofErr w:type="spellEnd"/>
+      <w:r>
+        <w:t xml:space="preserve"> i popularnych układów </w:t>
+      </w:r>
+      <w:proofErr w:type="spellStart"/>
+      <w:r>
+        <w:t>raspbery</w:t>
+      </w:r>
+      <w:proofErr w:type="spellEnd"/>
+      <w:r>
+        <w:t xml:space="preserve"> pi (z proc. BCM 2386). Oba wybrane zestawy demonstracyjne posiadają swoje odpowiedniki w płytach bazowych do rozwoju urząd</w:t>
+      </w:r>
+      <w:r>
+        <w:t xml:space="preserve">zeń </w:t>
+      </w:r>
+      <w:proofErr w:type="spellStart"/>
+      <w:r>
+        <w:t>tzw</w:t>
+      </w:r>
+      <w:proofErr w:type="spellEnd"/>
+      <w:r>
+        <w:t xml:space="preserve"> SOM (System on Module).</w:t>
+      </w:r>
+    </w:p>
+    <w:p>
+      <w:pPr>
+        <w:spacing w:line="360" w:lineRule="auto"/>
         <w:rPr>
           <w:rFonts w:cs="Times New Roman"/>
           <w:sz w:val="40"/>
           <w:szCs w:val="40"/>
         </w:rPr>
       </w:pPr>
-    </w:p>
-    <w:p>
-      <w:pPr>
-        <w:spacing w:line="360" w:lineRule="auto"/>
+      <w:r>
         <w:rPr>
           <w:rFonts w:cs="Times New Roman"/>
           <w:sz w:val="40"/>
           <w:szCs w:val="40"/>
         </w:rPr>
-      </w:pPr>
-    </w:p>
-    <w:p>
-      <w:pPr>
-        <w:spacing w:line="360" w:lineRule="auto"/>
+        <w:t>1.</w:t>
+      </w:r>
+      <w:r>
         <w:rPr>
           <w:rFonts w:cs="Times New Roman"/>
           <w:sz w:val="40"/>
           <w:szCs w:val="40"/>
         </w:rPr>
-      </w:pPr>
-    </w:p>
-    <w:p>
-      <w:pPr>
-        <w:spacing w:line="360" w:lineRule="auto"/>
-        <w:rPr>
-          <w:rFonts w:cs="Times New Roman"/>
-          <w:sz w:val="40"/>
-          <w:szCs w:val="40"/>
-        </w:rPr>
-      </w:pPr>
-      <w:r>
-        <w:rPr>
-          <w:rFonts w:cs="Times New Roman"/>
-          <w:sz w:val="40"/>
-          <w:szCs w:val="40"/>
-        </w:rPr>
-        <w:lastRenderedPageBreak/>
-        <w:t>1.</w:t>
-      </w:r>
-      <w:r>
-        <w:rPr>
-          <w:rFonts w:cs="Times New Roman"/>
-          <w:sz w:val="40"/>
-          <w:szCs w:val="40"/>
-        </w:rPr>
-        <w:t>2</w:t>
+        <w:t>3</w:t>
       </w:r>
       <w:r>
         <w:rPr>
@@ -4268,6 +5203,7 @@
         <w:rPr>
           <w:rFonts w:cs="Times New Roman"/>
         </w:rPr>
+        <w:lastRenderedPageBreak/>
         <w:t>Rysunek 1.1</w:t>
       </w:r>
       <w:r>
@@ -4310,7 +5246,6 @@
         <w:rPr>
           <w:rFonts w:cs="Times New Roman"/>
         </w:rPr>
-        <w:lastRenderedPageBreak/>
         <w:t>Jądro systemu –</w:t>
       </w:r>
       <w:r>
@@ -4547,7 +5482,7 @@
           <w:sz w:val="40"/>
           <w:szCs w:val="40"/>
         </w:rPr>
-        <w:t>2</w:t>
+        <w:t>4</w:t>
       </w:r>
       <w:r>
         <w:rPr>
@@ -4807,7 +5742,6 @@
         <w:rPr>
           <w:rFonts w:cs="Times New Roman"/>
         </w:rPr>
-        <w:lastRenderedPageBreak/>
         <w:t xml:space="preserve">Wśród systemów wbudowanych opartych na platformie </w:t>
       </w:r>
       <w:proofErr w:type="spellStart"/>
@@ -5055,6 +5989,243 @@
           <w:tab w:val="left" w:pos="2404"/>
         </w:tabs>
         <w:spacing w:line="360" w:lineRule="auto"/>
+        <w:ind w:left="0"/>
+        <w:rPr>
+          <w:rFonts w:cs="Times New Roman"/>
+          <w:sz w:val="40"/>
+          <w:szCs w:val="40"/>
+        </w:rPr>
+      </w:pPr>
+    </w:p>
+    <w:p>
+      <w:pPr>
+        <w:pStyle w:val="Akapitzlist"/>
+        <w:tabs>
+          <w:tab w:val="left" w:pos="2404"/>
+        </w:tabs>
+        <w:spacing w:line="360" w:lineRule="auto"/>
+        <w:ind w:left="0"/>
+      </w:pPr>
+      <w:r>
+        <w:rPr>
+          <w:rFonts w:cs="Times New Roman"/>
+          <w:sz w:val="40"/>
+          <w:szCs w:val="40"/>
+        </w:rPr>
+        <w:t>1.3 Konkurencyjne rozwiązania</w:t>
+      </w:r>
+    </w:p>
+    <w:p>
+      <w:pPr>
+        <w:pStyle w:val="Akapitzlist"/>
+        <w:tabs>
+          <w:tab w:val="left" w:pos="2404"/>
+        </w:tabs>
+        <w:spacing w:line="360" w:lineRule="auto"/>
+        <w:ind w:left="0"/>
+        <w:rPr>
+          <w:rFonts w:cs="Times New Roman"/>
+          <w:sz w:val="40"/>
+          <w:szCs w:val="40"/>
+        </w:rPr>
+      </w:pPr>
+    </w:p>
+    <w:p>
+      <w:pPr>
+        <w:pStyle w:val="Tretekstu"/>
+      </w:pPr>
+      <w:r>
+        <w:rPr>
+          <w:noProof/>
+          <w:lang w:eastAsia="pl-PL"/>
+        </w:rPr>
+        <w:drawing>
+          <wp:anchor distT="0" distB="127000" distL="0" distR="0" simplePos="0" relativeHeight="251829248" behindDoc="0" locked="0" layoutInCell="1" allowOverlap="1" wp14:anchorId="4A474FA8" wp14:editId="2CC7A9E9">
+            <wp:simplePos x="0" y="0"/>
+            <wp:positionH relativeFrom="column">
+              <wp:align>center</wp:align>
+            </wp:positionH>
+            <wp:positionV relativeFrom="paragraph">
+              <wp:align>top</wp:align>
+            </wp:positionV>
+            <wp:extent cx="869950" cy="866140"/>
+            <wp:effectExtent l="0" t="0" r="0" b="0"/>
+            <wp:wrapTopAndBottom/>
+            <wp:docPr id="1067" name="Obraz4"/>
+            <wp:cNvGraphicFramePr>
+              <a:graphicFrameLocks xmlns:a="http://schemas.openxmlformats.org/drawingml/2006/main" noChangeAspect="1"/>
+            </wp:cNvGraphicFramePr>
+            <a:graphic xmlns:a="http://schemas.openxmlformats.org/drawingml/2006/main">
+              <a:graphicData uri="http://schemas.openxmlformats.org/drawingml/2006/picture">
+                <pic:pic xmlns:pic="http://schemas.openxmlformats.org/drawingml/2006/picture">
+                  <pic:nvPicPr>
+                    <pic:cNvPr id="28" name="Obraz4"/>
+                    <pic:cNvPicPr>
+                      <a:picLocks noChangeAspect="1" noChangeArrowheads="1"/>
+                    </pic:cNvPicPr>
+                  </pic:nvPicPr>
+                  <pic:blipFill>
+                    <a:blip r:embed="rId16"/>
+                    <a:stretch>
+                      <a:fillRect/>
+                    </a:stretch>
+                  </pic:blipFill>
+                  <pic:spPr bwMode="auto">
+                    <a:xfrm>
+                      <a:off x="0" y="0"/>
+                      <a:ext cx="869950" cy="866140"/>
+                    </a:xfrm>
+                    <a:prstGeom prst="rect">
+                      <a:avLst/>
+                    </a:prstGeom>
+                    <a:noFill/>
+                    <a:ln w="9525">
+                      <a:noFill/>
+                      <a:miter lim="800000"/>
+                      <a:headEnd/>
+                      <a:tailEnd/>
+                    </a:ln>
+                  </pic:spPr>
+                </pic:pic>
+              </a:graphicData>
+            </a:graphic>
+          </wp:anchor>
+        </w:drawing>
+      </w:r>
+    </w:p>
+    <w:p>
+      <w:pPr>
+        <w:spacing w:line="360" w:lineRule="auto"/>
+      </w:pPr>
+      <w:r>
+        <w:tab/>
+        <w:t xml:space="preserve">Konkurencyjnym rozwiązaniem wchodzącym dynamicznie na rynek jest </w:t>
+      </w:r>
+      <w:proofErr w:type="spellStart"/>
+      <w:r>
+        <w:t>windows</w:t>
+      </w:r>
+      <w:proofErr w:type="spellEnd"/>
+      <w:r>
+        <w:t xml:space="preserve"> </w:t>
+      </w:r>
+      <w:proofErr w:type="spellStart"/>
+      <w:r>
+        <w:t>embedded</w:t>
+      </w:r>
+      <w:proofErr w:type="spellEnd"/>
+      <w:r>
+        <w:t>.  Z każdą wersją obecnego systemu Windows u</w:t>
+      </w:r>
+      <w:r>
+        <w:t>dostępni</w:t>
+      </w:r>
+      <w:r>
+        <w:t xml:space="preserve">a okrojoną wersję </w:t>
+      </w:r>
+      <w:proofErr w:type="spellStart"/>
+      <w:r>
+        <w:t>embedded</w:t>
+      </w:r>
+      <w:proofErr w:type="spellEnd"/>
+      <w:r>
+        <w:t xml:space="preserve">. Rozwiązanie ma swoje zalety np. </w:t>
+      </w:r>
+      <w:proofErr w:type="spellStart"/>
+      <w:r>
+        <w:t>support</w:t>
+      </w:r>
+      <w:proofErr w:type="spellEnd"/>
+      <w:r>
+        <w:t xml:space="preserve"> techniczny, kompatybilność z aktualnymi desktopowymi systemami </w:t>
+      </w:r>
+      <w:proofErr w:type="spellStart"/>
+      <w:r>
+        <w:t>windows</w:t>
+      </w:r>
+      <w:proofErr w:type="spellEnd"/>
+      <w:r>
+        <w:t>. Jako ciekawostkę można podać, że wymagania de</w:t>
+      </w:r>
+      <w:r>
+        <w:t>s</w:t>
+      </w:r>
+      <w:r>
+        <w:t xml:space="preserve">ktopowego systemu </w:t>
+      </w:r>
+      <w:proofErr w:type="spellStart"/>
+      <w:r>
+        <w:t>windows</w:t>
+      </w:r>
+      <w:proofErr w:type="spellEnd"/>
+      <w:r>
+        <w:t xml:space="preserve"> </w:t>
+      </w:r>
+      <w:proofErr w:type="spellStart"/>
+      <w:r>
+        <w:t>xp</w:t>
+      </w:r>
+      <w:proofErr w:type="spellEnd"/>
+      <w:r>
+        <w:t xml:space="preserve"> spełnia większość systemów wbudowanych, jak </w:t>
+      </w:r>
+      <w:proofErr w:type="spellStart"/>
+      <w:r>
+        <w:t>czya</w:t>
+      </w:r>
+      <w:r>
+        <w:t>my</w:t>
+      </w:r>
+      <w:proofErr w:type="spellEnd"/>
+      <w:r>
+        <w:t xml:space="preserve"> w wymaganiach systemu [odnoś</w:t>
+      </w:r>
+      <w:r>
+        <w:t xml:space="preserve">nik: </w:t>
+      </w:r>
+      <w:hyperlink r:id="rId17">
+        <w:r>
+          <w:rPr>
+            <w:rStyle w:val="Hipercze"/>
+          </w:rPr>
+          <w:t>https://support.microsoft.com/pl-pl/kb/314865</w:t>
+        </w:r>
+      </w:hyperlink>
+      <w:r>
+        <w:t xml:space="preserve">]. Za wyborem </w:t>
+      </w:r>
+      <w:proofErr w:type="spellStart"/>
+      <w:r>
+        <w:t>linuxowego</w:t>
+      </w:r>
+      <w:proofErr w:type="spellEnd"/>
+      <w:r>
+        <w:t xml:space="preserve"> rozwiązania decydowało otwarte oprogramowanie, możliwość edycji ustawień systemowych z </w:t>
+      </w:r>
+      <w:proofErr w:type="spellStart"/>
+      <w:r>
+        <w:t>pozmiou</w:t>
+      </w:r>
+      <w:proofErr w:type="spellEnd"/>
+      <w:r>
+        <w:t xml:space="preserve"> kompilacji systemu. Pomijając indywidualne preferencje autora nie należy również zapominać, że systemy </w:t>
+      </w:r>
+      <w:proofErr w:type="spellStart"/>
+      <w:r>
+        <w:t>linux</w:t>
+      </w:r>
+      <w:proofErr w:type="spellEnd"/>
+      <w:r>
+        <w:t xml:space="preserve"> charakteryzują się bezpieczeństwem i jest to sprawdzone rozwiązanie dla systemów wbudowanych.</w:t>
+      </w:r>
+    </w:p>
+    <w:p>
+      <w:pPr>
+        <w:pStyle w:val="Akapitzlist"/>
+        <w:tabs>
+          <w:tab w:val="left" w:pos="2404"/>
+        </w:tabs>
+        <w:spacing w:line="360" w:lineRule="auto"/>
         <w:rPr>
           <w:rFonts w:cs="Times New Roman"/>
           <w:sz w:val="32"/>
@@ -5067,8 +6238,24 @@
           <w:sz w:val="40"/>
           <w:szCs w:val="40"/>
         </w:rPr>
-        <w:br/>
-        <w:t>1.3 Podsumowanie</w:t>
+        <w:lastRenderedPageBreak/>
+        <w:t>1.</w:t>
+      </w:r>
+      <w:r>
+        <w:rPr>
+          <w:rFonts w:cs="Times New Roman"/>
+          <w:sz w:val="40"/>
+          <w:szCs w:val="40"/>
+        </w:rPr>
+        <w:t>5</w:t>
+      </w:r>
+      <w:r>
+        <w:rPr>
+          <w:rFonts w:cs="Times New Roman"/>
+          <w:sz w:val="40"/>
+          <w:szCs w:val="40"/>
+        </w:rPr>
+        <w:t xml:space="preserve"> Podsumowanie</w:t>
       </w:r>
     </w:p>
     <w:p>
@@ -5234,6 +6421,126 @@
     </w:p>
     <w:p>
       <w:pPr>
+        <w:tabs>
+          <w:tab w:val="left" w:pos="2404"/>
+        </w:tabs>
+        <w:spacing w:line="360" w:lineRule="auto"/>
+        <w:rPr>
+          <w:rFonts w:cs="Times New Roman"/>
+        </w:rPr>
+      </w:pPr>
+    </w:p>
+    <w:p>
+      <w:pPr>
+        <w:pStyle w:val="Akapitzlist"/>
+        <w:tabs>
+          <w:tab w:val="left" w:pos="2404"/>
+        </w:tabs>
+        <w:spacing w:line="360" w:lineRule="auto"/>
+        <w:rPr>
+          <w:rFonts w:cs="Times New Roman"/>
+        </w:rPr>
+      </w:pPr>
+    </w:p>
+    <w:p>
+      <w:pPr>
+        <w:pStyle w:val="Akapitzlist"/>
+        <w:tabs>
+          <w:tab w:val="left" w:pos="2404"/>
+        </w:tabs>
+        <w:spacing w:line="360" w:lineRule="auto"/>
+        <w:rPr>
+          <w:rFonts w:cs="Times New Roman"/>
+        </w:rPr>
+      </w:pPr>
+    </w:p>
+    <w:p>
+      <w:pPr>
+        <w:pStyle w:val="Akapitzlist"/>
+        <w:tabs>
+          <w:tab w:val="left" w:pos="2404"/>
+        </w:tabs>
+        <w:spacing w:line="360" w:lineRule="auto"/>
+        <w:rPr>
+          <w:rFonts w:cs="Times New Roman"/>
+        </w:rPr>
+      </w:pPr>
+    </w:p>
+    <w:p>
+      <w:pPr>
+        <w:pStyle w:val="Akapitzlist"/>
+        <w:tabs>
+          <w:tab w:val="left" w:pos="2404"/>
+        </w:tabs>
+        <w:spacing w:line="360" w:lineRule="auto"/>
+        <w:rPr>
+          <w:rFonts w:cs="Times New Roman"/>
+        </w:rPr>
+      </w:pPr>
+    </w:p>
+    <w:p>
+      <w:pPr>
+        <w:pStyle w:val="Akapitzlist"/>
+        <w:tabs>
+          <w:tab w:val="left" w:pos="2404"/>
+        </w:tabs>
+        <w:spacing w:line="360" w:lineRule="auto"/>
+        <w:rPr>
+          <w:rFonts w:cs="Times New Roman"/>
+        </w:rPr>
+      </w:pPr>
+    </w:p>
+    <w:p>
+      <w:pPr>
+        <w:pStyle w:val="Akapitzlist"/>
+        <w:tabs>
+          <w:tab w:val="left" w:pos="2404"/>
+        </w:tabs>
+        <w:spacing w:line="360" w:lineRule="auto"/>
+        <w:rPr>
+          <w:rFonts w:cs="Times New Roman"/>
+        </w:rPr>
+      </w:pPr>
+    </w:p>
+    <w:p>
+      <w:pPr>
+        <w:pStyle w:val="Akapitzlist"/>
+        <w:tabs>
+          <w:tab w:val="left" w:pos="2404"/>
+        </w:tabs>
+        <w:spacing w:line="360" w:lineRule="auto"/>
+        <w:rPr>
+          <w:rFonts w:cs="Times New Roman"/>
+        </w:rPr>
+      </w:pPr>
+    </w:p>
+    <w:p>
+      <w:pPr>
+        <w:pStyle w:val="Akapitzlist"/>
+        <w:tabs>
+          <w:tab w:val="left" w:pos="2404"/>
+        </w:tabs>
+        <w:spacing w:line="360" w:lineRule="auto"/>
+        <w:rPr>
+          <w:rFonts w:cs="Times New Roman"/>
+        </w:rPr>
+      </w:pPr>
+    </w:p>
+    <w:p>
+      <w:pPr>
+        <w:pStyle w:val="Akapitzlist"/>
+        <w:tabs>
+          <w:tab w:val="left" w:pos="2404"/>
+        </w:tabs>
+        <w:spacing w:line="360" w:lineRule="auto"/>
+        <w:rPr>
+          <w:rFonts w:cs="Times New Roman"/>
+        </w:rPr>
+      </w:pPr>
+    </w:p>
+    <w:p>
+      <w:pPr>
+        <w:pStyle w:val="Akapitzlist"/>
         <w:tabs>
           <w:tab w:val="left" w:pos="2404"/>
         </w:tabs>
@@ -5832,10 +7139,47 @@
           <w:rFonts w:cs="Times New Roman"/>
         </w:rPr>
       </w:pPr>
-      <w:r>
-        <w:rPr>
-          <w:rFonts w:cs="Times New Roman"/>
-        </w:rPr>
+    </w:p>
+    <w:p>
+      <w:pPr>
+        <w:pStyle w:val="Akapitzlist"/>
+        <w:tabs>
+          <w:tab w:val="left" w:pos="2404"/>
+        </w:tabs>
+        <w:spacing w:line="360" w:lineRule="auto"/>
+        <w:rPr>
+          <w:rFonts w:cs="Times New Roman"/>
+        </w:rPr>
+      </w:pPr>
+    </w:p>
+    <w:p>
+      <w:pPr>
+        <w:pStyle w:val="Akapitzlist"/>
+        <w:tabs>
+          <w:tab w:val="left" w:pos="2404"/>
+        </w:tabs>
+        <w:spacing w:line="360" w:lineRule="auto"/>
+        <w:rPr>
+          <w:rFonts w:cs="Times New Roman"/>
+        </w:rPr>
+      </w:pPr>
+    </w:p>
+    <w:p>
+      <w:pPr>
+        <w:pStyle w:val="Akapitzlist"/>
+        <w:tabs>
+          <w:tab w:val="left" w:pos="2404"/>
+        </w:tabs>
+        <w:spacing w:line="360" w:lineRule="auto"/>
+        <w:rPr>
+          <w:rFonts w:cs="Times New Roman"/>
+        </w:rPr>
+      </w:pPr>
+      <w:r>
+        <w:rPr>
+          <w:rFonts w:cs="Times New Roman"/>
+        </w:rPr>
+        <w:lastRenderedPageBreak/>
         <w:t>Na wykonanie projektu składa się:</w:t>
       </w:r>
     </w:p>
@@ -5880,7 +7224,6 @@
         <w:rPr>
           <w:rFonts w:cs="Times New Roman"/>
         </w:rPr>
-        <w:lastRenderedPageBreak/>
         <w:t xml:space="preserve">Konfiguracja systemu </w:t>
       </w:r>
     </w:p>
@@ -6278,7 +7621,6 @@
           <w:sz w:val="52"/>
           <w:szCs w:val="52"/>
         </w:rPr>
-        <w:lastRenderedPageBreak/>
         <w:t>Rozdział 3</w:t>
       </w:r>
     </w:p>
@@ -6721,7 +8063,6 @@
         <w:rPr>
           <w:rFonts w:cs="Times New Roman"/>
         </w:rPr>
-        <w:lastRenderedPageBreak/>
         <w:t>Ważnym aspektem</w:t>
       </w:r>
       <w:r>
@@ -6757,7 +8098,25 @@
         <w:rPr>
           <w:rFonts w:cs="Times New Roman"/>
         </w:rPr>
-        <w:t>-otwarciem drzwi</w:t>
+        <w:t>-</w:t>
+      </w:r>
+      <w:r>
+        <w:rPr>
+          <w:rFonts w:cs="Times New Roman"/>
+        </w:rPr>
+        <w:t xml:space="preserve">akcją sprzętową (np. </w:t>
+      </w:r>
+      <w:r>
+        <w:rPr>
+          <w:rFonts w:cs="Times New Roman"/>
+        </w:rPr>
+        <w:t>otwarciem drzwi</w:t>
+      </w:r>
+      <w:r>
+        <w:rPr>
+          <w:rFonts w:cs="Times New Roman"/>
+        </w:rPr>
+        <w:t>, włączeniem alarmu)</w:t>
       </w:r>
     </w:p>
     <w:p>
@@ -6791,25 +8150,19 @@
         <w:rPr>
           <w:rFonts w:cs="Times New Roman"/>
         </w:rPr>
-        <w:t>W projekcie przyjęto założenie, że przybliżony</w:t>
-      </w:r>
-      <w:r>
-        <w:rPr>
-          <w:rFonts w:cs="Times New Roman"/>
-        </w:rPr>
-        <w:t xml:space="preserve"> łączny</w:t>
-      </w:r>
-      <w:r>
-        <w:rPr>
-          <w:rFonts w:cs="Times New Roman"/>
-        </w:rPr>
-        <w:t xml:space="preserve"> czas między tymi zdarzeniami</w:t>
-      </w:r>
-      <w:r>
-        <w:rPr>
-          <w:rFonts w:cs="Times New Roman"/>
-        </w:rPr>
-        <w:t xml:space="preserve"> nie powinien przekraczać 2s. R</w:t>
+        <w:t xml:space="preserve">W projekcie przyjęto założenie, że </w:t>
+      </w:r>
+      <w:r>
+        <w:rPr>
+          <w:rFonts w:cs="Times New Roman"/>
+        </w:rPr>
+        <w:t>czas między zdarzeniami określony będzie przez użytkownika</w:t>
+      </w:r>
+      <w:r>
+        <w:rPr>
+          <w:rFonts w:cs="Times New Roman"/>
+        </w:rPr>
+        <w:t>. R</w:t>
       </w:r>
       <w:r>
         <w:rPr>
@@ -7189,7 +8542,6 @@
         <w:rPr>
           <w:rFonts w:cs="Times New Roman"/>
         </w:rPr>
-        <w:lastRenderedPageBreak/>
         <w:t>Obiekty występujące w systemie to :</w:t>
       </w:r>
     </w:p>
@@ -9132,7 +10484,7 @@
                     </pic:cNvPicPr>
                   </pic:nvPicPr>
                   <pic:blipFill>
-                    <a:blip r:embed="rId13">
+                    <a:blip r:embed="rId18">
                       <a:extLst>
                         <a:ext uri="{28A0092B-C50C-407E-A947-70E740481C1C}">
                           <a14:useLocalDpi xmlns:a14="http://schemas.microsoft.com/office/drawing/2010/main" val="0"/>
@@ -9710,7 +11062,7 @@
                     <pic:cNvPicPr/>
                   </pic:nvPicPr>
                   <pic:blipFill>
-                    <a:blip r:embed="rId14">
+                    <a:blip r:embed="rId19">
                       <a:extLst>
                         <a:ext uri="{28A0092B-C50C-407E-A947-70E740481C1C}">
                           <a14:useLocalDpi xmlns:a14="http://schemas.microsoft.com/office/drawing/2010/main" val="0"/>
@@ -9758,7 +11110,7 @@
                     <pic:cNvPicPr/>
                   </pic:nvPicPr>
                   <pic:blipFill>
-                    <a:blip r:embed="rId15">
+                    <a:blip r:embed="rId20">
                       <a:extLst>
                         <a:ext uri="{28A0092B-C50C-407E-A947-70E740481C1C}">
                           <a14:useLocalDpi xmlns:a14="http://schemas.microsoft.com/office/drawing/2010/main" val="0"/>
@@ -10659,7 +12011,7 @@
                     </pic:cNvPicPr>
                   </pic:nvPicPr>
                   <pic:blipFill>
-                    <a:blip r:embed="rId16">
+                    <a:blip r:embed="rId21">
                       <a:extLst>
                         <a:ext uri="{28A0092B-C50C-407E-A947-70E740481C1C}">
                           <a14:useLocalDpi xmlns:a14="http://schemas.microsoft.com/office/drawing/2010/main" val="0"/>
@@ -16007,9 +17359,6 @@
           <w:tab w:val="left" w:pos="2404"/>
         </w:tabs>
         <w:spacing w:line="360" w:lineRule="auto"/>
-        <w:rPr>
-          <w:rFonts w:cs="Times New Roman"/>
-        </w:rPr>
       </w:pPr>
       <w:r>
         <w:rPr>
@@ -16035,6 +17384,32 @@
         </w:rPr>
         <w:t>.</w:t>
       </w:r>
+      <w:r>
+        <w:rPr>
+          <w:rFonts w:cs="Times New Roman"/>
+        </w:rPr>
+        <w:t xml:space="preserve"> </w:t>
+      </w:r>
+      <w:r>
+        <w:t>Jest to tylko przykład demonstracyjny czasu reakcji kamery. Sygnały cyfrowe można zastosować do dowolnego przeznaczenia np. włączenie alarmu, światła, klimatyzacji</w:t>
+      </w:r>
+      <w:r>
+        <w:t>,</w:t>
+      </w:r>
+      <w:r>
+        <w:t xml:space="preserve"> powitania gościa...</w:t>
+      </w:r>
+    </w:p>
+    <w:p>
+      <w:pPr>
+        <w:tabs>
+          <w:tab w:val="left" w:pos="2404"/>
+        </w:tabs>
+        <w:spacing w:line="360" w:lineRule="auto"/>
+        <w:rPr>
+          <w:rFonts w:cs="Times New Roman"/>
+        </w:rPr>
+      </w:pPr>
     </w:p>
     <w:p>
       <w:pPr>
@@ -16249,7 +17624,7 @@
                     </pic:cNvPicPr>
                   </pic:nvPicPr>
                   <pic:blipFill>
-                    <a:blip r:embed="rId17">
+                    <a:blip r:embed="rId22">
                       <a:extLst>
                         <a:ext uri="{28A0092B-C50C-407E-A947-70E740481C1C}">
                           <a14:useLocalDpi xmlns:a14="http://schemas.microsoft.com/office/drawing/2010/main" val="0"/>
@@ -16833,7 +18208,7 @@
                     </pic:cNvPicPr>
                   </pic:nvPicPr>
                   <pic:blipFill>
-                    <a:blip r:embed="rId18">
+                    <a:blip r:embed="rId23">
                       <a:extLst>
                         <a:ext uri="{28A0092B-C50C-407E-A947-70E740481C1C}">
                           <a14:useLocalDpi xmlns:a14="http://schemas.microsoft.com/office/drawing/2010/main" val="0"/>
@@ -17488,7 +18863,19 @@
         <w:rPr>
           <w:rFonts w:cs="Times New Roman"/>
         </w:rPr>
-        <w:t>logu, który zostanie przetworzony następnie przez serwer http.</w:t>
+        <w:t xml:space="preserve">logu, który zostanie przetworzony następnie przez serwer </w:t>
+      </w:r>
+      <w:r>
+        <w:rPr>
+          <w:rFonts w:cs="Times New Roman"/>
+        </w:rPr>
+        <w:t>HTTP</w:t>
+      </w:r>
+      <w:r>
+        <w:rPr>
+          <w:rFonts w:cs="Times New Roman"/>
+        </w:rPr>
+        <w:t>.</w:t>
       </w:r>
     </w:p>
     <w:p>
@@ -17529,7 +18916,15 @@
         <w:rPr>
           <w:rFonts w:cs="Times New Roman"/>
         </w:rPr>
-        <w:t xml:space="preserve">, co jest informacją o zamknięciu drzwi i pozwala wznowić pracę modułu </w:t>
+        <w:t xml:space="preserve">, potwierdzający wykonanie akcji </w:t>
+      </w:r>
+      <w:bookmarkStart w:id="1" w:name="_GoBack"/>
+      <w:bookmarkEnd w:id="1"/>
+      <w:r>
+        <w:rPr>
+          <w:rFonts w:cs="Times New Roman"/>
+        </w:rPr>
+        <w:t xml:space="preserve">i pozwala wznowić pracę modułu </w:t>
       </w:r>
       <w:r>
         <w:rPr>
@@ -22305,13 +23700,13 @@
         <w:rPr>
           <w:rFonts w:cs="Times New Roman"/>
         </w:rPr>
-        <w:t>na porcie GPIO, który steruje układem z przekaźnikiem.</w:t>
-      </w:r>
-      <w:r>
-        <w:rPr>
-          <w:rFonts w:cs="Times New Roman"/>
-        </w:rPr>
-        <w:t xml:space="preserve">  </w:t>
+        <w:t xml:space="preserve">na porcie GPIO, który </w:t>
+      </w:r>
+      <w:r>
+        <w:rPr>
+          <w:rFonts w:cs="Times New Roman"/>
+        </w:rPr>
+        <w:t>może przykładowo sterować układem z przekaźnikiem, lub innym układem.</w:t>
       </w:r>
     </w:p>
     <w:p>
@@ -22407,42 +23802,145 @@
           <w:sz w:val="16"/>
           <w:szCs w:val="16"/>
         </w:rPr>
-        <w:t>*Mapowanie portów znajduje się w dodatku</w:t>
-      </w:r>
-    </w:p>
-    <w:p>
-      <w:pPr>
-        <w:tabs>
-          <w:tab w:val="left" w:pos="2404"/>
-        </w:tabs>
-        <w:spacing w:line="360" w:lineRule="auto"/>
-        <w:rPr>
-          <w:rFonts w:cs="Times New Roman"/>
-        </w:rPr>
-      </w:pPr>
+        <w:t>*</w:t>
+      </w:r>
+      <w:r>
+        <w:rPr>
+          <w:rFonts w:cs="Times New Roman"/>
+          <w:sz w:val="16"/>
+          <w:szCs w:val="16"/>
+        </w:rPr>
+        <w:t>Opis m</w:t>
+      </w:r>
+      <w:r>
+        <w:rPr>
+          <w:rFonts w:cs="Times New Roman"/>
+          <w:sz w:val="16"/>
+          <w:szCs w:val="16"/>
+        </w:rPr>
+        <w:t>apowani</w:t>
+      </w:r>
+      <w:r>
+        <w:rPr>
+          <w:rFonts w:cs="Times New Roman"/>
+          <w:sz w:val="16"/>
+          <w:szCs w:val="16"/>
+        </w:rPr>
+        <w:t>a</w:t>
+      </w:r>
+      <w:r>
+        <w:rPr>
+          <w:rFonts w:cs="Times New Roman"/>
+          <w:sz w:val="16"/>
+          <w:szCs w:val="16"/>
+        </w:rPr>
+        <w:t xml:space="preserve"> portów znajduje się w dodatku</w:t>
+      </w:r>
+    </w:p>
+    <w:p>
+      <w:pPr>
+        <w:tabs>
+          <w:tab w:val="left" w:pos="2404"/>
+        </w:tabs>
+        <w:spacing w:line="360" w:lineRule="auto"/>
+        <w:rPr>
+          <w:rFonts w:cs="Times New Roman"/>
+        </w:rPr>
+      </w:pPr>
+      <w:r>
+        <w:rPr>
+          <w:rFonts w:cs="Times New Roman"/>
+        </w:rPr>
+        <w:lastRenderedPageBreak/>
+        <w:t xml:space="preserve">Na poniższym fragmencie kodu </w:t>
+      </w:r>
+      <w:r>
+        <w:rPr>
+          <w:rFonts w:cs="Times New Roman"/>
+        </w:rPr>
+        <w:t xml:space="preserve">zaprezentowano </w:t>
+      </w:r>
+      <w:r>
+        <w:rPr>
+          <w:rFonts w:cs="Times New Roman"/>
+        </w:rPr>
+        <w:t xml:space="preserve">sposób inicjalizacji biblioteki przez wywołanie funkcji </w:t>
+      </w:r>
+      <w:proofErr w:type="spellStart"/>
+      <w:r>
+        <w:rPr>
+          <w:rFonts w:cs="Times New Roman"/>
+          <w:b/>
+        </w:rPr>
+        <w:t>wiringPiSetup</w:t>
+      </w:r>
+      <w:proofErr w:type="spellEnd"/>
+      <w:r>
+        <w:rPr>
+          <w:rFonts w:cs="Times New Roman"/>
+          <w:b/>
+        </w:rPr>
+        <w:t>()</w:t>
+      </w:r>
+      <w:r>
+        <w:rPr>
+          <w:rFonts w:cs="Times New Roman"/>
+        </w:rPr>
+        <w:t xml:space="preserve">, </w:t>
+      </w:r>
+      <w:r>
+        <w:rPr>
+          <w:rFonts w:cs="Times New Roman"/>
+        </w:rPr>
+        <w:t xml:space="preserve"> </w:t>
+      </w:r>
+      <w:r>
+        <w:rPr>
+          <w:rFonts w:cs="Times New Roman"/>
+        </w:rPr>
+        <w:t>a następnie zdefiniowanie portów</w:t>
+      </w:r>
+      <w:r>
+        <w:rPr>
+          <w:rFonts w:cs="Times New Roman"/>
+        </w:rPr>
+        <w:t xml:space="preserve"> w konstruktorze klasy </w:t>
+      </w:r>
+      <w:proofErr w:type="spellStart"/>
+      <w:r>
+        <w:rPr>
+          <w:rFonts w:cs="Times New Roman"/>
+        </w:rPr>
+        <w:t>Worker</w:t>
+      </w:r>
+      <w:proofErr w:type="spellEnd"/>
+      <w:r>
+        <w:rPr>
+          <w:rFonts w:cs="Times New Roman"/>
+        </w:rPr>
+        <w:t>.</w:t>
+      </w:r>
     </w:p>
     <w:p>
       <w:pPr>
         <w:pStyle w:val="Kod"/>
       </w:pPr>
       <w:r>
-        <w:t>.</w:t>
+        <w:t>Worker::Worker(){</w:t>
       </w:r>
     </w:p>
     <w:p>
       <w:pPr>
         <w:pStyle w:val="Kod"/>
       </w:pPr>
-      <w:r>
-        <w:t>.</w:t>
-      </w:r>
     </w:p>
     <w:p>
       <w:pPr>
         <w:pStyle w:val="Kod"/>
       </w:pPr>
       <w:r>
-        <w:t>.</w:t>
+        <w:tab/>
+        <w:t>name="WORKER";</w:t>
       </w:r>
     </w:p>
     <w:p>
@@ -22450,6 +23948,15 @@
         <w:pStyle w:val="Kod"/>
       </w:pPr>
       <w:r>
+        <w:t>#ifdef BRD_BUILD</w:t>
+      </w:r>
+    </w:p>
+    <w:p>
+      <w:pPr>
+        <w:pStyle w:val="Kod"/>
+      </w:pPr>
+      <w:r>
+        <w:tab/>
         <w:t>wiringPiSetup();</w:t>
       </w:r>
     </w:p>
@@ -22458,18 +23965,19 @@
         <w:pStyle w:val="Kod"/>
       </w:pPr>
       <w:r>
+        <w:tab/>
         <w:t>pinMode (0,OUTPUT);</w:t>
       </w:r>
       <w:r>
+        <w:t>//GPIO_0 (BCM_GPIO 17) (PHYS. HEADER -&gt; 11)</w:t>
+      </w:r>
+    </w:p>
+    <w:p>
+      <w:pPr>
+        <w:pStyle w:val="Kod"/>
+      </w:pPr>
+      <w:r>
         <w:tab/>
-        <w:t>//GPIO_0 (BCM_GPIO 17) (PHYS. HEADER -&gt; 11)</w:t>
-      </w:r>
-    </w:p>
-    <w:p>
-      <w:pPr>
-        <w:pStyle w:val="Kod"/>
-      </w:pPr>
-      <w:r>
         <w:t>pinMode (1,INPUT);</w:t>
       </w:r>
       <w:r>
@@ -22482,42 +23990,142 @@
         <w:pStyle w:val="Kod"/>
       </w:pPr>
       <w:r>
+        <w:t>#endif</w:t>
+      </w:r>
+    </w:p>
+    <w:p>
+      <w:pPr>
+        <w:pStyle w:val="Kod"/>
+      </w:pPr>
+      <w:r>
+        <w:t>}</w:t>
+      </w:r>
+    </w:p>
+    <w:p>
+      <w:pPr>
+        <w:jc w:val="center"/>
+      </w:pPr>
+      <w:r>
+        <w:t>Listing 4.1. Inicjalizacja portów GPIO</w:t>
+      </w:r>
+    </w:p>
+    <w:p>
+      <w:r>
+        <w:t xml:space="preserve">Funkcją odpowiedzialną za akcje wykonywane przez moduł </w:t>
+      </w:r>
+      <w:proofErr w:type="spellStart"/>
+      <w:r>
+        <w:t>Worker</w:t>
+      </w:r>
+      <w:proofErr w:type="spellEnd"/>
+      <w:r>
+        <w:t xml:space="preserve"> jest </w:t>
+      </w:r>
+      <w:proofErr w:type="spellStart"/>
+      <w:r>
+        <w:rPr>
+          <w:b/>
+        </w:rPr>
+        <w:t>work</w:t>
+      </w:r>
+      <w:proofErr w:type="spellEnd"/>
+      <w:r>
+        <w:rPr>
+          <w:b/>
+        </w:rPr>
+        <w:t>(</w:t>
+      </w:r>
+      <w:proofErr w:type="spellStart"/>
+      <w:r>
+        <w:rPr>
+          <w:b/>
+        </w:rPr>
+        <w:t>void</w:t>
+      </w:r>
+      <w:proofErr w:type="spellEnd"/>
+      <w:r>
+        <w:rPr>
+          <w:b/>
+        </w:rPr>
+        <w:t xml:space="preserve"> * </w:t>
+      </w:r>
+      <w:proofErr w:type="spellStart"/>
+      <w:r>
+        <w:rPr>
+          <w:b/>
+        </w:rPr>
+        <w:t>wsk</w:t>
+      </w:r>
+      <w:proofErr w:type="spellEnd"/>
+      <w:r>
+        <w:rPr>
+          <w:b/>
+        </w:rPr>
+        <w:t>)</w:t>
+      </w:r>
+      <w:r>
+        <w:t xml:space="preserve">. Jako argument przyjmuje wskaźnik typu </w:t>
+      </w:r>
+      <w:proofErr w:type="spellStart"/>
+      <w:r>
+        <w:t>void</w:t>
+      </w:r>
+      <w:proofErr w:type="spellEnd"/>
+      <w:r>
+        <w:t xml:space="preserve">*, który następnie jest konwertowany do zmiennej </w:t>
+      </w:r>
+      <w:proofErr w:type="spellStart"/>
+      <w:r>
+        <w:rPr>
+          <w:b/>
+        </w:rPr>
+        <w:t>int</w:t>
+      </w:r>
+      <w:proofErr w:type="spellEnd"/>
+      <w:r>
+        <w:rPr>
+          <w:b/>
+        </w:rPr>
+        <w:t xml:space="preserve"> </w:t>
+      </w:r>
+      <w:proofErr w:type="spellStart"/>
+      <w:r>
+        <w:rPr>
+          <w:b/>
+        </w:rPr>
+        <w:t>state</w:t>
+      </w:r>
+      <w:proofErr w:type="spellEnd"/>
+      <w:r>
+        <w:t xml:space="preserve"> i dekodowany jest rozkaz od </w:t>
+      </w:r>
+      <w:proofErr w:type="spellStart"/>
+      <w:r>
+        <w:t>Controllera</w:t>
+      </w:r>
+      <w:proofErr w:type="spellEnd"/>
+      <w:r>
         <w:t>.</w:t>
       </w:r>
     </w:p>
+    <w:p/>
     <w:p>
       <w:pPr>
         <w:pStyle w:val="Kod"/>
-      </w:pPr>
-      <w:r>
-        <w:t>.</w:t>
+        <w:numPr>
+          <w:ilvl w:val="0"/>
+          <w:numId w:val="8"/>
+        </w:numPr>
+        <w:ind w:hanging="2764"/>
+      </w:pPr>
+      <w:r>
+        <w:t>bool Worker::work(void* wsk){</w:t>
       </w:r>
     </w:p>
     <w:p>
       <w:pPr>
         <w:pStyle w:val="Kod"/>
       </w:pPr>
-      <w:r>
-        <w:t>.</w:t>
-      </w:r>
-    </w:p>
-    <w:p>
-      <w:pPr>
-        <w:pStyle w:val="Akapitzlist"/>
-        <w:tabs>
-          <w:tab w:val="left" w:pos="2404"/>
-        </w:tabs>
-        <w:spacing w:line="360" w:lineRule="auto"/>
-        <w:rPr>
-          <w:rFonts w:cs="Times New Roman"/>
-          <w:b/>
-        </w:rPr>
-      </w:pPr>
-    </w:p>
-    <w:p>
-      <w:r>
-        <w:t>Listing 4.1. Inicjalizacja portów GPIO</w:t>
-      </w:r>
     </w:p>
     <w:p>
       <w:pPr>
@@ -22525,8 +24133,20 @@
       </w:pPr>
       <w:r>
         <w:tab/>
-      </w:r>
-      <w:r>
+        <w:t>std::cout&lt;&lt;name&lt;&lt;" RUNNING"&lt;&lt;std::endl;</w:t>
+      </w:r>
+    </w:p>
+    <w:p>
+      <w:pPr>
+        <w:pStyle w:val="Kod"/>
+      </w:pPr>
+    </w:p>
+    <w:p>
+      <w:pPr>
+        <w:pStyle w:val="Kod"/>
+      </w:pPr>
+      <w:r>
+        <w:tab/>
         <w:t>int state= *((int*)(wsk));</w:t>
       </w:r>
     </w:p>
@@ -22583,6 +24203,12 @@
         <w:rPr>
           <w:lang w:val="pl-PL"/>
         </w:rPr>
+        <w:tab/>
+      </w:r>
+      <w:r>
+        <w:rPr>
+          <w:lang w:val="pl-PL"/>
+        </w:rPr>
         <w:t>std::cout&lt;&lt;"\n WORKER ustawia stan WYSOKI"&lt;&lt;std::endl; //otwórz drzwi</w:t>
       </w:r>
     </w:p>
@@ -22605,27 +24231,289 @@
         <w:pStyle w:val="Kod"/>
       </w:pPr>
       <w:r>
-        <w:t xml:space="preserve">                             }</w:t>
-      </w:r>
-    </w:p>
-    <w:p>
-      <w:pPr>
-        <w:pStyle w:val="Akapitzlist"/>
-        <w:tabs>
-          <w:tab w:val="left" w:pos="2404"/>
-        </w:tabs>
-        <w:spacing w:line="360" w:lineRule="auto"/>
+        <w:tab/>
+      </w:r>
+      <w:r>
+        <w:tab/>
+      </w:r>
+      <w:r>
+        <w:tab/>
+      </w:r>
+      <w:r>
+        <w:tab/>
+      </w:r>
+      <w:r>
+        <w:tab/>
+        <w:t>}</w:t>
+      </w:r>
+    </w:p>
+    <w:p>
+      <w:pPr>
+        <w:pStyle w:val="Kod"/>
+      </w:pPr>
+      <w:r>
+        <w:t>else if (state == 2){</w:t>
+      </w:r>
+    </w:p>
+    <w:p>
+      <w:pPr>
+        <w:pStyle w:val="Kod"/>
+      </w:pPr>
+      <w:r>
+        <w:t>#ifdef BRD_BUILD</w:t>
+      </w:r>
+    </w:p>
+    <w:p>
+      <w:pPr>
+        <w:pStyle w:val="Kod"/>
+      </w:pPr>
+      <w:r>
+        <w:tab/>
+        <w:t>digitalWrite(0,LOW);</w:t>
+      </w:r>
+    </w:p>
+    <w:p>
+      <w:pPr>
+        <w:pStyle w:val="Kod"/>
+      </w:pPr>
+      <w:r>
+        <w:t>#endif</w:t>
+      </w:r>
+    </w:p>
+    <w:p>
+      <w:pPr>
+        <w:pStyle w:val="Kod"/>
+        <w:rPr>
+          <w:lang w:val="pl-PL"/>
+        </w:rPr>
+      </w:pPr>
+      <w:r>
+        <w:rPr>
+          <w:lang w:val="pl-PL"/>
+        </w:rPr>
+        <w:tab/>
+        <w:t>std::cout&lt;&lt;"\n WORKER ustawia stan NISKI"&lt;&lt;std::endl; //zamknij drzwi</w:t>
+      </w:r>
+    </w:p>
+    <w:p>
+      <w:pPr>
+        <w:pStyle w:val="Kod"/>
+      </w:pPr>
+      <w:r>
+        <w:rPr>
+          <w:lang w:val="pl-PL"/>
+        </w:rPr>
+        <w:tab/>
+      </w:r>
+      <w:r>
+        <w:t>SigW(2,wsk);</w:t>
+      </w:r>
+    </w:p>
+    <w:p>
+      <w:pPr>
+        <w:pStyle w:val="Kod"/>
+      </w:pPr>
+      <w:r>
+        <w:tab/>
+      </w:r>
+      <w:r>
+        <w:tab/>
+      </w:r>
+      <w:r>
+        <w:tab/>
+      </w:r>
+      <w:r>
+        <w:tab/>
+      </w:r>
+      <w:r>
+        <w:tab/>
+        <w:t>}</w:t>
+      </w:r>
+    </w:p>
+    <w:p>
+      <w:pPr>
+        <w:pStyle w:val="Kod"/>
+      </w:pPr>
+      <w:r>
+        <w:t>else</w:t>
+      </w:r>
+    </w:p>
+    <w:p>
+      <w:pPr>
+        <w:pStyle w:val="Kod"/>
+      </w:pPr>
+      <w:r>
+        <w:t>{}</w:t>
+      </w:r>
+    </w:p>
+    <w:p>
+      <w:pPr>
+        <w:pStyle w:val="Kod"/>
+      </w:pPr>
+    </w:p>
+    <w:p>
+      <w:pPr>
+        <w:pStyle w:val="Kod"/>
+      </w:pPr>
+      <w:r>
+        <w:tab/>
+        <w:t>return false;</w:t>
+      </w:r>
+    </w:p>
+    <w:p>
+      <w:pPr>
+        <w:pStyle w:val="Kod"/>
+      </w:pPr>
+      <w:r>
+        <w:t>}</w:t>
+      </w:r>
+    </w:p>
+    <w:p>
+      <w:pPr>
+        <w:tabs>
+          <w:tab w:val="left" w:pos="2404"/>
+        </w:tabs>
+        <w:spacing w:line="360" w:lineRule="auto"/>
+        <w:jc w:val="center"/>
+        <w:rPr>
+          <w:rFonts w:cs="Times New Roman"/>
+        </w:rPr>
+      </w:pPr>
+      <w:r>
+        <w:rPr>
+          <w:rFonts w:cs="Times New Roman"/>
+        </w:rPr>
+        <w:t xml:space="preserve">Listing 4.2 </w:t>
+      </w:r>
+      <w:r>
+        <w:rPr>
+          <w:rFonts w:cs="Times New Roman"/>
+        </w:rPr>
+        <w:t xml:space="preserve">Funkcja </w:t>
+      </w:r>
+      <w:proofErr w:type="spellStart"/>
+      <w:r>
+        <w:rPr>
+          <w:rFonts w:cs="Times New Roman"/>
+        </w:rPr>
+        <w:t>work</w:t>
+      </w:r>
+      <w:proofErr w:type="spellEnd"/>
+      <w:r>
+        <w:rPr>
+          <w:rFonts w:cs="Times New Roman"/>
+        </w:rPr>
+        <w:t xml:space="preserve"> klasy </w:t>
+      </w:r>
+      <w:proofErr w:type="spellStart"/>
+      <w:r>
+        <w:rPr>
+          <w:rFonts w:cs="Times New Roman"/>
+        </w:rPr>
+        <w:t>Worker</w:t>
+      </w:r>
+      <w:proofErr w:type="spellEnd"/>
+    </w:p>
+    <w:p>
+      <w:pPr>
+        <w:tabs>
+          <w:tab w:val="left" w:pos="2404"/>
+        </w:tabs>
+        <w:spacing w:line="360" w:lineRule="auto"/>
+        <w:rPr>
+          <w:rFonts w:cs="Times New Roman"/>
+        </w:rPr>
+      </w:pPr>
+      <w:r>
+        <w:rPr>
+          <w:rFonts w:cs="Times New Roman"/>
+        </w:rPr>
+        <w:t xml:space="preserve">Po wystawieniu stanu moduł przekazuje sterowanie </w:t>
+      </w:r>
+      <w:proofErr w:type="spellStart"/>
+      <w:r>
         <w:rPr>
           <w:rFonts w:cs="Times New Roman"/>
           <w:b/>
         </w:rPr>
-      </w:pPr>
-      <w:r>
-        <w:rPr>
-          <w:rFonts w:cs="Times New Roman"/>
-        </w:rPr>
-        <w:t xml:space="preserve">         </w:t>
-      </w:r>
+        <w:t>Controllerowi</w:t>
+      </w:r>
+      <w:proofErr w:type="spellEnd"/>
+      <w:r>
+        <w:rPr>
+          <w:rFonts w:cs="Times New Roman"/>
+        </w:rPr>
+        <w:t xml:space="preserve"> wysyłając sygnał zwrotny </w:t>
+      </w:r>
+      <w:proofErr w:type="spellStart"/>
+      <w:r>
+        <w:rPr>
+          <w:rFonts w:cs="Times New Roman"/>
+          <w:b/>
+        </w:rPr>
+        <w:t>SigW</w:t>
+      </w:r>
+      <w:proofErr w:type="spellEnd"/>
+      <w:r>
+        <w:rPr>
+          <w:rFonts w:cs="Times New Roman"/>
+        </w:rPr>
+        <w:t xml:space="preserve"> </w:t>
+      </w:r>
+      <w:r>
+        <w:rPr>
+          <w:rFonts w:cs="Times New Roman"/>
+        </w:rPr>
+        <w:t xml:space="preserve">wraz z argumentem w postaci otrzymanego na początku wskaźnika </w:t>
+      </w:r>
+      <w:proofErr w:type="spellStart"/>
+      <w:r>
+        <w:rPr>
+          <w:rFonts w:cs="Times New Roman"/>
+          <w:b/>
+        </w:rPr>
+        <w:t>wsk</w:t>
+      </w:r>
+      <w:proofErr w:type="spellEnd"/>
+      <w:r>
+        <w:rPr>
+          <w:rFonts w:cs="Times New Roman"/>
+        </w:rPr>
+        <w:t>.</w:t>
+      </w:r>
+    </w:p>
+    <w:p>
+      <w:pPr>
+        <w:tabs>
+          <w:tab w:val="left" w:pos="2404"/>
+        </w:tabs>
+        <w:spacing w:line="360" w:lineRule="auto"/>
+        <w:rPr>
+          <w:rFonts w:cs="Times New Roman"/>
+        </w:rPr>
+      </w:pPr>
+    </w:p>
+    <w:p>
+      <w:pPr>
+        <w:tabs>
+          <w:tab w:val="left" w:pos="2404"/>
+        </w:tabs>
+        <w:spacing w:line="360" w:lineRule="auto"/>
+        <w:rPr>
+          <w:rFonts w:cs="Times New Roman"/>
+        </w:rPr>
+      </w:pPr>
+    </w:p>
+    <w:p>
+      <w:pPr>
+        <w:tabs>
+          <w:tab w:val="left" w:pos="2404"/>
+        </w:tabs>
+        <w:spacing w:line="360" w:lineRule="auto"/>
+        <w:rPr>
+          <w:rFonts w:cs="Times New Roman"/>
+        </w:rPr>
+      </w:pPr>
     </w:p>
     <w:p>
       <w:pPr>
@@ -22649,6 +24537,7 @@
           <w:rFonts w:cs="Times New Roman"/>
           <w:b/>
         </w:rPr>
+        <w:lastRenderedPageBreak/>
         <w:t>Logger</w:t>
       </w:r>
       <w:proofErr w:type="spellEnd"/>
@@ -22658,6 +24547,14 @@
         </w:rPr>
         <w:t xml:space="preserve">        </w:t>
       </w:r>
+    </w:p>
+    <w:p>
+      <w:pPr>
+        <w:rPr>
+          <w:sz w:val="40"/>
+          <w:szCs w:val="40"/>
+        </w:rPr>
+      </w:pPr>
     </w:p>
     <w:p>
       <w:r>
@@ -23036,7 +24933,6 @@
         <w:rPr>
           <w:szCs w:val="24"/>
         </w:rPr>
-        <w:lastRenderedPageBreak/>
         <w:t xml:space="preserve">Moduły z interfejsem USB są dosyć popularne zwłaszcza w rozwiązaniach desktopowych, gdzie szybkość </w:t>
       </w:r>
       <w:proofErr w:type="spellStart"/>
@@ -23180,7 +25076,7 @@
     </w:p>
     <w:tbl>
       <w:tblPr>
-        <w:tblStyle w:val="Tabela-Siatka"/>
+        <w:tblStyle w:val="Jasnecieniowanie"/>
         <w:tblW w:w="0" w:type="auto"/>
         <w:tblLook w:val="04A0" w:firstRow="1" w:lastRow="0" w:firstColumn="1" w:lastColumn="0" w:noHBand="0" w:noVBand="1"/>
       </w:tblPr>
@@ -23189,8 +25085,12 @@
         <w:gridCol w:w="4606"/>
       </w:tblGrid>
       <w:tr>
+        <w:trPr>
+          <w:cnfStyle w:val="100000000000" w:firstRow="1" w:lastRow="0" w:firstColumn="0" w:lastColumn="0" w:oddVBand="0" w:evenVBand="0" w:oddHBand="0" w:evenHBand="0" w:firstRowFirstColumn="0" w:firstRowLastColumn="0" w:lastRowFirstColumn="0" w:lastRowLastColumn="0"/>
+        </w:trPr>
         <w:tc>
           <w:tcPr>
+            <w:cnfStyle w:val="001000000000" w:firstRow="0" w:lastRow="0" w:firstColumn="1" w:lastColumn="0" w:oddVBand="0" w:evenVBand="0" w:oddHBand="0" w:evenHBand="0" w:firstRowFirstColumn="0" w:firstRowLastColumn="0" w:lastRowFirstColumn="0" w:lastRowLastColumn="0"/>
             <w:tcW w:w="4605" w:type="dxa"/>
           </w:tcPr>
           <w:p>
@@ -23219,6 +25119,7 @@
           </w:tcPr>
           <w:p>
             <w:pPr>
+              <w:cnfStyle w:val="100000000000" w:firstRow="1" w:lastRow="0" w:firstColumn="0" w:lastColumn="0" w:oddVBand="0" w:evenVBand="0" w:oddHBand="0" w:evenHBand="0" w:firstRowFirstColumn="0" w:firstRowLastColumn="0" w:lastRowFirstColumn="0" w:lastRowLastColumn="0"/>
               <w:rPr>
                 <w:szCs w:val="24"/>
               </w:rPr>
@@ -23247,8 +25148,12 @@
         </w:tc>
       </w:tr>
       <w:tr>
+        <w:trPr>
+          <w:cnfStyle w:val="000000100000" w:firstRow="0" w:lastRow="0" w:firstColumn="0" w:lastColumn="0" w:oddVBand="0" w:evenVBand="0" w:oddHBand="1" w:evenHBand="0" w:firstRowFirstColumn="0" w:firstRowLastColumn="0" w:lastRowFirstColumn="0" w:lastRowLastColumn="0"/>
+        </w:trPr>
         <w:tc>
           <w:tcPr>
+            <w:cnfStyle w:val="001000000000" w:firstRow="0" w:lastRow="0" w:firstColumn="1" w:lastColumn="0" w:oddVBand="0" w:evenVBand="0" w:oddHBand="0" w:evenHBand="0" w:firstRowFirstColumn="0" w:firstRowLastColumn="0" w:lastRowFirstColumn="0" w:lastRowLastColumn="0"/>
             <w:tcW w:w="4605" w:type="dxa"/>
           </w:tcPr>
           <w:p>
@@ -23271,6 +25176,7 @@
           </w:tcPr>
           <w:p>
             <w:pPr>
+              <w:cnfStyle w:val="000000100000" w:firstRow="0" w:lastRow="0" w:firstColumn="0" w:lastColumn="0" w:oddVBand="0" w:evenVBand="0" w:oddHBand="1" w:evenHBand="0" w:firstRowFirstColumn="0" w:firstRowLastColumn="0" w:lastRowFirstColumn="0" w:lastRowLastColumn="0"/>
               <w:rPr>
                 <w:szCs w:val="24"/>
               </w:rPr>
@@ -23287,6 +25193,7 @@
       <w:tr>
         <w:tc>
           <w:tcPr>
+            <w:cnfStyle w:val="001000000000" w:firstRow="0" w:lastRow="0" w:firstColumn="1" w:lastColumn="0" w:oddVBand="0" w:evenVBand="0" w:oddHBand="0" w:evenHBand="0" w:firstRowFirstColumn="0" w:firstRowLastColumn="0" w:lastRowFirstColumn="0" w:lastRowLastColumn="0"/>
             <w:tcW w:w="4605" w:type="dxa"/>
           </w:tcPr>
           <w:p>
@@ -23309,6 +25216,7 @@
           </w:tcPr>
           <w:p>
             <w:pPr>
+              <w:cnfStyle w:val="000000000000" w:firstRow="0" w:lastRow="0" w:firstColumn="0" w:lastColumn="0" w:oddVBand="0" w:evenVBand="0" w:oddHBand="0" w:evenHBand="0" w:firstRowFirstColumn="0" w:firstRowLastColumn="0" w:lastRowFirstColumn="0" w:lastRowLastColumn="0"/>
               <w:rPr>
                 <w:szCs w:val="24"/>
               </w:rPr>
@@ -23322,6 +25230,7 @@
           </w:p>
           <w:p>
             <w:pPr>
+              <w:cnfStyle w:val="000000000000" w:firstRow="0" w:lastRow="0" w:firstColumn="0" w:lastColumn="0" w:oddVBand="0" w:evenVBand="0" w:oddHBand="0" w:evenHBand="0" w:firstRowFirstColumn="0" w:firstRowLastColumn="0" w:lastRowFirstColumn="0" w:lastRowLastColumn="0"/>
               <w:rPr>
                 <w:szCs w:val="24"/>
               </w:rPr>
@@ -23336,8 +25245,12 @@
         </w:tc>
       </w:tr>
       <w:tr>
+        <w:trPr>
+          <w:cnfStyle w:val="000000100000" w:firstRow="0" w:lastRow="0" w:firstColumn="0" w:lastColumn="0" w:oddVBand="0" w:evenVBand="0" w:oddHBand="1" w:evenHBand="0" w:firstRowFirstColumn="0" w:firstRowLastColumn="0" w:lastRowFirstColumn="0" w:lastRowLastColumn="0"/>
+        </w:trPr>
         <w:tc>
           <w:tcPr>
+            <w:cnfStyle w:val="001000000000" w:firstRow="0" w:lastRow="0" w:firstColumn="1" w:lastColumn="0" w:oddVBand="0" w:evenVBand="0" w:oddHBand="0" w:evenHBand="0" w:firstRowFirstColumn="0" w:firstRowLastColumn="0" w:lastRowFirstColumn="0" w:lastRowLastColumn="0"/>
             <w:tcW w:w="4605" w:type="dxa"/>
           </w:tcPr>
           <w:p>
@@ -23408,40 +25321,30 @@
           </w:tcPr>
           <w:p>
             <w:pPr>
+              <w:cnfStyle w:val="000000100000" w:firstRow="0" w:lastRow="0" w:firstColumn="0" w:lastColumn="0" w:oddVBand="0" w:evenVBand="0" w:oddHBand="1" w:evenHBand="0" w:firstRowFirstColumn="0" w:firstRowLastColumn="0" w:lastRowFirstColumn="0" w:lastRowLastColumn="0"/>
               <w:rPr>
                 <w:rFonts w:cs="Times New Roman"/>
                 <w:szCs w:val="24"/>
+                <w:vertAlign w:val="superscript"/>
                 <w:lang w:val="en-US"/>
               </w:rPr>
             </w:pPr>
             <w:r>
               <w:rPr>
                 <w:rFonts w:cs="Times New Roman"/>
-                <w:color w:val="666666"/>
                 <w:szCs w:val="24"/>
-                <w:shd w:val="clear" w:color="auto" w:fill="FFFFFF"/>
+                <w:lang w:val="en-US"/>
               </w:rPr>
-              <w:t>50°</w:t>
+              <w:t>50</w:t>
             </w:r>
             <w:r>
               <w:rPr>
-                <w:rStyle w:val="apple-converted-space"/>
                 <w:rFonts w:cs="Times New Roman"/>
-                <w:color w:val="666666"/>
                 <w:szCs w:val="24"/>
-                <w:shd w:val="clear" w:color="auto" w:fill="FFFFFF"/>
+                <w:vertAlign w:val="superscript"/>
+                <w:lang w:val="en-US"/>
               </w:rPr>
-              <w:t> </w:t>
-            </w:r>
-            <w:r>
-              <w:rPr>
-                <w:rStyle w:val="apple-converted-space"/>
-                <w:rFonts w:cs="Times New Roman"/>
-                <w:color w:val="666666"/>
-                <w:szCs w:val="24"/>
-                <w:shd w:val="clear" w:color="auto" w:fill="FFFFFF"/>
-              </w:rPr>
-              <w:t>(diagonal)</w:t>
+              <w:t>o</w:t>
             </w:r>
           </w:p>
         </w:tc>
@@ -23449,6 +25352,7 @@
       <w:tr>
         <w:tc>
           <w:tcPr>
+            <w:cnfStyle w:val="001000000000" w:firstRow="0" w:lastRow="0" w:firstColumn="1" w:lastColumn="0" w:oddVBand="0" w:evenVBand="0" w:oddHBand="0" w:evenHBand="0" w:firstRowFirstColumn="0" w:firstRowLastColumn="0" w:lastRowFirstColumn="0" w:lastRowLastColumn="0"/>
             <w:tcW w:w="4605" w:type="dxa"/>
           </w:tcPr>
           <w:p>
@@ -23491,6 +25395,7 @@
           </w:tcPr>
           <w:p>
             <w:pPr>
+              <w:cnfStyle w:val="000000000000" w:firstRow="0" w:lastRow="0" w:firstColumn="0" w:lastColumn="0" w:oddVBand="0" w:evenVBand="0" w:oddHBand="0" w:evenHBand="0" w:firstRowFirstColumn="0" w:firstRowLastColumn="0" w:lastRowFirstColumn="0" w:lastRowLastColumn="0"/>
               <w:rPr>
                 <w:szCs w:val="24"/>
                 <w:lang w:val="en-US"/>
@@ -23509,8 +25414,12 @@
         </w:tc>
       </w:tr>
       <w:tr>
+        <w:trPr>
+          <w:cnfStyle w:val="000000100000" w:firstRow="0" w:lastRow="0" w:firstColumn="0" w:lastColumn="0" w:oddVBand="0" w:evenVBand="0" w:oddHBand="1" w:evenHBand="0" w:firstRowFirstColumn="0" w:firstRowLastColumn="0" w:lastRowFirstColumn="0" w:lastRowLastColumn="0"/>
+        </w:trPr>
         <w:tc>
           <w:tcPr>
+            <w:cnfStyle w:val="001000000000" w:firstRow="0" w:lastRow="0" w:firstColumn="1" w:lastColumn="0" w:oddVBand="0" w:evenVBand="0" w:oddHBand="0" w:evenHBand="0" w:firstRowFirstColumn="0" w:firstRowLastColumn="0" w:lastRowFirstColumn="0" w:lastRowLastColumn="0"/>
             <w:tcW w:w="4605" w:type="dxa"/>
           </w:tcPr>
           <w:p>
@@ -23537,6 +25446,7 @@
           </w:tcPr>
           <w:p>
             <w:pPr>
+              <w:cnfStyle w:val="000000100000" w:firstRow="0" w:lastRow="0" w:firstColumn="0" w:lastColumn="0" w:oddVBand="0" w:evenVBand="0" w:oddHBand="1" w:evenHBand="0" w:firstRowFirstColumn="0" w:firstRowLastColumn="0" w:lastRowFirstColumn="0" w:lastRowLastColumn="0"/>
               <w:rPr>
                 <w:szCs w:val="24"/>
               </w:rPr>
@@ -23609,6 +25519,14 @@
         </w:rPr>
         <w:t xml:space="preserve"> C310</w:t>
       </w:r>
+    </w:p>
+    <w:p>
+      <w:pPr>
+        <w:jc w:val="center"/>
+        <w:rPr>
+          <w:szCs w:val="24"/>
+        </w:rPr>
+      </w:pPr>
     </w:p>
     <w:p>
       <w:pPr>
@@ -24195,17 +26113,32 @@
             <w:r>
               <w:rPr>
                 <w:rFonts w:cs="Times New Roman"/>
-                <w:color w:val="666666"/>
                 <w:szCs w:val="24"/>
                 <w:shd w:val="clear" w:color="auto" w:fill="FFFFFF"/>
               </w:rPr>
-              <w:t>53.5 (</w:t>
+              <w:t>53.5</w:t>
+            </w:r>
+            <w:r>
+              <w:rPr>
+                <w:rFonts w:cs="Times New Roman"/>
+                <w:szCs w:val="24"/>
+                <w:shd w:val="clear" w:color="auto" w:fill="FFFFFF"/>
+                <w:vertAlign w:val="superscript"/>
+              </w:rPr>
+              <w:t>o</w:t>
+            </w:r>
+            <w:r>
+              <w:rPr>
+                <w:rFonts w:cs="Times New Roman"/>
+                <w:szCs w:val="24"/>
+                <w:shd w:val="clear" w:color="auto" w:fill="FFFFFF"/>
+              </w:rPr>
+              <w:t xml:space="preserve"> (</w:t>
             </w:r>
             <w:proofErr w:type="spellStart"/>
             <w:r>
               <w:rPr>
                 <w:rFonts w:cs="Times New Roman"/>
-                <w:color w:val="666666"/>
                 <w:szCs w:val="24"/>
                 <w:shd w:val="clear" w:color="auto" w:fill="FFFFFF"/>
               </w:rPr>
@@ -24215,17 +26148,32 @@
             <w:r>
               <w:rPr>
                 <w:rFonts w:cs="Times New Roman"/>
-                <w:color w:val="666666"/>
                 <w:szCs w:val="24"/>
                 <w:shd w:val="clear" w:color="auto" w:fill="FFFFFF"/>
               </w:rPr>
-              <w:t>) 41.41 (</w:t>
+              <w:t>) 41.41</w:t>
+            </w:r>
+            <w:r>
+              <w:rPr>
+                <w:rFonts w:cs="Times New Roman"/>
+                <w:szCs w:val="24"/>
+                <w:shd w:val="clear" w:color="auto" w:fill="FFFFFF"/>
+                <w:vertAlign w:val="superscript"/>
+              </w:rPr>
+              <w:t>o</w:t>
+            </w:r>
+            <w:r>
+              <w:rPr>
+                <w:rFonts w:cs="Times New Roman"/>
+                <w:szCs w:val="24"/>
+                <w:shd w:val="clear" w:color="auto" w:fill="FFFFFF"/>
+              </w:rPr>
+              <w:t xml:space="preserve"> (</w:t>
             </w:r>
             <w:proofErr w:type="spellStart"/>
             <w:r>
               <w:rPr>
                 <w:rFonts w:cs="Times New Roman"/>
-                <w:color w:val="666666"/>
                 <w:szCs w:val="24"/>
                 <w:shd w:val="clear" w:color="auto" w:fill="FFFFFF"/>
               </w:rPr>
@@ -24235,7 +26183,6 @@
             <w:r>
               <w:rPr>
                 <w:rFonts w:cs="Times New Roman"/>
-                <w:color w:val="666666"/>
                 <w:szCs w:val="24"/>
                 <w:shd w:val="clear" w:color="auto" w:fill="FFFFFF"/>
               </w:rPr>
@@ -24395,7 +26342,6 @@
         <w:rPr>
           <w:szCs w:val="24"/>
         </w:rPr>
-        <w:lastRenderedPageBreak/>
         <w:t>Jak widać na korzyść modułu dedykowanego działa nie tylko cena, ale także dużo większa wydajność</w:t>
       </w:r>
       <w:r>
@@ -24608,7 +26554,14 @@
         <w:rPr>
           <w:szCs w:val="24"/>
         </w:rPr>
-        <w:t xml:space="preserve"> Control Bus ). Interfejs ten opiera się na protokole komunikacyjnym I2C (znany</w:t>
+        <w:t xml:space="preserve"> </w:t>
+      </w:r>
+      <w:r>
+        <w:rPr>
+          <w:szCs w:val="24"/>
+        </w:rPr>
+        <w:lastRenderedPageBreak/>
+        <w:t>Control Bus ). Interfejs ten opiera się na protokole komunikacyjnym I2C (znany</w:t>
       </w:r>
       <w:r>
         <w:rPr>
@@ -24695,7 +26648,7 @@
                     <pic:cNvPicPr/>
                   </pic:nvPicPr>
                   <pic:blipFill>
-                    <a:blip r:embed="rId19">
+                    <a:blip r:embed="rId24">
                       <a:extLst>
                         <a:ext uri="{28A0092B-C50C-407E-A947-70E740481C1C}">
                           <a14:useLocalDpi xmlns:a14="http://schemas.microsoft.com/office/drawing/2010/main" val="0"/>
@@ -24764,728 +26717,6 @@
     </w:p>
     <w:p>
       <w:pPr>
-        <w:jc w:val="center"/>
-        <w:rPr>
-          <w:szCs w:val="24"/>
-        </w:rPr>
-      </w:pPr>
-    </w:p>
-    <w:p>
-      <w:pPr>
-        <w:rPr>
-          <w:sz w:val="32"/>
-          <w:szCs w:val="32"/>
-        </w:rPr>
-      </w:pPr>
-      <w:r>
-        <w:rPr>
-          <w:sz w:val="32"/>
-          <w:szCs w:val="32"/>
-        </w:rPr>
-        <w:t>4.2.4 Realizacja układu sterowanego</w:t>
-      </w:r>
-    </w:p>
-    <w:p>
-      <w:pPr>
-        <w:rPr>
-          <w:szCs w:val="24"/>
-        </w:rPr>
-      </w:pPr>
-      <w:r>
-        <w:rPr>
-          <w:szCs w:val="24"/>
-        </w:rPr>
-        <w:t xml:space="preserve">Urządzenie zewnętrzne wybrane w projekcie </w:t>
-      </w:r>
-      <w:r>
-        <w:rPr>
-          <w:szCs w:val="24"/>
-        </w:rPr>
-        <w:t xml:space="preserve">– zamek elektroniczny </w:t>
-      </w:r>
-      <w:r>
-        <w:rPr>
-          <w:szCs w:val="24"/>
-        </w:rPr>
-        <w:t xml:space="preserve">jest symulowane przez prosty układ z przekaźnikiem i tranzystorem. </w:t>
-      </w:r>
-    </w:p>
-    <w:p>
-      <w:pPr>
-        <w:rPr>
-          <w:szCs w:val="24"/>
-        </w:rPr>
-      </w:pPr>
-      <w:r>
-        <w:rPr>
-          <w:szCs w:val="24"/>
-        </w:rPr>
-        <w:lastRenderedPageBreak/>
-        <w:t xml:space="preserve">Po wykryciu twarzy aplikacja zleca modułowi </w:t>
-      </w:r>
-      <w:proofErr w:type="spellStart"/>
-      <w:r>
-        <w:rPr>
-          <w:szCs w:val="24"/>
-        </w:rPr>
-        <w:t>Worker</w:t>
-      </w:r>
-      <w:proofErr w:type="spellEnd"/>
-      <w:r>
-        <w:rPr>
-          <w:szCs w:val="24"/>
-        </w:rPr>
-        <w:t xml:space="preserve"> otwarcie drzwi. </w:t>
-      </w:r>
-      <w:r>
-        <w:rPr>
-          <w:szCs w:val="24"/>
-        </w:rPr>
-        <w:t xml:space="preserve">Następuje to </w:t>
-      </w:r>
-      <w:r>
-        <w:rPr>
-          <w:szCs w:val="24"/>
-        </w:rPr>
-        <w:t>przez wystawienie odpowiedniego stanu logicznego na port GPIO_0. Napięcie stanu wysokiego (3,3V) powoduje włączenie się układu wzmacniacza prądu stałego zrealizowanego na układzie z tranzystorem</w:t>
-      </w:r>
-      <w:r>
-        <w:rPr>
-          <w:szCs w:val="24"/>
-        </w:rPr>
-        <w:t xml:space="preserve"> T1</w:t>
-      </w:r>
-      <w:r>
-        <w:rPr>
-          <w:szCs w:val="24"/>
-        </w:rPr>
-        <w:t>:</w:t>
-      </w:r>
-      <w:r>
-        <w:rPr>
-          <w:szCs w:val="24"/>
-        </w:rPr>
-        <w:t xml:space="preserve"> BC548C. Włączenie układu powoduje przepływ założonego prądu, co w rezultacie </w:t>
-      </w:r>
-      <w:proofErr w:type="spellStart"/>
-      <w:r>
-        <w:rPr>
-          <w:szCs w:val="24"/>
-        </w:rPr>
-        <w:t>wysterowuje</w:t>
-      </w:r>
-      <w:proofErr w:type="spellEnd"/>
-      <w:r>
-        <w:rPr>
-          <w:szCs w:val="24"/>
-        </w:rPr>
-        <w:t xml:space="preserve"> przekaźnik 12V (otwarcie drzwi). </w:t>
-      </w:r>
-      <w:r>
-        <w:rPr>
-          <w:szCs w:val="24"/>
-        </w:rPr>
-        <w:br/>
-        <w:t>Z kolei niski stan na porcie GPIO_0 powoduje zatkanie układu tranzystora i w rezultacie powrót styków przekaźnika do pierwotnego położenia.</w:t>
-      </w:r>
-    </w:p>
-    <w:p>
-      <w:pPr>
-        <w:jc w:val="center"/>
-        <w:rPr>
-          <w:szCs w:val="24"/>
-        </w:rPr>
-      </w:pPr>
-      <w:r>
-        <w:rPr>
-          <w:noProof/>
-          <w:szCs w:val="24"/>
-          <w:lang w:eastAsia="pl-PL"/>
-        </w:rPr>
-        <mc:AlternateContent>
-          <mc:Choice Requires="wps">
-            <w:drawing>
-              <wp:anchor distT="0" distB="0" distL="114300" distR="114300" simplePos="0" relativeHeight="251822080" behindDoc="0" locked="0" layoutInCell="1" allowOverlap="1" wp14:anchorId="6DF2DC21" wp14:editId="18F3C026">
-                <wp:simplePos x="0" y="0"/>
-                <wp:positionH relativeFrom="column">
-                  <wp:posOffset>3786726</wp:posOffset>
-                </wp:positionH>
-                <wp:positionV relativeFrom="paragraph">
-                  <wp:posOffset>1445342</wp:posOffset>
-                </wp:positionV>
-                <wp:extent cx="524510" cy="285750"/>
-                <wp:effectExtent l="0" t="0" r="0" b="0"/>
-                <wp:wrapNone/>
-                <wp:docPr id="1056" name="Pole tekstowe 2"/>
-                <wp:cNvGraphicFramePr>
-                  <a:graphicFrameLocks xmlns:a="http://schemas.openxmlformats.org/drawingml/2006/main"/>
-                </wp:cNvGraphicFramePr>
-                <a:graphic xmlns:a="http://schemas.openxmlformats.org/drawingml/2006/main">
-                  <a:graphicData uri="http://schemas.microsoft.com/office/word/2010/wordprocessingShape">
-                    <wps:wsp>
-                      <wps:cNvSpPr txBox="1">
-                        <a:spLocks noChangeArrowheads="1"/>
-                      </wps:cNvSpPr>
-                      <wps:spPr bwMode="auto">
-                        <a:xfrm>
-                          <a:off x="0" y="0"/>
-                          <a:ext cx="524510" cy="285750"/>
-                        </a:xfrm>
-                        <a:prstGeom prst="rect">
-                          <a:avLst/>
-                        </a:prstGeom>
-                        <a:noFill/>
-                        <a:ln w="9525">
-                          <a:noFill/>
-                          <a:miter lim="800000"/>
-                          <a:headEnd/>
-                          <a:tailEnd/>
-                        </a:ln>
-                      </wps:spPr>
-                      <wps:txbx>
-                        <w:txbxContent>
-                          <w:p>
-                            <w:r>
-                              <w:t>GND</w:t>
-                            </w:r>
-                          </w:p>
-                        </w:txbxContent>
-                      </wps:txbx>
-                      <wps:bodyPr rot="0" vert="horz" wrap="square" lIns="91440" tIns="45720" rIns="91440" bIns="45720" anchor="t" anchorCtr="0">
-                        <a:noAutofit/>
-                      </wps:bodyPr>
-                    </wps:wsp>
-                  </a:graphicData>
-                </a:graphic>
-                <wp14:sizeRelH relativeFrom="margin">
-                  <wp14:pctWidth>0</wp14:pctWidth>
-                </wp14:sizeRelH>
-                <wp14:sizeRelV relativeFrom="margin">
-                  <wp14:pctHeight>0</wp14:pctHeight>
-                </wp14:sizeRelV>
-              </wp:anchor>
-            </w:drawing>
-          </mc:Choice>
-          <mc:Fallback>
-            <w:pict>
-              <v:shape id="_x0000_s1077" type="#_x0000_t202" style="position:absolute;left:0;text-align:left;margin-left:298.15pt;margin-top:113.8pt;width:41.3pt;height:22.5pt;z-index:251822080;visibility:visible;mso-wrap-style:square;mso-width-percent:0;mso-height-percent:0;mso-wrap-distance-left:9pt;mso-wrap-distance-top:0;mso-wrap-distance-right:9pt;mso-wrap-distance-bottom:0;mso-position-horizontal:absolute;mso-position-horizontal-relative:text;mso-position-vertical:absolute;mso-position-vertical-relative:text;mso-width-percent:0;mso-height-percent:0;mso-width-relative:margin;mso-height-relative:margin;v-text-anchor:top" o:gfxdata="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" filled="f" stroked="f">
-                <v:textbox>
-                  <w:txbxContent>
-                    <w:p>
-                      <w:r>
-                        <w:t>GND</w:t>
-                      </w:r>
-                    </w:p>
-                  </w:txbxContent>
-                </v:textbox>
-              </v:shape>
-            </w:pict>
-          </mc:Fallback>
-        </mc:AlternateContent>
-      </w:r>
-      <w:r>
-        <w:rPr>
-          <w:noProof/>
-          <w:szCs w:val="24"/>
-          <w:lang w:eastAsia="pl-PL"/>
-        </w:rPr>
-        <mc:AlternateContent>
-          <mc:Choice Requires="wps">
-            <w:drawing>
-              <wp:anchor distT="0" distB="0" distL="114300" distR="114300" simplePos="0" relativeHeight="251820032" behindDoc="0" locked="0" layoutInCell="1" allowOverlap="1" wp14:anchorId="6D07CCB2" wp14:editId="5F44AE57">
-                <wp:simplePos x="0" y="0"/>
-                <wp:positionH relativeFrom="column">
-                  <wp:posOffset>3841639</wp:posOffset>
-                </wp:positionH>
-                <wp:positionV relativeFrom="paragraph">
-                  <wp:posOffset>133212</wp:posOffset>
-                </wp:positionV>
-                <wp:extent cx="524786" cy="286247"/>
-                <wp:effectExtent l="0" t="0" r="0" b="0"/>
-                <wp:wrapNone/>
-                <wp:docPr id="1055" name="Pole tekstowe 2"/>
-                <wp:cNvGraphicFramePr>
-                  <a:graphicFrameLocks xmlns:a="http://schemas.openxmlformats.org/drawingml/2006/main"/>
-                </wp:cNvGraphicFramePr>
-                <a:graphic xmlns:a="http://schemas.openxmlformats.org/drawingml/2006/main">
-                  <a:graphicData uri="http://schemas.microsoft.com/office/word/2010/wordprocessingShape">
-                    <wps:wsp>
-                      <wps:cNvSpPr txBox="1">
-                        <a:spLocks noChangeArrowheads="1"/>
-                      </wps:cNvSpPr>
-                      <wps:spPr bwMode="auto">
-                        <a:xfrm>
-                          <a:off x="0" y="0"/>
-                          <a:ext cx="524786" cy="286247"/>
-                        </a:xfrm>
-                        <a:prstGeom prst="rect">
-                          <a:avLst/>
-                        </a:prstGeom>
-                        <a:noFill/>
-                        <a:ln w="9525">
-                          <a:noFill/>
-                          <a:miter lim="800000"/>
-                          <a:headEnd/>
-                          <a:tailEnd/>
-                        </a:ln>
-                      </wps:spPr>
-                      <wps:txbx>
-                        <w:txbxContent>
-                          <w:p>
-                            <w:r>
-                              <w:t>VCC</w:t>
-                            </w:r>
-                          </w:p>
-                        </w:txbxContent>
-                      </wps:txbx>
-                      <wps:bodyPr rot="0" vert="horz" wrap="square" lIns="91440" tIns="45720" rIns="91440" bIns="45720" anchor="t" anchorCtr="0">
-                        <a:noAutofit/>
-                      </wps:bodyPr>
-                    </wps:wsp>
-                  </a:graphicData>
-                </a:graphic>
-                <wp14:sizeRelH relativeFrom="margin">
-                  <wp14:pctWidth>0</wp14:pctWidth>
-                </wp14:sizeRelH>
-                <wp14:sizeRelV relativeFrom="margin">
-                  <wp14:pctHeight>0</wp14:pctHeight>
-                </wp14:sizeRelV>
-              </wp:anchor>
-            </w:drawing>
-          </mc:Choice>
-          <mc:Fallback>
-            <w:pict>
-              <v:shape id="_x0000_s1078" type="#_x0000_t202" style="position:absolute;left:0;text-align:left;margin-left:302.5pt;margin-top:10.5pt;width:41.3pt;height:22.55pt;z-index:251820032;visibility:visible;mso-wrap-style:square;mso-width-percent:0;mso-height-percent:0;mso-wrap-distance-left:9pt;mso-wrap-distance-top:0;mso-wrap-distance-right:9pt;mso-wrap-distance-bottom:0;mso-position-horizontal:absolute;mso-position-horizontal-relative:text;mso-position-vertical:absolute;mso-position-vertical-relative:text;mso-width-percent:0;mso-height-percent:0;mso-width-relative:margin;mso-height-relative:margin;v-text-anchor:top" o:gfxdata="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" filled="f" stroked="f">
-                <v:textbox>
-                  <w:txbxContent>
-                    <w:p>
-                      <w:r>
-                        <w:t>VCC</w:t>
-                      </w:r>
-                    </w:p>
-                  </w:txbxContent>
-                </v:textbox>
-              </v:shape>
-            </w:pict>
-          </mc:Fallback>
-        </mc:AlternateContent>
-      </w:r>
-      <w:r>
-        <w:rPr>
-          <w:noProof/>
-          <w:szCs w:val="24"/>
-          <w:lang w:eastAsia="pl-PL"/>
-        </w:rPr>
-        <mc:AlternateContent>
-          <mc:Choice Requires="wps">
-            <w:drawing>
-              <wp:anchor distT="0" distB="0" distL="114300" distR="114300" simplePos="0" relativeHeight="251815936" behindDoc="0" locked="0" layoutInCell="1" allowOverlap="1" wp14:anchorId="68E12C2D" wp14:editId="21689BC2">
-                <wp:simplePos x="0" y="0"/>
-                <wp:positionH relativeFrom="column">
-                  <wp:posOffset>1543354</wp:posOffset>
-                </wp:positionH>
-                <wp:positionV relativeFrom="paragraph">
-                  <wp:posOffset>1070610</wp:posOffset>
-                </wp:positionV>
-                <wp:extent cx="786599" cy="325755"/>
-                <wp:effectExtent l="0" t="0" r="0" b="0"/>
-                <wp:wrapNone/>
-                <wp:docPr id="302" name="Pole tekstowe 2"/>
-                <wp:cNvGraphicFramePr>
-                  <a:graphicFrameLocks xmlns:a="http://schemas.openxmlformats.org/drawingml/2006/main"/>
-                </wp:cNvGraphicFramePr>
-                <a:graphic xmlns:a="http://schemas.openxmlformats.org/drawingml/2006/main">
-                  <a:graphicData uri="http://schemas.microsoft.com/office/word/2010/wordprocessingShape">
-                    <wps:wsp>
-                      <wps:cNvSpPr txBox="1">
-                        <a:spLocks noChangeArrowheads="1"/>
-                      </wps:cNvSpPr>
-                      <wps:spPr bwMode="auto">
-                        <a:xfrm>
-                          <a:off x="0" y="0"/>
-                          <a:ext cx="786599" cy="325755"/>
-                        </a:xfrm>
-                        <a:prstGeom prst="rect">
-                          <a:avLst/>
-                        </a:prstGeom>
-                        <a:noFill/>
-                        <a:ln w="9525">
-                          <a:noFill/>
-                          <a:miter lim="800000"/>
-                          <a:headEnd/>
-                          <a:tailEnd/>
-                        </a:ln>
-                      </wps:spPr>
-                      <wps:txbx>
-                        <w:txbxContent>
-                          <w:p>
-                            <w:r>
-                              <w:t>GPIO_0</w:t>
-                            </w:r>
-                          </w:p>
-                        </w:txbxContent>
-                      </wps:txbx>
-                      <wps:bodyPr rot="0" vert="horz" wrap="square" lIns="91440" tIns="45720" rIns="91440" bIns="45720" anchor="t" anchorCtr="0">
-                        <a:noAutofit/>
-                      </wps:bodyPr>
-                    </wps:wsp>
-                  </a:graphicData>
-                </a:graphic>
-                <wp14:sizeRelH relativeFrom="margin">
-                  <wp14:pctWidth>0</wp14:pctWidth>
-                </wp14:sizeRelH>
-                <wp14:sizeRelV relativeFrom="margin">
-                  <wp14:pctHeight>0</wp14:pctHeight>
-                </wp14:sizeRelV>
-              </wp:anchor>
-            </w:drawing>
-          </mc:Choice>
-          <mc:Fallback>
-            <w:pict>
-              <v:shape id="_x0000_s1079" type="#_x0000_t202" style="position:absolute;left:0;text-align:left;margin-left:121.5pt;margin-top:84.3pt;width:61.95pt;height:25.65pt;z-index:251815936;visibility:visible;mso-wrap-style:square;mso-width-percent:0;mso-height-percent:0;mso-wrap-distance-left:9pt;mso-wrap-distance-top:0;mso-wrap-distance-right:9pt;mso-wrap-distance-bottom:0;mso-position-horizontal:absolute;mso-position-horizontal-relative:text;mso-position-vertical:absolute;mso-position-vertical-relative:text;mso-width-percent:0;mso-height-percent:0;mso-width-relative:margin;mso-height-relative:margin;v-text-anchor:top" o:gfxdata="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" filled="f" stroked="f">
-                <v:textbox>
-                  <w:txbxContent>
-                    <w:p>
-                      <w:r>
-                        <w:t>GPIO_0</w:t>
-                      </w:r>
-                    </w:p>
-                  </w:txbxContent>
-                </v:textbox>
-              </v:shape>
-            </w:pict>
-          </mc:Fallback>
-        </mc:AlternateContent>
-      </w:r>
-      <w:r>
-        <w:rPr>
-          <w:noProof/>
-          <w:szCs w:val="24"/>
-          <w:lang w:eastAsia="pl-PL"/>
-        </w:rPr>
-        <mc:AlternateContent>
-          <mc:Choice Requires="wps">
-            <w:drawing>
-              <wp:anchor distT="0" distB="0" distL="114300" distR="114300" simplePos="0" relativeHeight="251817984" behindDoc="0" locked="0" layoutInCell="1" allowOverlap="1" wp14:anchorId="452C1A0C" wp14:editId="47F01D85">
-                <wp:simplePos x="0" y="0"/>
-                <wp:positionH relativeFrom="column">
-                  <wp:posOffset>2330450</wp:posOffset>
-                </wp:positionH>
-                <wp:positionV relativeFrom="paragraph">
-                  <wp:posOffset>1222375</wp:posOffset>
-                </wp:positionV>
-                <wp:extent cx="445135" cy="285750"/>
-                <wp:effectExtent l="0" t="0" r="0" b="0"/>
-                <wp:wrapNone/>
-                <wp:docPr id="1045" name="Pole tekstowe 2"/>
-                <wp:cNvGraphicFramePr>
-                  <a:graphicFrameLocks xmlns:a="http://schemas.openxmlformats.org/drawingml/2006/main"/>
-                </wp:cNvGraphicFramePr>
-                <a:graphic xmlns:a="http://schemas.openxmlformats.org/drawingml/2006/main">
-                  <a:graphicData uri="http://schemas.microsoft.com/office/word/2010/wordprocessingShape">
-                    <wps:wsp>
-                      <wps:cNvSpPr txBox="1">
-                        <a:spLocks noChangeArrowheads="1"/>
-                      </wps:cNvSpPr>
-                      <wps:spPr bwMode="auto">
-                        <a:xfrm>
-                          <a:off x="0" y="0"/>
-                          <a:ext cx="445135" cy="285750"/>
-                        </a:xfrm>
-                        <a:prstGeom prst="rect">
-                          <a:avLst/>
-                        </a:prstGeom>
-                        <a:noFill/>
-                        <a:ln w="9525">
-                          <a:noFill/>
-                          <a:miter lim="800000"/>
-                          <a:headEnd/>
-                          <a:tailEnd/>
-                        </a:ln>
-                      </wps:spPr>
-                      <wps:txbx>
-                        <w:txbxContent>
-                          <w:p>
-                            <w:r>
-                              <w:t>R1</w:t>
-                            </w:r>
-                          </w:p>
-                        </w:txbxContent>
-                      </wps:txbx>
-                      <wps:bodyPr rot="0" vert="horz" wrap="square" lIns="91440" tIns="45720" rIns="91440" bIns="45720" anchor="t" anchorCtr="0">
-                        <a:noAutofit/>
-                      </wps:bodyPr>
-                    </wps:wsp>
-                  </a:graphicData>
-                </a:graphic>
-                <wp14:sizeRelH relativeFrom="margin">
-                  <wp14:pctWidth>0</wp14:pctWidth>
-                </wp14:sizeRelH>
-                <wp14:sizeRelV relativeFrom="margin">
-                  <wp14:pctHeight>0</wp14:pctHeight>
-                </wp14:sizeRelV>
-              </wp:anchor>
-            </w:drawing>
-          </mc:Choice>
-          <mc:Fallback>
-            <w:pict>
-              <v:shape id="_x0000_s1080" type="#_x0000_t202" style="position:absolute;left:0;text-align:left;margin-left:183.5pt;margin-top:96.25pt;width:35.05pt;height:22.5pt;z-index:251817984;visibility:visible;mso-wrap-style:square;mso-width-percent:0;mso-height-percent:0;mso-wrap-distance-left:9pt;mso-wrap-distance-top:0;mso-wrap-distance-right:9pt;mso-wrap-distance-bottom:0;mso-position-horizontal:absolute;mso-position-horizontal-relative:text;mso-position-vertical:absolute;mso-position-vertical-relative:text;mso-width-percent:0;mso-height-percent:0;mso-width-relative:margin;mso-height-relative:margin;v-text-anchor:top" o:gfxdata="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" filled="f" stroked="f">
-                <v:textbox>
-                  <w:txbxContent>
-                    <w:p>
-                      <w:r>
-                        <w:t>R1</w:t>
-                      </w:r>
-                    </w:p>
-                  </w:txbxContent>
-                </v:textbox>
-              </v:shape>
-            </w:pict>
-          </mc:Fallback>
-        </mc:AlternateContent>
-      </w:r>
-      <w:r>
-        <w:rPr>
-          <w:noProof/>
-          <w:szCs w:val="24"/>
-          <w:lang w:eastAsia="pl-PL"/>
-        </w:rPr>
-        <mc:AlternateContent>
-          <mc:Choice Requires="wps">
-            <w:drawing>
-              <wp:anchor distT="0" distB="0" distL="114300" distR="114300" simplePos="0" relativeHeight="251811840" behindDoc="0" locked="0" layoutInCell="1" allowOverlap="1" wp14:anchorId="61A94504" wp14:editId="35C99228">
-                <wp:simplePos x="0" y="0"/>
-                <wp:positionH relativeFrom="column">
-                  <wp:posOffset>3054350</wp:posOffset>
-                </wp:positionH>
-                <wp:positionV relativeFrom="paragraph">
-                  <wp:posOffset>1072515</wp:posOffset>
-                </wp:positionV>
-                <wp:extent cx="365760" cy="325755"/>
-                <wp:effectExtent l="0" t="0" r="0" b="0"/>
-                <wp:wrapNone/>
-                <wp:docPr id="290" name="Pole tekstowe 2"/>
-                <wp:cNvGraphicFramePr>
-                  <a:graphicFrameLocks xmlns:a="http://schemas.openxmlformats.org/drawingml/2006/main"/>
-                </wp:cNvGraphicFramePr>
-                <a:graphic xmlns:a="http://schemas.openxmlformats.org/drawingml/2006/main">
-                  <a:graphicData uri="http://schemas.microsoft.com/office/word/2010/wordprocessingShape">
-                    <wps:wsp>
-                      <wps:cNvSpPr txBox="1">
-                        <a:spLocks noChangeArrowheads="1"/>
-                      </wps:cNvSpPr>
-                      <wps:spPr bwMode="auto">
-                        <a:xfrm>
-                          <a:off x="0" y="0"/>
-                          <a:ext cx="365760" cy="325755"/>
-                        </a:xfrm>
-                        <a:prstGeom prst="rect">
-                          <a:avLst/>
-                        </a:prstGeom>
-                        <a:noFill/>
-                        <a:ln w="9525">
-                          <a:noFill/>
-                          <a:miter lim="800000"/>
-                          <a:headEnd/>
-                          <a:tailEnd/>
-                        </a:ln>
-                      </wps:spPr>
-                      <wps:txbx>
-                        <w:txbxContent>
-                          <w:p>
-                            <w:r>
-                              <w:t>T1</w:t>
-                            </w:r>
-                          </w:p>
-                        </w:txbxContent>
-                      </wps:txbx>
-                      <wps:bodyPr rot="0" vert="horz" wrap="square" lIns="91440" tIns="45720" rIns="91440" bIns="45720" anchor="t" anchorCtr="0">
-                        <a:noAutofit/>
-                      </wps:bodyPr>
-                    </wps:wsp>
-                  </a:graphicData>
-                </a:graphic>
-                <wp14:sizeRelH relativeFrom="margin">
-                  <wp14:pctWidth>0</wp14:pctWidth>
-                </wp14:sizeRelH>
-                <wp14:sizeRelV relativeFrom="margin">
-                  <wp14:pctHeight>0</wp14:pctHeight>
-                </wp14:sizeRelV>
-              </wp:anchor>
-            </w:drawing>
-          </mc:Choice>
-          <mc:Fallback>
-            <w:pict>
-              <v:shape id="_x0000_s1081" type="#_x0000_t202" style="position:absolute;left:0;text-align:left;margin-left:240.5pt;margin-top:84.45pt;width:28.8pt;height:25.65pt;z-index:251811840;visibility:visible;mso-wrap-style:square;mso-width-percent:0;mso-height-percent:0;mso-wrap-distance-left:9pt;mso-wrap-distance-top:0;mso-wrap-distance-right:9pt;mso-wrap-distance-bottom:0;mso-position-horizontal:absolute;mso-position-horizontal-relative:text;mso-position-vertical:absolute;mso-position-vertical-relative:text;mso-width-percent:0;mso-height-percent:0;mso-width-relative:margin;mso-height-relative:margin;v-text-anchor:top" o:gfxdata="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" filled="f" stroked="f">
-                <v:textbox>
-                  <w:txbxContent>
-                    <w:p>
-                      <w:r>
-                        <w:t>T1</w:t>
-                      </w:r>
-                    </w:p>
-                  </w:txbxContent>
-                </v:textbox>
-              </v:shape>
-            </w:pict>
-          </mc:Fallback>
-        </mc:AlternateContent>
-      </w:r>
-      <w:r>
-        <w:rPr>
-          <w:noProof/>
-          <w:szCs w:val="24"/>
-          <w:lang w:eastAsia="pl-PL"/>
-        </w:rPr>
-        <mc:AlternateContent>
-          <mc:Choice Requires="wps">
-            <w:drawing>
-              <wp:anchor distT="0" distB="0" distL="114300" distR="114300" simplePos="0" relativeHeight="251813888" behindDoc="0" locked="0" layoutInCell="1" allowOverlap="1" wp14:anchorId="10F8CAFF" wp14:editId="33905089">
-                <wp:simplePos x="0" y="0"/>
-                <wp:positionH relativeFrom="column">
-                  <wp:posOffset>2529205</wp:posOffset>
-                </wp:positionH>
-                <wp:positionV relativeFrom="paragraph">
-                  <wp:posOffset>418465</wp:posOffset>
-                </wp:positionV>
-                <wp:extent cx="421005" cy="325755"/>
-                <wp:effectExtent l="0" t="0" r="0" b="0"/>
-                <wp:wrapNone/>
-                <wp:docPr id="300" name="Pole tekstowe 2"/>
-                <wp:cNvGraphicFramePr>
-                  <a:graphicFrameLocks xmlns:a="http://schemas.openxmlformats.org/drawingml/2006/main"/>
-                </wp:cNvGraphicFramePr>
-                <a:graphic xmlns:a="http://schemas.openxmlformats.org/drawingml/2006/main">
-                  <a:graphicData uri="http://schemas.microsoft.com/office/word/2010/wordprocessingShape">
-                    <wps:wsp>
-                      <wps:cNvSpPr txBox="1">
-                        <a:spLocks noChangeArrowheads="1"/>
-                      </wps:cNvSpPr>
-                      <wps:spPr bwMode="auto">
-                        <a:xfrm>
-                          <a:off x="0" y="0"/>
-                          <a:ext cx="421005" cy="325755"/>
-                        </a:xfrm>
-                        <a:prstGeom prst="rect">
-                          <a:avLst/>
-                        </a:prstGeom>
-                        <a:noFill/>
-                        <a:ln w="9525">
-                          <a:noFill/>
-                          <a:miter lim="800000"/>
-                          <a:headEnd/>
-                          <a:tailEnd/>
-                        </a:ln>
-                      </wps:spPr>
-                      <wps:txbx>
-                        <w:txbxContent>
-                          <w:p>
-                            <w:r>
-                              <w:t>D1</w:t>
-                            </w:r>
-                          </w:p>
-                        </w:txbxContent>
-                      </wps:txbx>
-                      <wps:bodyPr rot="0" vert="horz" wrap="square" lIns="91440" tIns="45720" rIns="91440" bIns="45720" anchor="t" anchorCtr="0">
-                        <a:noAutofit/>
-                      </wps:bodyPr>
-                    </wps:wsp>
-                  </a:graphicData>
-                </a:graphic>
-                <wp14:sizeRelH relativeFrom="margin">
-                  <wp14:pctWidth>0</wp14:pctWidth>
-                </wp14:sizeRelH>
-                <wp14:sizeRelV relativeFrom="margin">
-                  <wp14:pctHeight>0</wp14:pctHeight>
-                </wp14:sizeRelV>
-              </wp:anchor>
-            </w:drawing>
-          </mc:Choice>
-          <mc:Fallback>
-            <w:pict>
-              <v:shape id="_x0000_s1082" type="#_x0000_t202" style="position:absolute;left:0;text-align:left;margin-left:199.15pt;margin-top:32.95pt;width:33.15pt;height:25.65pt;z-index:251813888;visibility:visible;mso-wrap-style:square;mso-width-percent:0;mso-height-percent:0;mso-wrap-distance-left:9pt;mso-wrap-distance-top:0;mso-wrap-distance-right:9pt;mso-wrap-distance-bottom:0;mso-position-horizontal:absolute;mso-position-horizontal-relative:text;mso-position-vertical:absolute;mso-position-vertical-relative:text;mso-width-percent:0;mso-height-percent:0;mso-width-relative:margin;mso-height-relative:margin;v-text-anchor:top" o:gfxdata="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" filled="f" stroked="f">
-                <v:textbox>
-                  <w:txbxContent>
-                    <w:p>
-                      <w:r>
-                        <w:t>D</w:t>
-                      </w:r>
-                      <w:r>
-                        <w:t>1</w:t>
-                      </w:r>
-                    </w:p>
-                  </w:txbxContent>
-                </v:textbox>
-              </v:shape>
-            </w:pict>
-          </mc:Fallback>
-        </mc:AlternateContent>
-      </w:r>
-      <w:r>
-        <w:rPr>
-          <w:noProof/>
-          <w:szCs w:val="24"/>
-          <w:lang w:eastAsia="pl-PL"/>
-        </w:rPr>
-        <w:drawing>
-          <wp:inline distT="0" distB="0" distL="0" distR="0" wp14:anchorId="426E5E94" wp14:editId="1F2F2032">
-            <wp:extent cx="2542858" cy="1852654"/>
-            <wp:effectExtent l="0" t="0" r="0" b="0"/>
-            <wp:docPr id="1047" name="Obraz 1047"/>
-            <wp:cNvGraphicFramePr>
-              <a:graphicFrameLocks xmlns:a="http://schemas.openxmlformats.org/drawingml/2006/main" noChangeAspect="1"/>
-            </wp:cNvGraphicFramePr>
-            <a:graphic xmlns:a="http://schemas.openxmlformats.org/drawingml/2006/main">
-              <a:graphicData uri="http://schemas.openxmlformats.org/drawingml/2006/picture">
-                <pic:pic xmlns:pic="http://schemas.openxmlformats.org/drawingml/2006/picture">
-                  <pic:nvPicPr>
-                    <pic:cNvPr id="0" name="relay driving.jpg"/>
-                    <pic:cNvPicPr/>
-                  </pic:nvPicPr>
-                  <pic:blipFill>
-                    <a:blip r:embed="rId20">
-                      <a:extLst>
-                        <a:ext uri="{28A0092B-C50C-407E-A947-70E740481C1C}">
-                          <a14:useLocalDpi xmlns:a14="http://schemas.microsoft.com/office/drawing/2010/main" val="0"/>
-                        </a:ext>
-                      </a:extLst>
-                    </a:blip>
-                    <a:stretch>
-                      <a:fillRect/>
-                    </a:stretch>
-                  </pic:blipFill>
-                  <pic:spPr>
-                    <a:xfrm>
-                      <a:off x="0" y="0"/>
-                      <a:ext cx="2556503" cy="1862595"/>
-                    </a:xfrm>
-                    <a:prstGeom prst="rect">
-                      <a:avLst/>
-                    </a:prstGeom>
-                  </pic:spPr>
-                </pic:pic>
-              </a:graphicData>
-            </a:graphic>
-          </wp:inline>
-        </w:drawing>
-      </w:r>
-    </w:p>
-    <w:p>
-      <w:pPr>
-        <w:jc w:val="center"/>
-        <w:rPr>
-          <w:szCs w:val="24"/>
-        </w:rPr>
-      </w:pPr>
-      <w:r>
-        <w:rPr>
-          <w:szCs w:val="24"/>
-        </w:rPr>
-        <w:t>Rysunek 4.x Schemat zastępczy układu sterowanego</w:t>
-      </w:r>
-    </w:p>
-    <w:p>
-      <w:pPr>
         <w:rPr>
           <w:b/>
           <w:sz w:val="40"/>
@@ -25582,24 +26813,200 @@
           <w:szCs w:val="40"/>
         </w:rPr>
       </w:pPr>
-    </w:p>
-    <w:p>
-      <w:pPr>
+      <w:r>
         <w:rPr>
           <w:b/>
           <w:sz w:val="40"/>
           <w:szCs w:val="40"/>
         </w:rPr>
-      </w:pPr>
-      <w:bookmarkStart w:id="0" w:name="_GoBack"/>
-      <w:bookmarkEnd w:id="0"/>
-      <w:r>
+        <w:t>Rozdział 5</w:t>
+      </w:r>
+    </w:p>
+    <w:p>
+      <w:pPr>
         <w:rPr>
           <w:b/>
           <w:sz w:val="40"/>
           <w:szCs w:val="40"/>
         </w:rPr>
-        <w:lastRenderedPageBreak/>
+      </w:pPr>
+    </w:p>
+    <w:p>
+      <w:pPr>
+        <w:rPr>
+          <w:b/>
+          <w:sz w:val="40"/>
+          <w:szCs w:val="40"/>
+        </w:rPr>
+      </w:pPr>
+    </w:p>
+    <w:p>
+      <w:pPr>
+        <w:rPr>
+          <w:b/>
+          <w:sz w:val="40"/>
+          <w:szCs w:val="40"/>
+        </w:rPr>
+      </w:pPr>
+    </w:p>
+    <w:p>
+      <w:pPr>
+        <w:rPr>
+          <w:b/>
+          <w:sz w:val="40"/>
+          <w:szCs w:val="40"/>
+        </w:rPr>
+      </w:pPr>
+    </w:p>
+    <w:p>
+      <w:pPr>
+        <w:rPr>
+          <w:b/>
+          <w:sz w:val="40"/>
+          <w:szCs w:val="40"/>
+        </w:rPr>
+      </w:pPr>
+    </w:p>
+    <w:p>
+      <w:pPr>
+        <w:rPr>
+          <w:b/>
+          <w:sz w:val="40"/>
+          <w:szCs w:val="40"/>
+        </w:rPr>
+      </w:pPr>
+    </w:p>
+    <w:p>
+      <w:pPr>
+        <w:rPr>
+          <w:b/>
+          <w:sz w:val="40"/>
+          <w:szCs w:val="40"/>
+        </w:rPr>
+      </w:pPr>
+    </w:p>
+    <w:p>
+      <w:pPr>
+        <w:rPr>
+          <w:b/>
+          <w:sz w:val="40"/>
+          <w:szCs w:val="40"/>
+        </w:rPr>
+      </w:pPr>
+    </w:p>
+    <w:p>
+      <w:pPr>
+        <w:rPr>
+          <w:b/>
+          <w:sz w:val="40"/>
+          <w:szCs w:val="40"/>
+        </w:rPr>
+      </w:pPr>
+    </w:p>
+    <w:p>
+      <w:pPr>
+        <w:rPr>
+          <w:b/>
+          <w:sz w:val="40"/>
+          <w:szCs w:val="40"/>
+        </w:rPr>
+      </w:pPr>
+    </w:p>
+    <w:p>
+      <w:pPr>
+        <w:rPr>
+          <w:b/>
+          <w:sz w:val="40"/>
+          <w:szCs w:val="40"/>
+        </w:rPr>
+      </w:pPr>
+    </w:p>
+    <w:p>
+      <w:pPr>
+        <w:rPr>
+          <w:b/>
+          <w:sz w:val="40"/>
+          <w:szCs w:val="40"/>
+        </w:rPr>
+      </w:pPr>
+    </w:p>
+    <w:p>
+      <w:pPr>
+        <w:rPr>
+          <w:b/>
+          <w:sz w:val="40"/>
+          <w:szCs w:val="40"/>
+        </w:rPr>
+      </w:pPr>
+    </w:p>
+    <w:p>
+      <w:pPr>
+        <w:rPr>
+          <w:b/>
+          <w:sz w:val="40"/>
+          <w:szCs w:val="40"/>
+        </w:rPr>
+      </w:pPr>
+    </w:p>
+    <w:p>
+      <w:pPr>
+        <w:rPr>
+          <w:b/>
+          <w:sz w:val="40"/>
+          <w:szCs w:val="40"/>
+        </w:rPr>
+      </w:pPr>
+    </w:p>
+    <w:p>
+      <w:pPr>
+        <w:rPr>
+          <w:b/>
+          <w:sz w:val="40"/>
+          <w:szCs w:val="40"/>
+        </w:rPr>
+      </w:pPr>
+    </w:p>
+    <w:p>
+      <w:pPr>
+        <w:rPr>
+          <w:b/>
+          <w:sz w:val="40"/>
+          <w:szCs w:val="40"/>
+        </w:rPr>
+      </w:pPr>
+    </w:p>
+    <w:p>
+      <w:pPr>
+        <w:rPr>
+          <w:b/>
+          <w:sz w:val="40"/>
+          <w:szCs w:val="40"/>
+        </w:rPr>
+      </w:pPr>
+    </w:p>
+    <w:p>
+      <w:pPr>
+        <w:rPr>
+          <w:b/>
+          <w:sz w:val="40"/>
+          <w:szCs w:val="40"/>
+        </w:rPr>
+      </w:pPr>
+    </w:p>
+    <w:p>
+      <w:pPr>
+        <w:rPr>
+          <w:b/>
+          <w:sz w:val="40"/>
+          <w:szCs w:val="40"/>
+        </w:rPr>
+      </w:pPr>
+      <w:r>
+        <w:rPr>
+          <w:b/>
+          <w:sz w:val="40"/>
+          <w:szCs w:val="40"/>
+        </w:rPr>
         <w:t>Dodatek X</w:t>
       </w:r>
     </w:p>
@@ -25878,7 +27285,7 @@
                     <pic:cNvPicPr/>
                   </pic:nvPicPr>
                   <pic:blipFill>
-                    <a:blip r:embed="rId21">
+                    <a:blip r:embed="rId25">
                       <a:extLst>
                         <a:ext uri="{28A0092B-C50C-407E-A947-70E740481C1C}">
                           <a14:useLocalDpi xmlns:a14="http://schemas.microsoft.com/office/drawing/2010/main" val="0"/>
@@ -26010,7 +27417,7 @@
         <v:path o:extrusionok="f" gradientshapeok="t" o:connecttype="rect"/>
         <o:lock v:ext="edit" aspectratio="t"/>
       </v:shapetype>
-      <v:shape id="_x0000_i1041" type="#_x0000_t75" style="width:29.85pt;height:26.45pt;visibility:visible;mso-wrap-style:square" o:bullet="t">
+      <v:shape id="_x0000_i1031" type="#_x0000_t75" style="width:29.85pt;height:26.45pt;visibility:visible;mso-wrap-style:square" o:bullet="t">
         <v:imagedata r:id="rId1" o:title=""/>
       </v:shape>
     </w:pict>
@@ -26341,7 +27748,7 @@
       <w:lvlText w:val="%1."/>
       <w:lvlJc w:val="left"/>
       <w:pPr>
-        <w:ind w:left="3124" w:hanging="360"/>
+        <w:ind w:left="2764" w:hanging="360"/>
       </w:pPr>
     </w:lvl>
     <w:lvl w:ilvl="1" w:tplc="04150019">
@@ -26350,16 +27757,16 @@
       <w:lvlText w:val="%2."/>
       <w:lvlJc w:val="left"/>
       <w:pPr>
-        <w:ind w:left="3844" w:hanging="360"/>
+        <w:ind w:left="3484" w:hanging="360"/>
       </w:pPr>
     </w:lvl>
-    <w:lvl w:ilvl="2" w:tplc="0415001B" w:tentative="1">
+    <w:lvl w:ilvl="2" w:tplc="0415001B">
       <w:start w:val="1"/>
       <w:numFmt w:val="lowerRoman"/>
       <w:lvlText w:val="%3."/>
       <w:lvlJc w:val="right"/>
       <w:pPr>
-        <w:ind w:left="4564" w:hanging="180"/>
+        <w:ind w:left="4204" w:hanging="180"/>
       </w:pPr>
     </w:lvl>
     <w:lvl w:ilvl="3" w:tplc="0415000F" w:tentative="1">
@@ -26368,7 +27775,7 @@
       <w:lvlText w:val="%4."/>
       <w:lvlJc w:val="left"/>
       <w:pPr>
-        <w:ind w:left="5284" w:hanging="360"/>
+        <w:ind w:left="4924" w:hanging="360"/>
       </w:pPr>
     </w:lvl>
     <w:lvl w:ilvl="4" w:tplc="04150019" w:tentative="1">
@@ -26377,7 +27784,7 @@
       <w:lvlText w:val="%5."/>
       <w:lvlJc w:val="left"/>
       <w:pPr>
-        <w:ind w:left="6004" w:hanging="360"/>
+        <w:ind w:left="5644" w:hanging="360"/>
       </w:pPr>
     </w:lvl>
     <w:lvl w:ilvl="5" w:tplc="0415001B" w:tentative="1">
@@ -26386,7 +27793,7 @@
       <w:lvlText w:val="%6."/>
       <w:lvlJc w:val="right"/>
       <w:pPr>
-        <w:ind w:left="6724" w:hanging="180"/>
+        <w:ind w:left="6364" w:hanging="180"/>
       </w:pPr>
     </w:lvl>
     <w:lvl w:ilvl="6" w:tplc="0415000F" w:tentative="1">
@@ -26395,7 +27802,7 @@
       <w:lvlText w:val="%7."/>
       <w:lvlJc w:val="left"/>
       <w:pPr>
-        <w:ind w:left="7444" w:hanging="360"/>
+        <w:ind w:left="7084" w:hanging="360"/>
       </w:pPr>
     </w:lvl>
     <w:lvl w:ilvl="7" w:tplc="04150019" w:tentative="1">
@@ -26404,7 +27811,7 @@
       <w:lvlText w:val="%8."/>
       <w:lvlJc w:val="left"/>
       <w:pPr>
-        <w:ind w:left="8164" w:hanging="360"/>
+        <w:ind w:left="7804" w:hanging="360"/>
       </w:pPr>
     </w:lvl>
     <w:lvl w:ilvl="8" w:tplc="0415001B" w:tentative="1">
@@ -26413,7 +27820,7 @@
       <w:lvlText w:val="%9."/>
       <w:lvlJc w:val="right"/>
       <w:pPr>
-        <w:ind w:left="8884" w:hanging="180"/>
+        <w:ind w:left="8524" w:hanging="180"/>
       </w:pPr>
     </w:lvl>
   </w:abstractNum>
@@ -26659,6 +28066,18 @@
   </w:num>
   <w:num w:numId="6">
     <w:abstractNumId w:val="3"/>
+  </w:num>
+  <w:num w:numId="7">
+    <w:abstractNumId w:val="3"/>
+    <w:lvlOverride w:ilvl="0">
+      <w:startOverride w:val="1"/>
+    </w:lvlOverride>
+  </w:num>
+  <w:num w:numId="8">
+    <w:abstractNumId w:val="3"/>
+    <w:lvlOverride w:ilvl="0">
+      <w:startOverride w:val="1"/>
+    </w:lvlOverride>
   </w:num>
 </w:numbering>
 </file>
@@ -27111,6 +28530,238 @@
       <w:lang w:val="en-US"/>
     </w:rPr>
   </w:style>
+  <w:style w:type="character" w:customStyle="1" w:styleId="Mocnowyrniony">
+    <w:name w:val="Mocno wyróżniony"/>
+    <w:rsid w:val="0008533D"/>
+    <w:rPr>
+      <w:b/>
+      <w:bCs/>
+    </w:rPr>
+  </w:style>
+  <w:style w:type="paragraph" w:customStyle="1" w:styleId="Tretekstu">
+    <w:name w:val="Treść tekstu"/>
+    <w:basedOn w:val="Normalny"/>
+    <w:rsid w:val="0008533D"/>
+    <w:pPr>
+      <w:suppressAutoHyphens/>
+      <w:spacing w:after="140" w:line="288" w:lineRule="auto"/>
+    </w:pPr>
+  </w:style>
+  <w:style w:type="paragraph" w:customStyle="1" w:styleId="Zawartotabeli">
+    <w:name w:val="Zawartość tabeli"/>
+    <w:basedOn w:val="Normalny"/>
+    <w:qFormat/>
+    <w:rsid w:val="0008533D"/>
+    <w:pPr>
+      <w:suppressAutoHyphens/>
+    </w:pPr>
+  </w:style>
+  <w:style w:type="table" w:styleId="Jasnecieniowanie">
+    <w:name w:val="Light Shading"/>
+    <w:basedOn w:val="Standardowy"/>
+    <w:uiPriority w:val="60"/>
+    <w:rsid w:val="0008533D"/>
+    <w:pPr>
+      <w:spacing w:after="0" w:line="240" w:lineRule="auto"/>
+    </w:pPr>
+    <w:rPr>
+      <w:color w:val="000000" w:themeColor="text1" w:themeShade="BF"/>
+    </w:rPr>
+    <w:tblPr>
+      <w:tblStyleRowBandSize w:val="1"/>
+      <w:tblStyleColBandSize w:val="1"/>
+      <w:tblInd w:w="0" w:type="dxa"/>
+      <w:tblBorders>
+        <w:top w:val="single" w:sz="8" w:space="0" w:color="000000" w:themeColor="text1"/>
+        <w:bottom w:val="single" w:sz="8" w:space="0" w:color="000000" w:themeColor="text1"/>
+      </w:tblBorders>
+      <w:tblCellMar>
+        <w:top w:w="0" w:type="dxa"/>
+        <w:left w:w="108" w:type="dxa"/>
+        <w:bottom w:w="0" w:type="dxa"/>
+        <w:right w:w="108" w:type="dxa"/>
+      </w:tblCellMar>
+    </w:tblPr>
+    <w:tblStylePr w:type="firstRow">
+      <w:pPr>
+        <w:spacing w:before="0" w:after="0" w:line="240" w:lineRule="auto"/>
+      </w:pPr>
+      <w:rPr>
+        <w:b/>
+        <w:bCs/>
+      </w:rPr>
+      <w:tblPr/>
+      <w:tcPr>
+        <w:tcBorders>
+          <w:top w:val="single" w:sz="8" w:space="0" w:color="000000" w:themeColor="text1"/>
+          <w:left w:val="nil"/>
+          <w:bottom w:val="single" w:sz="8" w:space="0" w:color="000000" w:themeColor="text1"/>
+          <w:right w:val="nil"/>
+          <w:insideH w:val="nil"/>
+          <w:insideV w:val="nil"/>
+        </w:tcBorders>
+      </w:tcPr>
+    </w:tblStylePr>
+    <w:tblStylePr w:type="lastRow">
+      <w:pPr>
+        <w:spacing w:before="0" w:after="0" w:line="240" w:lineRule="auto"/>
+      </w:pPr>
+      <w:rPr>
+        <w:b/>
+        <w:bCs/>
+      </w:rPr>
+      <w:tblPr/>
+      <w:tcPr>
+        <w:tcBorders>
+          <w:top w:val="single" w:sz="8" w:space="0" w:color="000000" w:themeColor="text1"/>
+          <w:left w:val="nil"/>
+          <w:bottom w:val="single" w:sz="8" w:space="0" w:color="000000" w:themeColor="text1"/>
+          <w:right w:val="nil"/>
+          <w:insideH w:val="nil"/>
+          <w:insideV w:val="nil"/>
+        </w:tcBorders>
+      </w:tcPr>
+    </w:tblStylePr>
+    <w:tblStylePr w:type="firstCol">
+      <w:rPr>
+        <w:b/>
+        <w:bCs/>
+      </w:rPr>
+    </w:tblStylePr>
+    <w:tblStylePr w:type="lastCol">
+      <w:rPr>
+        <w:b/>
+        <w:bCs/>
+      </w:rPr>
+    </w:tblStylePr>
+    <w:tblStylePr w:type="band1Vert">
+      <w:tblPr/>
+      <w:tcPr>
+        <w:tcBorders>
+          <w:left w:val="nil"/>
+          <w:right w:val="nil"/>
+          <w:insideH w:val="nil"/>
+          <w:insideV w:val="nil"/>
+        </w:tcBorders>
+        <w:shd w:val="clear" w:color="auto" w:fill="C0C0C0" w:themeFill="text1" w:themeFillTint="3F"/>
+      </w:tcPr>
+    </w:tblStylePr>
+    <w:tblStylePr w:type="band1Horz">
+      <w:tblPr/>
+      <w:tcPr>
+        <w:tcBorders>
+          <w:left w:val="nil"/>
+          <w:right w:val="nil"/>
+          <w:insideH w:val="nil"/>
+          <w:insideV w:val="nil"/>
+        </w:tcBorders>
+        <w:shd w:val="clear" w:color="auto" w:fill="C0C0C0" w:themeFill="text1" w:themeFillTint="3F"/>
+      </w:tcPr>
+    </w:tblStylePr>
+  </w:style>
+  <w:style w:type="table" w:styleId="Jasnalista">
+    <w:name w:val="Light List"/>
+    <w:basedOn w:val="Standardowy"/>
+    <w:uiPriority w:val="61"/>
+    <w:rsid w:val="0008533D"/>
+    <w:pPr>
+      <w:spacing w:after="0" w:line="240" w:lineRule="auto"/>
+    </w:pPr>
+    <w:tblPr>
+      <w:tblStyleRowBandSize w:val="1"/>
+      <w:tblStyleColBandSize w:val="1"/>
+      <w:tblInd w:w="0" w:type="dxa"/>
+      <w:tblBorders>
+        <w:top w:val="single" w:sz="8" w:space="0" w:color="000000" w:themeColor="text1"/>
+        <w:left w:val="single" w:sz="8" w:space="0" w:color="000000" w:themeColor="text1"/>
+        <w:bottom w:val="single" w:sz="8" w:space="0" w:color="000000" w:themeColor="text1"/>
+        <w:right w:val="single" w:sz="8" w:space="0" w:color="000000" w:themeColor="text1"/>
+      </w:tblBorders>
+      <w:tblCellMar>
+        <w:top w:w="0" w:type="dxa"/>
+        <w:left w:w="108" w:type="dxa"/>
+        <w:bottom w:w="0" w:type="dxa"/>
+        <w:right w:w="108" w:type="dxa"/>
+      </w:tblCellMar>
+    </w:tblPr>
+    <w:tblStylePr w:type="firstRow">
+      <w:pPr>
+        <w:spacing w:before="0" w:after="0" w:line="240" w:lineRule="auto"/>
+      </w:pPr>
+      <w:rPr>
+        <w:b/>
+        <w:bCs/>
+        <w:color w:val="FFFFFF" w:themeColor="background1"/>
+      </w:rPr>
+      <w:tblPr/>
+      <w:tcPr>
+        <w:shd w:val="clear" w:color="auto" w:fill="000000" w:themeFill="text1"/>
+      </w:tcPr>
+    </w:tblStylePr>
+    <w:tblStylePr w:type="lastRow">
+      <w:pPr>
+        <w:spacing w:before="0" w:after="0" w:line="240" w:lineRule="auto"/>
+      </w:pPr>
+      <w:rPr>
+        <w:b/>
+        <w:bCs/>
+      </w:rPr>
+      <w:tblPr/>
+      <w:tcPr>
+        <w:tcBorders>
+          <w:top w:val="double" w:sz="6" w:space="0" w:color="000000" w:themeColor="text1"/>
+          <w:left w:val="single" w:sz="8" w:space="0" w:color="000000" w:themeColor="text1"/>
+          <w:bottom w:val="single" w:sz="8" w:space="0" w:color="000000" w:themeColor="text1"/>
+          <w:right w:val="single" w:sz="8" w:space="0" w:color="000000" w:themeColor="text1"/>
+        </w:tcBorders>
+      </w:tcPr>
+    </w:tblStylePr>
+    <w:tblStylePr w:type="firstCol">
+      <w:rPr>
+        <w:b/>
+        <w:bCs/>
+      </w:rPr>
+    </w:tblStylePr>
+    <w:tblStylePr w:type="lastCol">
+      <w:rPr>
+        <w:b/>
+        <w:bCs/>
+      </w:rPr>
+    </w:tblStylePr>
+    <w:tblStylePr w:type="band1Vert">
+      <w:tblPr/>
+      <w:tcPr>
+        <w:tcBorders>
+          <w:top w:val="single" w:sz="8" w:space="0" w:color="000000" w:themeColor="text1"/>
+          <w:left w:val="single" w:sz="8" w:space="0" w:color="000000" w:themeColor="text1"/>
+          <w:bottom w:val="single" w:sz="8" w:space="0" w:color="000000" w:themeColor="text1"/>
+          <w:right w:val="single" w:sz="8" w:space="0" w:color="000000" w:themeColor="text1"/>
+        </w:tcBorders>
+      </w:tcPr>
+    </w:tblStylePr>
+    <w:tblStylePr w:type="band1Horz">
+      <w:tblPr/>
+      <w:tcPr>
+        <w:tcBorders>
+          <w:top w:val="single" w:sz="8" w:space="0" w:color="000000" w:themeColor="text1"/>
+          <w:left w:val="single" w:sz="8" w:space="0" w:color="000000" w:themeColor="text1"/>
+          <w:bottom w:val="single" w:sz="8" w:space="0" w:color="000000" w:themeColor="text1"/>
+          <w:right w:val="single" w:sz="8" w:space="0" w:color="000000" w:themeColor="text1"/>
+        </w:tcBorders>
+      </w:tcPr>
+    </w:tblStylePr>
+  </w:style>
+  <w:style w:type="character" w:customStyle="1" w:styleId="czeinternetowe">
+    <w:name w:val="Łącze internetowe"/>
+    <w:basedOn w:val="Domylnaczcionkaakapitu"/>
+    <w:uiPriority w:val="99"/>
+    <w:unhideWhenUsed/>
+    <w:rsid w:val="002363EF"/>
+    <w:rPr>
+      <w:color w:val="0000FF"/>
+      <w:u w:val="single"/>
+    </w:rPr>
+  </w:style>
 </w:styles>
 </file>
 
@@ -27562,6 +29213,238 @@
       <w:lang w:val="en-US"/>
     </w:rPr>
   </w:style>
+  <w:style w:type="character" w:customStyle="1" w:styleId="Mocnowyrniony">
+    <w:name w:val="Mocno wyróżniony"/>
+    <w:rsid w:val="0008533D"/>
+    <w:rPr>
+      <w:b/>
+      <w:bCs/>
+    </w:rPr>
+  </w:style>
+  <w:style w:type="paragraph" w:customStyle="1" w:styleId="Tretekstu">
+    <w:name w:val="Treść tekstu"/>
+    <w:basedOn w:val="Normalny"/>
+    <w:rsid w:val="0008533D"/>
+    <w:pPr>
+      <w:suppressAutoHyphens/>
+      <w:spacing w:after="140" w:line="288" w:lineRule="auto"/>
+    </w:pPr>
+  </w:style>
+  <w:style w:type="paragraph" w:customStyle="1" w:styleId="Zawartotabeli">
+    <w:name w:val="Zawartość tabeli"/>
+    <w:basedOn w:val="Normalny"/>
+    <w:qFormat/>
+    <w:rsid w:val="0008533D"/>
+    <w:pPr>
+      <w:suppressAutoHyphens/>
+    </w:pPr>
+  </w:style>
+  <w:style w:type="table" w:styleId="Jasnecieniowanie">
+    <w:name w:val="Light Shading"/>
+    <w:basedOn w:val="Standardowy"/>
+    <w:uiPriority w:val="60"/>
+    <w:rsid w:val="0008533D"/>
+    <w:pPr>
+      <w:spacing w:after="0" w:line="240" w:lineRule="auto"/>
+    </w:pPr>
+    <w:rPr>
+      <w:color w:val="000000" w:themeColor="text1" w:themeShade="BF"/>
+    </w:rPr>
+    <w:tblPr>
+      <w:tblStyleRowBandSize w:val="1"/>
+      <w:tblStyleColBandSize w:val="1"/>
+      <w:tblInd w:w="0" w:type="dxa"/>
+      <w:tblBorders>
+        <w:top w:val="single" w:sz="8" w:space="0" w:color="000000" w:themeColor="text1"/>
+        <w:bottom w:val="single" w:sz="8" w:space="0" w:color="000000" w:themeColor="text1"/>
+      </w:tblBorders>
+      <w:tblCellMar>
+        <w:top w:w="0" w:type="dxa"/>
+        <w:left w:w="108" w:type="dxa"/>
+        <w:bottom w:w="0" w:type="dxa"/>
+        <w:right w:w="108" w:type="dxa"/>
+      </w:tblCellMar>
+    </w:tblPr>
+    <w:tblStylePr w:type="firstRow">
+      <w:pPr>
+        <w:spacing w:before="0" w:after="0" w:line="240" w:lineRule="auto"/>
+      </w:pPr>
+      <w:rPr>
+        <w:b/>
+        <w:bCs/>
+      </w:rPr>
+      <w:tblPr/>
+      <w:tcPr>
+        <w:tcBorders>
+          <w:top w:val="single" w:sz="8" w:space="0" w:color="000000" w:themeColor="text1"/>
+          <w:left w:val="nil"/>
+          <w:bottom w:val="single" w:sz="8" w:space="0" w:color="000000" w:themeColor="text1"/>
+          <w:right w:val="nil"/>
+          <w:insideH w:val="nil"/>
+          <w:insideV w:val="nil"/>
+        </w:tcBorders>
+      </w:tcPr>
+    </w:tblStylePr>
+    <w:tblStylePr w:type="lastRow">
+      <w:pPr>
+        <w:spacing w:before="0" w:after="0" w:line="240" w:lineRule="auto"/>
+      </w:pPr>
+      <w:rPr>
+        <w:b/>
+        <w:bCs/>
+      </w:rPr>
+      <w:tblPr/>
+      <w:tcPr>
+        <w:tcBorders>
+          <w:top w:val="single" w:sz="8" w:space="0" w:color="000000" w:themeColor="text1"/>
+          <w:left w:val="nil"/>
+          <w:bottom w:val="single" w:sz="8" w:space="0" w:color="000000" w:themeColor="text1"/>
+          <w:right w:val="nil"/>
+          <w:insideH w:val="nil"/>
+          <w:insideV w:val="nil"/>
+        </w:tcBorders>
+      </w:tcPr>
+    </w:tblStylePr>
+    <w:tblStylePr w:type="firstCol">
+      <w:rPr>
+        <w:b/>
+        <w:bCs/>
+      </w:rPr>
+    </w:tblStylePr>
+    <w:tblStylePr w:type="lastCol">
+      <w:rPr>
+        <w:b/>
+        <w:bCs/>
+      </w:rPr>
+    </w:tblStylePr>
+    <w:tblStylePr w:type="band1Vert">
+      <w:tblPr/>
+      <w:tcPr>
+        <w:tcBorders>
+          <w:left w:val="nil"/>
+          <w:right w:val="nil"/>
+          <w:insideH w:val="nil"/>
+          <w:insideV w:val="nil"/>
+        </w:tcBorders>
+        <w:shd w:val="clear" w:color="auto" w:fill="C0C0C0" w:themeFill="text1" w:themeFillTint="3F"/>
+      </w:tcPr>
+    </w:tblStylePr>
+    <w:tblStylePr w:type="band1Horz">
+      <w:tblPr/>
+      <w:tcPr>
+        <w:tcBorders>
+          <w:left w:val="nil"/>
+          <w:right w:val="nil"/>
+          <w:insideH w:val="nil"/>
+          <w:insideV w:val="nil"/>
+        </w:tcBorders>
+        <w:shd w:val="clear" w:color="auto" w:fill="C0C0C0" w:themeFill="text1" w:themeFillTint="3F"/>
+      </w:tcPr>
+    </w:tblStylePr>
+  </w:style>
+  <w:style w:type="table" w:styleId="Jasnalista">
+    <w:name w:val="Light List"/>
+    <w:basedOn w:val="Standardowy"/>
+    <w:uiPriority w:val="61"/>
+    <w:rsid w:val="0008533D"/>
+    <w:pPr>
+      <w:spacing w:after="0" w:line="240" w:lineRule="auto"/>
+    </w:pPr>
+    <w:tblPr>
+      <w:tblStyleRowBandSize w:val="1"/>
+      <w:tblStyleColBandSize w:val="1"/>
+      <w:tblInd w:w="0" w:type="dxa"/>
+      <w:tblBorders>
+        <w:top w:val="single" w:sz="8" w:space="0" w:color="000000" w:themeColor="text1"/>
+        <w:left w:val="single" w:sz="8" w:space="0" w:color="000000" w:themeColor="text1"/>
+        <w:bottom w:val="single" w:sz="8" w:space="0" w:color="000000" w:themeColor="text1"/>
+        <w:right w:val="single" w:sz="8" w:space="0" w:color="000000" w:themeColor="text1"/>
+      </w:tblBorders>
+      <w:tblCellMar>
+        <w:top w:w="0" w:type="dxa"/>
+        <w:left w:w="108" w:type="dxa"/>
+        <w:bottom w:w="0" w:type="dxa"/>
+        <w:right w:w="108" w:type="dxa"/>
+      </w:tblCellMar>
+    </w:tblPr>
+    <w:tblStylePr w:type="firstRow">
+      <w:pPr>
+        <w:spacing w:before="0" w:after="0" w:line="240" w:lineRule="auto"/>
+      </w:pPr>
+      <w:rPr>
+        <w:b/>
+        <w:bCs/>
+        <w:color w:val="FFFFFF" w:themeColor="background1"/>
+      </w:rPr>
+      <w:tblPr/>
+      <w:tcPr>
+        <w:shd w:val="clear" w:color="auto" w:fill="000000" w:themeFill="text1"/>
+      </w:tcPr>
+    </w:tblStylePr>
+    <w:tblStylePr w:type="lastRow">
+      <w:pPr>
+        <w:spacing w:before="0" w:after="0" w:line="240" w:lineRule="auto"/>
+      </w:pPr>
+      <w:rPr>
+        <w:b/>
+        <w:bCs/>
+      </w:rPr>
+      <w:tblPr/>
+      <w:tcPr>
+        <w:tcBorders>
+          <w:top w:val="double" w:sz="6" w:space="0" w:color="000000" w:themeColor="text1"/>
+          <w:left w:val="single" w:sz="8" w:space="0" w:color="000000" w:themeColor="text1"/>
+          <w:bottom w:val="single" w:sz="8" w:space="0" w:color="000000" w:themeColor="text1"/>
+          <w:right w:val="single" w:sz="8" w:space="0" w:color="000000" w:themeColor="text1"/>
+        </w:tcBorders>
+      </w:tcPr>
+    </w:tblStylePr>
+    <w:tblStylePr w:type="firstCol">
+      <w:rPr>
+        <w:b/>
+        <w:bCs/>
+      </w:rPr>
+    </w:tblStylePr>
+    <w:tblStylePr w:type="lastCol">
+      <w:rPr>
+        <w:b/>
+        <w:bCs/>
+      </w:rPr>
+    </w:tblStylePr>
+    <w:tblStylePr w:type="band1Vert">
+      <w:tblPr/>
+      <w:tcPr>
+        <w:tcBorders>
+          <w:top w:val="single" w:sz="8" w:space="0" w:color="000000" w:themeColor="text1"/>
+          <w:left w:val="single" w:sz="8" w:space="0" w:color="000000" w:themeColor="text1"/>
+          <w:bottom w:val="single" w:sz="8" w:space="0" w:color="000000" w:themeColor="text1"/>
+          <w:right w:val="single" w:sz="8" w:space="0" w:color="000000" w:themeColor="text1"/>
+        </w:tcBorders>
+      </w:tcPr>
+    </w:tblStylePr>
+    <w:tblStylePr w:type="band1Horz">
+      <w:tblPr/>
+      <w:tcPr>
+        <w:tcBorders>
+          <w:top w:val="single" w:sz="8" w:space="0" w:color="000000" w:themeColor="text1"/>
+          <w:left w:val="single" w:sz="8" w:space="0" w:color="000000" w:themeColor="text1"/>
+          <w:bottom w:val="single" w:sz="8" w:space="0" w:color="000000" w:themeColor="text1"/>
+          <w:right w:val="single" w:sz="8" w:space="0" w:color="000000" w:themeColor="text1"/>
+        </w:tcBorders>
+      </w:tcPr>
+    </w:tblStylePr>
+  </w:style>
+  <w:style w:type="character" w:customStyle="1" w:styleId="czeinternetowe">
+    <w:name w:val="Łącze internetowe"/>
+    <w:basedOn w:val="Domylnaczcionkaakapitu"/>
+    <w:uiPriority w:val="99"/>
+    <w:unhideWhenUsed/>
+    <w:rsid w:val="002363EF"/>
+    <w:rPr>
+      <w:color w:val="0000FF"/>
+      <w:u w:val="single"/>
+    </w:rPr>
+  </w:style>
 </w:styles>
 </file>
 
@@ -27855,7 +29738,7 @@
 </file>
 
 <file path=customXml/itemProps1.xml><?xml version="1.0" encoding="utf-8"?>
-<ds:datastoreItem xmlns:ds="http://schemas.openxmlformats.org/officeDocument/2006/customXml" ds:itemID="{E7A1BCB6-5F0C-47AA-9CA5-BB869E53671E}">
+<ds:datastoreItem xmlns:ds="http://schemas.openxmlformats.org/officeDocument/2006/customXml" ds:itemID="{9943D370-8556-4591-8287-D4B94AB49B57}">
   <ds:schemaRefs>
     <ds:schemaRef ds:uri="http://schemas.openxmlformats.org/officeDocument/2006/bibliography"/>
   </ds:schemaRefs>

--- a/Dokument/Praca inżynierska Tomek Piotrek Ferens.docx
+++ b/Dokument/Praca inżynierska Tomek Piotrek Ferens.docx
@@ -16857,6 +16857,7 @@
                         <w:spacing w:before="0" w:beforeAutospacing="0" w:after="0" w:afterAutospacing="0"/>
                         <w:jc w:val="center"/>
                       </w:pPr>
+                      <w:proofErr w:type="spellStart"/>
                       <w:r>
                         <w:rPr>
                           <w:rFonts w:asciiTheme="minorHAnsi" w:hAnsi="Calibri" w:cstheme="minorBidi"/>
@@ -16867,6 +16868,7 @@
                         </w:rPr>
                         <w:t>HaarTraining</w:t>
                       </w:r>
+                      <w:proofErr w:type="spellEnd"/>
                     </w:p>
                   </w:txbxContent>
                 </v:textbox>
@@ -18106,8 +18108,13 @@
                   <w:txbxContent>
                     <w:p>
                       <w:r>
-                        <w:t>PHP + jQuery</w:t>
+                        <w:t xml:space="preserve">PHP + </w:t>
                       </w:r>
+                      <w:proofErr w:type="spellStart"/>
+                      <w:r>
+                        <w:t>jQuery</w:t>
+                      </w:r>
+                      <w:proofErr w:type="spellEnd"/>
                     </w:p>
                   </w:txbxContent>
                 </v:textbox>
@@ -18918,8 +18925,6 @@
         </w:rPr>
         <w:t xml:space="preserve">, potwierdzający wykonanie akcji </w:t>
       </w:r>
-      <w:bookmarkStart w:id="1" w:name="_GoBack"/>
-      <w:bookmarkEnd w:id="1"/>
       <w:r>
         <w:rPr>
           <w:rFonts w:cs="Times New Roman"/>
@@ -18978,6 +18983,7 @@
     </w:p>
     <w:p>
       <w:pPr>
+        <w:pStyle w:val="Akapitzlist"/>
         <w:tabs>
           <w:tab w:val="left" w:pos="2404"/>
         </w:tabs>
@@ -18987,6 +18993,197 @@
           <w:b/>
         </w:rPr>
       </w:pPr>
+    </w:p>
+    <w:p>
+      <w:pPr>
+        <w:pStyle w:val="Akapitzlist"/>
+        <w:tabs>
+          <w:tab w:val="left" w:pos="2404"/>
+        </w:tabs>
+        <w:spacing w:line="360" w:lineRule="auto"/>
+        <w:rPr>
+          <w:rFonts w:cs="Times New Roman"/>
+          <w:b/>
+        </w:rPr>
+      </w:pPr>
+    </w:p>
+    <w:p>
+      <w:pPr>
+        <w:pStyle w:val="Kod"/>
+      </w:pPr>
+      <w:r>
+        <w:lastRenderedPageBreak/>
+        <w:t>class Controller{</w:t>
+      </w:r>
+    </w:p>
+    <w:p>
+      <w:pPr>
+        <w:pStyle w:val="Kod"/>
+      </w:pPr>
+      <w:r>
+        <w:t>public:</w:t>
+      </w:r>
+    </w:p>
+    <w:p>
+      <w:pPr>
+        <w:pStyle w:val="Kod"/>
+      </w:pPr>
+      <w:r>
+        <w:tab/>
+        <w:t>typedef boost::signals::connection conn;</w:t>
+      </w:r>
+    </w:p>
+    <w:p>
+      <w:pPr>
+        <w:pStyle w:val="Kod"/>
+      </w:pPr>
+      <w:r>
+        <w:tab/>
+        <w:t>short int cam_w,cam_h,latency;</w:t>
+      </w:r>
+    </w:p>
+    <w:p>
+      <w:pPr>
+        <w:pStyle w:val="Kod"/>
+      </w:pPr>
+      <w:r>
+        <w:tab/>
+        <w:t>boost::signal &lt;bool(void *wsk)&gt;SigC;</w:t>
+      </w:r>
+    </w:p>
+    <w:p>
+      <w:pPr>
+        <w:pStyle w:val="Kod"/>
+      </w:pPr>
+      <w:r>
+        <w:tab/>
+        <w:t>bool detected;</w:t>
+      </w:r>
+    </w:p>
+    <w:p>
+      <w:pPr>
+        <w:pStyle w:val="Kod"/>
+      </w:pPr>
+    </w:p>
+    <w:p>
+      <w:pPr>
+        <w:pStyle w:val="Kod"/>
+      </w:pPr>
+      <w:r>
+        <w:tab/>
+        <w:t>Module * modules[3];</w:t>
+      </w:r>
+    </w:p>
+    <w:p>
+      <w:pPr>
+        <w:pStyle w:val="Kod"/>
+      </w:pPr>
+      <w:r>
+        <w:tab/>
+        <w:t>bool logicUnit(int nr,void* wsk);</w:t>
+      </w:r>
+    </w:p>
+    <w:p>
+      <w:pPr>
+        <w:pStyle w:val="Kod"/>
+      </w:pPr>
+      <w:r>
+        <w:tab/>
+        <w:t>Controller(int w=320,int h=240,int l=2000);</w:t>
+      </w:r>
+    </w:p>
+    <w:p>
+      <w:pPr>
+        <w:pStyle w:val="Kod"/>
+      </w:pPr>
+      <w:r>
+        <w:tab/>
+        <w:t>~Controller();</w:t>
+      </w:r>
+    </w:p>
+    <w:p>
+      <w:pPr>
+        <w:pStyle w:val="Kod"/>
+      </w:pPr>
+    </w:p>
+    <w:p>
+      <w:pPr>
+        <w:pStyle w:val="Kod"/>
+      </w:pPr>
+      <w:r>
+        <w:t>private:</w:t>
+      </w:r>
+    </w:p>
+    <w:p>
+      <w:pPr>
+        <w:pStyle w:val="Kod"/>
+      </w:pPr>
+      <w:r>
+        <w:tab/>
+        <w:t>conn c_obd;</w:t>
+      </w:r>
+    </w:p>
+    <w:p>
+      <w:pPr>
+        <w:pStyle w:val="Kod"/>
+      </w:pPr>
+      <w:r>
+        <w:tab/>
+        <w:t>conn c_wor;</w:t>
+      </w:r>
+    </w:p>
+    <w:p>
+      <w:pPr>
+        <w:pStyle w:val="Kod"/>
+      </w:pPr>
+      <w:r>
+        <w:tab/>
+        <w:t>conn c_log;</w:t>
+      </w:r>
+    </w:p>
+    <w:p>
+      <w:pPr>
+        <w:pStyle w:val="Kod"/>
+      </w:pPr>
+      <w:r>
+        <w:t>};</w:t>
+      </w:r>
+    </w:p>
+    <w:p>
+      <w:pPr>
+        <w:tabs>
+          <w:tab w:val="left" w:pos="2404"/>
+        </w:tabs>
+        <w:spacing w:line="360" w:lineRule="auto"/>
+        <w:rPr>
+          <w:rFonts w:cs="Times New Roman"/>
+          <w:b/>
+        </w:rPr>
+      </w:pPr>
+    </w:p>
+    <w:p>
+      <w:pPr>
+        <w:tabs>
+          <w:tab w:val="left" w:pos="2404"/>
+        </w:tabs>
+        <w:spacing w:line="360" w:lineRule="auto"/>
+        <w:jc w:val="center"/>
+        <w:rPr>
+          <w:rFonts w:cs="Times New Roman"/>
+        </w:rPr>
+      </w:pPr>
+      <w:r>
+        <w:rPr>
+          <w:rFonts w:cs="Times New Roman"/>
+        </w:rPr>
+        <w:t>Listing</w:t>
+      </w:r>
+      <w:r>
+        <w:rPr>
+          <w:rFonts w:cs="Times New Roman"/>
+        </w:rPr>
+        <w:t xml:space="preserve"> 4.1 Klasa Controller</w:t>
+      </w:r>
     </w:p>
     <w:p>
       <w:pPr>
@@ -19007,7 +19204,6 @@
           <w:noProof/>
           <w:lang w:eastAsia="pl-PL"/>
         </w:rPr>
-        <w:lastRenderedPageBreak/>
         <mc:AlternateContent>
           <mc:Choice Requires="wps">
             <w:drawing>
@@ -19088,9 +19284,11 @@
                       <w:pPr>
                         <w:jc w:val="center"/>
                       </w:pPr>
+                      <w:proofErr w:type="spellStart"/>
                       <w:r>
                         <w:t>Logger</w:t>
                       </w:r>
+                      <w:proofErr w:type="spellEnd"/>
                     </w:p>
                   </w:txbxContent>
                 </v:textbox>
@@ -19190,8 +19388,13 @@
                         <w:jc w:val="center"/>
                       </w:pPr>
                       <w:r>
-                        <w:t>Object Detection</w:t>
+                        <w:t xml:space="preserve">Object </w:t>
                       </w:r>
+                      <w:proofErr w:type="spellStart"/>
+                      <w:r>
+                        <w:t>Detection</w:t>
+                      </w:r>
+                      <w:proofErr w:type="spellEnd"/>
                     </w:p>
                   </w:txbxContent>
                 </v:textbox>
@@ -19849,9 +20052,11 @@
                       <w:pPr>
                         <w:jc w:val="center"/>
                       </w:pPr>
+                      <w:proofErr w:type="spellStart"/>
                       <w:r>
                         <w:t>Worker</w:t>
                       </w:r>
+                      <w:proofErr w:type="spellEnd"/>
                     </w:p>
                   </w:txbxContent>
                 </v:textbox>
@@ -19956,20 +20161,27 @@
           <w:rFonts w:cs="Times New Roman"/>
         </w:rPr>
       </w:pPr>
+      <w:proofErr w:type="spellStart"/>
       <w:r>
         <w:rPr>
           <w:rFonts w:cs="Times New Roman"/>
           <w:b/>
         </w:rPr>
-        <w:t xml:space="preserve">Object </w:t>
-      </w:r>
-      <w:proofErr w:type="spellStart"/>
+        <w:t>Object_</w:t>
+      </w:r>
       <w:r>
         <w:rPr>
           <w:rFonts w:cs="Times New Roman"/>
           <w:b/>
         </w:rPr>
         <w:t>Detect</w:t>
+      </w:r>
+      <w:r>
+        <w:rPr>
+          <w:rFonts w:cs="Times New Roman"/>
+          <w:b/>
+        </w:rPr>
+        <w:t>ion</w:t>
       </w:r>
       <w:proofErr w:type="spellEnd"/>
       <w:r>
@@ -20244,7 +20456,6 @@
           <w:noProof/>
           <w:lang w:eastAsia="pl-PL"/>
         </w:rPr>
-        <w:lastRenderedPageBreak/>
         <mc:AlternateContent>
           <mc:Choice Requires="wps">
             <w:drawing>
@@ -20357,6 +20568,7 @@
                           <w:szCs w:val="16"/>
                         </w:rPr>
                       </w:pPr>
+                      <w:proofErr w:type="spellStart"/>
                       <w:r>
                         <w:rPr>
                           <w:sz w:val="16"/>
@@ -20369,7 +20581,15 @@
                           <w:sz w:val="16"/>
                           <w:szCs w:val="16"/>
                         </w:rPr>
-                        <w:t>e n</w:t>
+                        <w:t>e</w:t>
+                      </w:r>
+                      <w:proofErr w:type="spellEnd"/>
+                      <w:r>
+                        <w:rPr>
+                          <w:sz w:val="16"/>
+                          <w:szCs w:val="16"/>
+                        </w:rPr>
+                        <w:t xml:space="preserve"> n</w:t>
                       </w:r>
                     </w:p>
                   </w:txbxContent>
@@ -20547,9 +20767,11 @@
                       <w:pPr>
                         <w:jc w:val="center"/>
                       </w:pPr>
+                      <w:proofErr w:type="spellStart"/>
                       <w:r>
                         <w:t>camera</w:t>
                       </w:r>
+                      <w:proofErr w:type="spellEnd"/>
                     </w:p>
                   </w:txbxContent>
                 </v:textbox>
@@ -20742,6 +20964,7 @@
                           <w:szCs w:val="16"/>
                         </w:rPr>
                       </w:pPr>
+                      <w:proofErr w:type="spellStart"/>
                       <w:r>
                         <w:rPr>
                           <w:sz w:val="16"/>
@@ -20754,7 +20977,15 @@
                           <w:sz w:val="16"/>
                           <w:szCs w:val="16"/>
                         </w:rPr>
-                        <w:t>rame 3</w:t>
+                        <w:t>rame</w:t>
+                      </w:r>
+                      <w:proofErr w:type="spellEnd"/>
+                      <w:r>
+                        <w:rPr>
+                          <w:sz w:val="16"/>
+                          <w:szCs w:val="16"/>
+                        </w:rPr>
+                        <w:t xml:space="preserve"> 3</w:t>
                       </w:r>
                     </w:p>
                   </w:txbxContent>
@@ -20881,6 +21112,7 @@
                           <w:szCs w:val="16"/>
                         </w:rPr>
                       </w:pPr>
+                      <w:proofErr w:type="spellStart"/>
                       <w:r>
                         <w:rPr>
                           <w:sz w:val="16"/>
@@ -20893,7 +21125,15 @@
                           <w:sz w:val="16"/>
                           <w:szCs w:val="16"/>
                         </w:rPr>
-                        <w:t>rame 2</w:t>
+                        <w:t>rame</w:t>
+                      </w:r>
+                      <w:proofErr w:type="spellEnd"/>
+                      <w:r>
+                        <w:rPr>
+                          <w:sz w:val="16"/>
+                          <w:szCs w:val="16"/>
+                        </w:rPr>
+                        <w:t xml:space="preserve"> 2</w:t>
                       </w:r>
                     </w:p>
                   </w:txbxContent>
@@ -21020,6 +21260,7 @@
                           <w:szCs w:val="16"/>
                         </w:rPr>
                       </w:pPr>
+                      <w:proofErr w:type="spellStart"/>
                       <w:r>
                         <w:rPr>
                           <w:sz w:val="16"/>
@@ -21032,7 +21273,15 @@
                           <w:sz w:val="16"/>
                           <w:szCs w:val="16"/>
                         </w:rPr>
-                        <w:t>rame 1</w:t>
+                        <w:t>rame</w:t>
+                      </w:r>
+                      <w:proofErr w:type="spellEnd"/>
+                      <w:r>
+                        <w:rPr>
+                          <w:sz w:val="16"/>
+                          <w:szCs w:val="16"/>
+                        </w:rPr>
+                        <w:t xml:space="preserve"> 1</w:t>
                       </w:r>
                     </w:p>
                   </w:txbxContent>
@@ -21551,7 +21800,23 @@
                           <w:sz w:val="12"/>
                           <w:szCs w:val="12"/>
                         </w:rPr>
-                        <w:t>n=true?</w:t>
+                        <w:t>n=</w:t>
+                      </w:r>
+                      <w:proofErr w:type="spellStart"/>
+                      <w:r>
+                        <w:rPr>
+                          <w:sz w:val="12"/>
+                          <w:szCs w:val="12"/>
+                        </w:rPr>
+                        <w:t>true</w:t>
+                      </w:r>
+                      <w:proofErr w:type="spellEnd"/>
+                      <w:r>
+                        <w:rPr>
+                          <w:sz w:val="12"/>
+                          <w:szCs w:val="12"/>
+                        </w:rPr>
+                        <w:t>?</w:t>
                       </w:r>
                     </w:p>
                   </w:txbxContent>
@@ -22069,6 +22334,7 @@
                           <w:szCs w:val="16"/>
                         </w:rPr>
                       </w:pPr>
+                      <w:proofErr w:type="spellStart"/>
                       <w:r>
                         <w:rPr>
                           <w:sz w:val="16"/>
@@ -22081,7 +22347,15 @@
                           <w:sz w:val="16"/>
                           <w:szCs w:val="16"/>
                         </w:rPr>
-                        <w:t xml:space="preserve">ignal </w:t>
+                        <w:t>ignal</w:t>
+                      </w:r>
+                      <w:proofErr w:type="spellEnd"/>
+                      <w:r>
+                        <w:rPr>
+                          <w:sz w:val="16"/>
+                          <w:szCs w:val="16"/>
+                        </w:rPr>
+                        <w:t xml:space="preserve"> </w:t>
                       </w:r>
                     </w:p>
                     <w:p>
@@ -22091,12 +22365,21 @@
                           <w:szCs w:val="16"/>
                         </w:rPr>
                       </w:pPr>
+                      <w:proofErr w:type="spellStart"/>
                       <w:r>
                         <w:rPr>
                           <w:sz w:val="16"/>
                           <w:szCs w:val="16"/>
                         </w:rPr>
-                        <w:t>frame pointer</w:t>
+                        <w:t>frame</w:t>
+                      </w:r>
+                      <w:proofErr w:type="spellEnd"/>
+                      <w:r>
+                        <w:rPr>
+                          <w:sz w:val="16"/>
+                          <w:szCs w:val="16"/>
+                        </w:rPr>
+                        <w:t xml:space="preserve"> pointer</w:t>
                       </w:r>
                     </w:p>
                   </w:txbxContent>
@@ -22794,6 +23077,7 @@
                           <w:szCs w:val="12"/>
                         </w:rPr>
                       </w:pPr>
+                      <w:proofErr w:type="spellStart"/>
                       <w:r>
                         <w:rPr>
                           <w:sz w:val="12"/>
@@ -22801,6 +23085,7 @@
                         </w:rPr>
                         <w:t>detect</w:t>
                       </w:r>
+                      <w:proofErr w:type="spellEnd"/>
                     </w:p>
                   </w:txbxContent>
                 </v:textbox>
@@ -23673,6 +23958,7 @@
           <w:rFonts w:cs="Times New Roman"/>
           <w:b/>
         </w:rPr>
+        <w:lastRenderedPageBreak/>
         <w:t>Worker</w:t>
       </w:r>
       <w:proofErr w:type="spellEnd"/>
@@ -23851,7 +24137,6 @@
         <w:rPr>
           <w:rFonts w:cs="Times New Roman"/>
         </w:rPr>
-        <w:lastRenderedPageBreak/>
         <w:t xml:space="preserve">Na poniższym fragmencie kodu </w:t>
       </w:r>
       <w:r>
@@ -24097,7 +24382,10 @@
       </w:r>
       <w:proofErr w:type="spellEnd"/>
       <w:r>
-        <w:t xml:space="preserve"> i dekodowany jest rozkaz od </w:t>
+        <w:t xml:space="preserve"> i dekodow</w:t>
+      </w:r>
+      <w:r>
+        <w:t xml:space="preserve">any jest rozkaz od </w:t>
       </w:r>
       <w:proofErr w:type="spellStart"/>
       <w:r>
@@ -24114,10 +24402,13 @@
         <w:pStyle w:val="Kod"/>
         <w:numPr>
           <w:ilvl w:val="0"/>
-          <w:numId w:val="8"/>
+          <w:numId w:val="9"/>
         </w:numPr>
-        <w:ind w:hanging="2764"/>
-      </w:pPr>
+        <w:ind w:left="284" w:hanging="284"/>
+      </w:pPr>
+      <w:r>
+        <w:t xml:space="preserve">         </w:t>
+      </w:r>
       <w:r>
         <w:t>bool Worker::work(void* wsk){</w:t>
       </w:r>
@@ -24125,6 +24416,11 @@
     <w:p>
       <w:pPr>
         <w:pStyle w:val="Kod"/>
+        <w:numPr>
+          <w:ilvl w:val="0"/>
+          <w:numId w:val="9"/>
+        </w:numPr>
+        <w:ind w:left="284" w:hanging="284"/>
       </w:pPr>
     </w:p>
     <w:p>
@@ -24132,39 +24428,91 @@
         <w:pStyle w:val="Kod"/>
       </w:pPr>
       <w:r>
+        <w:t>std::cout&lt;&lt;name&lt;&lt;" RUNNING"&lt;&lt;std::endl;</w:t>
+      </w:r>
+    </w:p>
+    <w:p>
+      <w:pPr>
+        <w:pStyle w:val="Kod"/>
+      </w:pPr>
+      <w:r>
+        <w:t>#ifndef TIME_TEST</w:t>
+      </w:r>
+    </w:p>
+    <w:p>
+      <w:pPr>
+        <w:pStyle w:val="Kod"/>
+      </w:pPr>
+      <w:r>
+        <w:t>int state= *(static_cast&lt;int*&gt;(wsk));</w:t>
+      </w:r>
+    </w:p>
+    <w:p>
+      <w:pPr>
+        <w:pStyle w:val="Kod"/>
+      </w:pPr>
+      <w:r>
+        <w:t>#else</w:t>
+      </w:r>
+    </w:p>
+    <w:p>
+      <w:pPr>
+        <w:pStyle w:val="Kod"/>
+      </w:pPr>
+      <w:r>
+        <w:t>int state = 0;</w:t>
+      </w:r>
+    </w:p>
+    <w:p>
+      <w:pPr>
+        <w:pStyle w:val="Kod"/>
+      </w:pPr>
+      <w:r>
+        <w:t>#endif</w:t>
+      </w:r>
+    </w:p>
+    <w:p>
+      <w:pPr>
+        <w:pStyle w:val="Kod"/>
+      </w:pPr>
+      <w:r>
         <w:tab/>
-        <w:t>std::cout&lt;&lt;name&lt;&lt;" RUNNING"&lt;&lt;std::endl;</w:t>
+      </w:r>
+      <w:r>
+        <w:tab/>
+        <w:t>if(state == 0){</w:t>
       </w:r>
     </w:p>
     <w:p>
       <w:pPr>
         <w:pStyle w:val="Kod"/>
       </w:pPr>
+      <w:r>
+        <w:t>#ifdef BRD_BUILD</w:t>
+      </w:r>
     </w:p>
     <w:p>
       <w:pPr>
         <w:pStyle w:val="Kod"/>
       </w:pPr>
       <w:r>
-        <w:tab/>
-        <w:t>int state= *((int*)(wsk));</w:t>
+        <w:t>digitalWrite(0,HIGH);</w:t>
       </w:r>
     </w:p>
     <w:p>
       <w:pPr>
         <w:pStyle w:val="Kod"/>
       </w:pPr>
+      <w:r>
+        <w:t>#endif</w:t>
+      </w:r>
     </w:p>
     <w:p>
       <w:pPr>
         <w:pStyle w:val="Kod"/>
       </w:pPr>
       <w:r>
-        <w:tab/>
-      </w:r>
-      <w:r>
-        <w:tab/>
-        <w:t>if(state == 1){</w:t>
+        <w:t>std::cout&lt;&lt;"WORKER sets HIGH state"&lt;&lt;std::endl; //otwórz drzwi</w:t>
       </w:r>
     </w:p>
     <w:p>
@@ -24172,6 +24520,46 @@
         <w:pStyle w:val="Kod"/>
       </w:pPr>
       <w:r>
+        <w:t>#ifndef TIME_TEST</w:t>
+      </w:r>
+    </w:p>
+    <w:p>
+      <w:pPr>
+        <w:pStyle w:val="Kod"/>
+      </w:pPr>
+      <w:r>
+        <w:t>SigW(2,wsk);</w:t>
+      </w:r>
+    </w:p>
+    <w:p>
+      <w:pPr>
+        <w:pStyle w:val="Kod"/>
+      </w:pPr>
+      <w:r>
+        <w:t>#endif</w:t>
+      </w:r>
+    </w:p>
+    <w:p>
+      <w:pPr>
+        <w:pStyle w:val="Kod"/>
+      </w:pPr>
+      <w:r>
+        <w:t>}</w:t>
+      </w:r>
+    </w:p>
+    <w:p>
+      <w:pPr>
+        <w:pStyle w:val="Kod"/>
+      </w:pPr>
+      <w:r>
+        <w:t>else if (state == 2){</w:t>
+      </w:r>
+    </w:p>
+    <w:p>
+      <w:pPr>
+        <w:pStyle w:val="Kod"/>
+      </w:pPr>
+      <w:r>
         <w:t>#ifdef BRD_BUILD</w:t>
       </w:r>
     </w:p>
@@ -24180,94 +24568,7 @@
         <w:pStyle w:val="Kod"/>
       </w:pPr>
       <w:r>
-        <w:tab/>
-        <w:t>digitalWrite(0,HIGH);</w:t>
-      </w:r>
-    </w:p>
-    <w:p>
-      <w:pPr>
-        <w:pStyle w:val="Kod"/>
-      </w:pPr>
-      <w:r>
-        <w:t>#endif</w:t>
-      </w:r>
-    </w:p>
-    <w:p>
-      <w:pPr>
-        <w:pStyle w:val="Kod"/>
-        <w:rPr>
-          <w:lang w:val="pl-PL"/>
-        </w:rPr>
-      </w:pPr>
-      <w:r>
-        <w:rPr>
-          <w:lang w:val="pl-PL"/>
-        </w:rPr>
-        <w:tab/>
-      </w:r>
-      <w:r>
-        <w:rPr>
-          <w:lang w:val="pl-PL"/>
-        </w:rPr>
-        <w:t>std::cout&lt;&lt;"\n WORKER ustawia stan WYSOKI"&lt;&lt;std::endl; //otwórz drzwi</w:t>
-      </w:r>
-    </w:p>
-    <w:p>
-      <w:pPr>
-        <w:pStyle w:val="Kod"/>
-      </w:pPr>
-      <w:r>
-        <w:rPr>
-          <w:lang w:val="pl-PL"/>
-        </w:rPr>
-        <w:tab/>
-      </w:r>
-      <w:r>
-        <w:t>SigW(2,wsk);</w:t>
-      </w:r>
-    </w:p>
-    <w:p>
-      <w:pPr>
-        <w:pStyle w:val="Kod"/>
-      </w:pPr>
-      <w:r>
-        <w:tab/>
-      </w:r>
-      <w:r>
-        <w:tab/>
-      </w:r>
-      <w:r>
-        <w:tab/>
-      </w:r>
-      <w:r>
-        <w:tab/>
-      </w:r>
-      <w:r>
-        <w:tab/>
-        <w:t>}</w:t>
-      </w:r>
-    </w:p>
-    <w:p>
-      <w:pPr>
-        <w:pStyle w:val="Kod"/>
-      </w:pPr>
-      <w:r>
-        <w:t>else if (state == 2){</w:t>
-      </w:r>
-    </w:p>
-    <w:p>
-      <w:pPr>
-        <w:pStyle w:val="Kod"/>
-      </w:pPr>
-      <w:r>
-        <w:t>#ifdef BRD_BUILD</w:t>
-      </w:r>
-    </w:p>
-    <w:p>
-      <w:pPr>
-        <w:pStyle w:val="Kod"/>
-      </w:pPr>
-      <w:r>
+        <w:lastRenderedPageBreak/>
         <w:tab/>
         <w:t>digitalWrite(0,LOW);</w:t>
       </w:r>
@@ -24283,16 +24584,10 @@
     <w:p>
       <w:pPr>
         <w:pStyle w:val="Kod"/>
-        <w:rPr>
-          <w:lang w:val="pl-PL"/>
-        </w:rPr>
-      </w:pPr>
-      <w:r>
-        <w:rPr>
-          <w:lang w:val="pl-PL"/>
-        </w:rPr>
+      </w:pPr>
+      <w:r>
         <w:tab/>
-        <w:t>std::cout&lt;&lt;"\n WORKER ustawia stan NISKI"&lt;&lt;std::endl; //zamknij drzwi</w:t>
+        <w:t>std::cout&lt;&lt;"WORKER sets LOW state"&lt;&lt;std::endl; //zamknij drzwi</w:t>
       </w:r>
     </w:p>
     <w:p>
@@ -24300,12 +24595,15 @@
         <w:pStyle w:val="Kod"/>
       </w:pPr>
       <w:r>
-        <w:rPr>
-          <w:lang w:val="pl-PL"/>
-        </w:rPr>
+        <w:t>#ifndef TIME_TEST</w:t>
+      </w:r>
+    </w:p>
+    <w:p>
+      <w:pPr>
+        <w:pStyle w:val="Kod"/>
+      </w:pPr>
+      <w:r>
         <w:tab/>
-      </w:r>
-      <w:r>
         <w:t>SigW(2,wsk);</w:t>
       </w:r>
     </w:p>
@@ -24314,19 +24612,14 @@
         <w:pStyle w:val="Kod"/>
       </w:pPr>
       <w:r>
-        <w:tab/>
-      </w:r>
-      <w:r>
-        <w:tab/>
-      </w:r>
-      <w:r>
-        <w:tab/>
-      </w:r>
-      <w:r>
-        <w:tab/>
-      </w:r>
-      <w:r>
-        <w:tab/>
+        <w:t>#endif</w:t>
+      </w:r>
+    </w:p>
+    <w:p>
+      <w:pPr>
+        <w:pStyle w:val="Kod"/>
+      </w:pPr>
+      <w:r>
         <w:t>}</w:t>
       </w:r>
     </w:p>
@@ -24481,28 +24774,6 @@
         </w:rPr>
         <w:t>.</w:t>
       </w:r>
-    </w:p>
-    <w:p>
-      <w:pPr>
-        <w:tabs>
-          <w:tab w:val="left" w:pos="2404"/>
-        </w:tabs>
-        <w:spacing w:line="360" w:lineRule="auto"/>
-        <w:rPr>
-          <w:rFonts w:cs="Times New Roman"/>
-        </w:rPr>
-      </w:pPr>
-    </w:p>
-    <w:p>
-      <w:pPr>
-        <w:tabs>
-          <w:tab w:val="left" w:pos="2404"/>
-        </w:tabs>
-        <w:spacing w:line="360" w:lineRule="auto"/>
-        <w:rPr>
-          <w:rFonts w:cs="Times New Roman"/>
-        </w:rPr>
-      </w:pPr>
     </w:p>
     <w:p>
       <w:pPr>
@@ -24537,7 +24808,6 @@
           <w:rFonts w:cs="Times New Roman"/>
           <w:b/>
         </w:rPr>
-        <w:lastRenderedPageBreak/>
         <w:t>Logger</w:t>
       </w:r>
       <w:proofErr w:type="spellEnd"/>
@@ -24947,7 +25217,14 @@
         <w:rPr>
           <w:szCs w:val="24"/>
         </w:rPr>
-        <w:t xml:space="preserve"> danych nie jest kluczowa. Świetnie sprawdzają się jako urządzenia dostarczające strumienia wideo dla aplikacji </w:t>
+        <w:t xml:space="preserve"> danych nie jest kluczowa. Świetnie sprawdzają się jako urządzenia </w:t>
+      </w:r>
+      <w:r>
+        <w:rPr>
+          <w:szCs w:val="24"/>
+        </w:rPr>
+        <w:lastRenderedPageBreak/>
+        <w:t xml:space="preserve">dostarczające strumienia wideo dla aplikacji </w:t>
       </w:r>
       <w:proofErr w:type="spellStart"/>
       <w:r>
@@ -26342,6 +26619,7 @@
         <w:rPr>
           <w:szCs w:val="24"/>
         </w:rPr>
+        <w:lastRenderedPageBreak/>
         <w:t>Jak widać na korzyść modułu dedykowanego działa nie tylko cena, ale także dużo większa wydajność</w:t>
       </w:r>
       <w:r>
@@ -26554,14 +26832,7 @@
         <w:rPr>
           <w:szCs w:val="24"/>
         </w:rPr>
-        <w:t xml:space="preserve"> </w:t>
-      </w:r>
-      <w:r>
-        <w:rPr>
-          <w:szCs w:val="24"/>
-        </w:rPr>
-        <w:lastRenderedPageBreak/>
-        <w:t>Control Bus ). Interfejs ten opiera się na protokole komunikacyjnym I2C (znany</w:t>
+        <w:t xml:space="preserve"> Control Bus ). Interfejs ten opiera się na protokole komunikacyjnym I2C (znany</w:t>
       </w:r>
       <w:r>
         <w:rPr>
@@ -26727,6 +26998,23 @@
     <w:p>
       <w:pPr>
         <w:rPr>
+          <w:sz w:val="32"/>
+          <w:szCs w:val="40"/>
+        </w:rPr>
+      </w:pPr>
+      <w:r>
+        <w:rPr>
+          <w:sz w:val="32"/>
+          <w:szCs w:val="40"/>
+        </w:rPr>
+        <w:t>4.2.4 Obudowa urządzenia</w:t>
+      </w:r>
+      <w:bookmarkStart w:id="1" w:name="_GoBack"/>
+      <w:bookmarkEnd w:id="1"/>
+    </w:p>
+    <w:p>
+      <w:pPr>
+        <w:rPr>
           <w:b/>
           <w:sz w:val="40"/>
           <w:szCs w:val="40"/>
@@ -26737,10 +27025,90 @@
       <w:pPr>
         <w:rPr>
           <w:b/>
-          <w:sz w:val="40"/>
-          <w:szCs w:val="40"/>
-        </w:rPr>
-      </w:pPr>
+          <w:sz w:val="52"/>
+          <w:szCs w:val="52"/>
+        </w:rPr>
+      </w:pPr>
+      <w:r>
+        <w:rPr>
+          <w:b/>
+          <w:sz w:val="52"/>
+          <w:szCs w:val="52"/>
+        </w:rPr>
+        <w:lastRenderedPageBreak/>
+        <w:t>Rozdział 5</w:t>
+      </w:r>
+    </w:p>
+    <w:p>
+      <w:pPr>
+        <w:rPr>
+          <w:b/>
+          <w:sz w:val="52"/>
+          <w:szCs w:val="52"/>
+        </w:rPr>
+      </w:pPr>
+      <w:r>
+        <w:rPr>
+          <w:b/>
+          <w:sz w:val="52"/>
+          <w:szCs w:val="52"/>
+        </w:rPr>
+        <w:t>Testowanie</w:t>
+      </w:r>
+    </w:p>
+    <w:p>
+      <w:pPr>
+        <w:rPr>
+          <w:szCs w:val="24"/>
+        </w:rPr>
+      </w:pPr>
+      <w:r>
+        <w:rPr>
+          <w:szCs w:val="24"/>
+        </w:rPr>
+        <w:t xml:space="preserve">Jednym z kluczowych zagadnień każdego projektu jest weryfikacja poprawności działania urządzenia. Oprócz weryfikacji funkcjonalnej w pracy tej istotne są pomiary czasów odpowiedzi poszczególnych modułów, a przede wszystkim modułu </w:t>
+      </w:r>
+      <w:proofErr w:type="spellStart"/>
+      <w:r>
+        <w:rPr>
+          <w:szCs w:val="24"/>
+        </w:rPr>
+        <w:t>Object_Detection</w:t>
+      </w:r>
+      <w:proofErr w:type="spellEnd"/>
+      <w:r>
+        <w:rPr>
+          <w:szCs w:val="24"/>
+        </w:rPr>
+        <w:t xml:space="preserve"> odpowiedzialnego za obsługę kamery i przetwarzanie obrazu. Pomiary te pozwolą oszacować całkowity czas odpowiedzi urządzenia, a także dzięki nim będzie można porównać działanie układu opartego na platformie </w:t>
+      </w:r>
+      <w:proofErr w:type="spellStart"/>
+      <w:r>
+        <w:rPr>
+          <w:szCs w:val="24"/>
+        </w:rPr>
+        <w:t>Raspberry</w:t>
+      </w:r>
+      <w:proofErr w:type="spellEnd"/>
+      <w:r>
+        <w:rPr>
+          <w:szCs w:val="24"/>
+        </w:rPr>
+        <w:t xml:space="preserve"> i kamerze dedykowanej oraz komputerze klasy PC z kamerą USB.</w:t>
+      </w:r>
+    </w:p>
+    <w:p>
+      <w:pPr>
+        <w:rPr>
+          <w:szCs w:val="24"/>
+        </w:rPr>
+      </w:pPr>
+      <w:r>
+        <w:rPr>
+          <w:szCs w:val="24"/>
+        </w:rPr>
+        <w:t xml:space="preserve">Na </w:t>
+      </w:r>
     </w:p>
     <w:p>
       <w:pPr>
@@ -26750,14 +27118,1375 @@
           <w:szCs w:val="40"/>
         </w:rPr>
       </w:pPr>
-    </w:p>
-    <w:p>
-      <w:pPr>
+      <w:r>
         <w:rPr>
           <w:b/>
           <w:sz w:val="40"/>
           <w:szCs w:val="40"/>
         </w:rPr>
+        <w:t>5.1Implementacja modułu testowego</w:t>
+      </w:r>
+    </w:p>
+    <w:p>
+      <w:pPr>
+        <w:rPr>
+          <w:szCs w:val="24"/>
+        </w:rPr>
+      </w:pPr>
+      <w:r>
+        <w:rPr>
+          <w:szCs w:val="24"/>
+        </w:rPr>
+        <w:t xml:space="preserve">Do przetestowania działania funkcji oraz pomiaru czasu  stworzony został </w:t>
+      </w:r>
+      <w:r>
+        <w:rPr>
+          <w:szCs w:val="24"/>
+        </w:rPr>
+        <w:t>oddzielny</w:t>
+      </w:r>
+      <w:r>
+        <w:rPr>
+          <w:szCs w:val="24"/>
+        </w:rPr>
+        <w:t xml:space="preserve"> moduł </w:t>
+      </w:r>
+      <w:proofErr w:type="spellStart"/>
+      <w:r>
+        <w:rPr>
+          <w:b/>
+          <w:szCs w:val="24"/>
+        </w:rPr>
+        <w:t>Time_Test</w:t>
+      </w:r>
+      <w:proofErr w:type="spellEnd"/>
+      <w:r>
+        <w:rPr>
+          <w:b/>
+          <w:szCs w:val="24"/>
+        </w:rPr>
+        <w:t>.</w:t>
+      </w:r>
+      <w:r>
+        <w:rPr>
+          <w:szCs w:val="24"/>
+        </w:rPr>
+        <w:t xml:space="preserve"> Moduł ten wykorzystuje implementację </w:t>
+      </w:r>
+      <w:r>
+        <w:rPr>
+          <w:szCs w:val="24"/>
+        </w:rPr>
+        <w:t>obiektowo-</w:t>
+      </w:r>
+      <w:r>
+        <w:rPr>
+          <w:szCs w:val="24"/>
+        </w:rPr>
+        <w:t xml:space="preserve">orientowaną </w:t>
+      </w:r>
+      <w:r>
+        <w:rPr>
+          <w:szCs w:val="24"/>
+        </w:rPr>
+        <w:t>aplikacji głównej, co pozwala w łatwy i przejrzysty sposób dokonać testu i pomiaru czasu działania każdego modułu roboczego.</w:t>
+      </w:r>
+    </w:p>
+    <w:p>
+      <w:pPr>
+        <w:pStyle w:val="Kod"/>
+        <w:numPr>
+          <w:ilvl w:val="0"/>
+          <w:numId w:val="10"/>
+        </w:numPr>
+        <w:tabs>
+          <w:tab w:val="clear" w:pos="2404"/>
+          <w:tab w:val="left" w:pos="567"/>
+        </w:tabs>
+        <w:ind w:left="0" w:firstLine="0"/>
+      </w:pPr>
+      <w:r>
+        <w:t>class Time_Test{</w:t>
+      </w:r>
+    </w:p>
+    <w:p>
+      <w:pPr>
+        <w:pStyle w:val="Kod"/>
+        <w:numPr>
+          <w:ilvl w:val="0"/>
+          <w:numId w:val="10"/>
+        </w:numPr>
+        <w:tabs>
+          <w:tab w:val="clear" w:pos="2404"/>
+          <w:tab w:val="left" w:pos="567"/>
+        </w:tabs>
+        <w:ind w:left="0" w:firstLine="0"/>
+      </w:pPr>
+      <w:r>
+        <w:t>private:</w:t>
+      </w:r>
+    </w:p>
+    <w:p>
+      <w:pPr>
+        <w:pStyle w:val="Kod"/>
+        <w:numPr>
+          <w:ilvl w:val="0"/>
+          <w:numId w:val="10"/>
+        </w:numPr>
+        <w:tabs>
+          <w:tab w:val="clear" w:pos="2404"/>
+          <w:tab w:val="left" w:pos="567"/>
+        </w:tabs>
+        <w:ind w:left="0" w:firstLine="0"/>
+      </w:pPr>
+      <w:r>
+        <w:tab/>
+        <w:t>int module_nr;</w:t>
+      </w:r>
+    </w:p>
+    <w:p>
+      <w:pPr>
+        <w:pStyle w:val="Kod"/>
+        <w:numPr>
+          <w:ilvl w:val="0"/>
+          <w:numId w:val="10"/>
+        </w:numPr>
+        <w:tabs>
+          <w:tab w:val="clear" w:pos="2404"/>
+          <w:tab w:val="left" w:pos="567"/>
+        </w:tabs>
+        <w:ind w:left="0" w:firstLine="0"/>
+      </w:pPr>
+      <w:r>
+        <w:tab/>
+        <w:t>std::vector &lt;Module*&gt; wektor;</w:t>
+      </w:r>
+    </w:p>
+    <w:p>
+      <w:pPr>
+        <w:pStyle w:val="Kod"/>
+        <w:numPr>
+          <w:ilvl w:val="0"/>
+          <w:numId w:val="10"/>
+        </w:numPr>
+        <w:tabs>
+          <w:tab w:val="clear" w:pos="2404"/>
+          <w:tab w:val="left" w:pos="567"/>
+        </w:tabs>
+        <w:ind w:left="0" w:firstLine="0"/>
+      </w:pPr>
+    </w:p>
+    <w:p>
+      <w:pPr>
+        <w:pStyle w:val="Kod"/>
+        <w:numPr>
+          <w:ilvl w:val="0"/>
+          <w:numId w:val="10"/>
+        </w:numPr>
+        <w:tabs>
+          <w:tab w:val="clear" w:pos="2404"/>
+          <w:tab w:val="left" w:pos="567"/>
+        </w:tabs>
+        <w:ind w:left="0" w:firstLine="0"/>
+      </w:pPr>
+      <w:r>
+        <w:t>public:</w:t>
+      </w:r>
+    </w:p>
+    <w:p>
+      <w:pPr>
+        <w:pStyle w:val="Kod"/>
+        <w:numPr>
+          <w:ilvl w:val="0"/>
+          <w:numId w:val="10"/>
+        </w:numPr>
+        <w:tabs>
+          <w:tab w:val="clear" w:pos="2404"/>
+          <w:tab w:val="left" w:pos="567"/>
+        </w:tabs>
+        <w:ind w:left="0" w:firstLine="0"/>
+      </w:pPr>
+      <w:r>
+        <w:tab/>
+        <w:t>void add(Module **);</w:t>
+      </w:r>
+    </w:p>
+    <w:p>
+      <w:pPr>
+        <w:pStyle w:val="Kod"/>
+        <w:numPr>
+          <w:ilvl w:val="0"/>
+          <w:numId w:val="10"/>
+        </w:numPr>
+        <w:tabs>
+          <w:tab w:val="clear" w:pos="2404"/>
+          <w:tab w:val="left" w:pos="567"/>
+        </w:tabs>
+        <w:ind w:left="0" w:firstLine="0"/>
+      </w:pPr>
+      <w:r>
+        <w:tab/>
+      </w:r>
+      <w:r>
+        <w:t>void</w:t>
+      </w:r>
+      <w:r>
+        <w:t xml:space="preserve"> measure_time();</w:t>
+      </w:r>
+    </w:p>
+    <w:p>
+      <w:pPr>
+        <w:pStyle w:val="Kod"/>
+        <w:numPr>
+          <w:ilvl w:val="0"/>
+          <w:numId w:val="10"/>
+        </w:numPr>
+        <w:tabs>
+          <w:tab w:val="clear" w:pos="2404"/>
+          <w:tab w:val="left" w:pos="567"/>
+        </w:tabs>
+        <w:ind w:left="0" w:firstLine="0"/>
+      </w:pPr>
+      <w:r>
+        <w:tab/>
+        <w:t>void display_results();</w:t>
+      </w:r>
+    </w:p>
+    <w:p>
+      <w:pPr>
+        <w:pStyle w:val="Kod"/>
+        <w:numPr>
+          <w:ilvl w:val="0"/>
+          <w:numId w:val="10"/>
+        </w:numPr>
+        <w:tabs>
+          <w:tab w:val="clear" w:pos="2404"/>
+          <w:tab w:val="left" w:pos="567"/>
+        </w:tabs>
+        <w:ind w:left="0" w:firstLine="0"/>
+        <w:rPr>
+          <w:sz w:val="24"/>
+        </w:rPr>
+      </w:pPr>
+      <w:r>
+        <w:t>};</w:t>
+      </w:r>
+    </w:p>
+    <w:p>
+      <w:pPr>
+        <w:jc w:val="center"/>
+        <w:rPr>
+          <w:szCs w:val="24"/>
+        </w:rPr>
+      </w:pPr>
+      <w:r>
+        <w:rPr>
+          <w:szCs w:val="24"/>
+        </w:rPr>
+        <w:t>Listing 5.1 Klasa testująca</w:t>
+      </w:r>
+    </w:p>
+    <w:p>
+      <w:pPr>
+        <w:rPr>
+          <w:szCs w:val="24"/>
+        </w:rPr>
+      </w:pPr>
+      <w:r>
+        <w:rPr>
+          <w:szCs w:val="24"/>
+        </w:rPr>
+        <w:t>Praca modułu opiera się na trzech funkcjach:</w:t>
+      </w:r>
+    </w:p>
+    <w:p>
+      <w:pPr>
+        <w:pStyle w:val="Akapitzlist"/>
+        <w:numPr>
+          <w:ilvl w:val="0"/>
+          <w:numId w:val="3"/>
+        </w:numPr>
+        <w:rPr>
+          <w:szCs w:val="24"/>
+        </w:rPr>
+      </w:pPr>
+      <w:proofErr w:type="spellStart"/>
+      <w:r>
+        <w:rPr>
+          <w:szCs w:val="24"/>
+        </w:rPr>
+        <w:t>void</w:t>
+      </w:r>
+      <w:proofErr w:type="spellEnd"/>
+      <w:r>
+        <w:rPr>
+          <w:szCs w:val="24"/>
+        </w:rPr>
+        <w:t xml:space="preserve"> </w:t>
+      </w:r>
+      <w:proofErr w:type="spellStart"/>
+      <w:r>
+        <w:rPr>
+          <w:szCs w:val="24"/>
+        </w:rPr>
+        <w:t>add</w:t>
+      </w:r>
+      <w:proofErr w:type="spellEnd"/>
+      <w:r>
+        <w:rPr>
+          <w:szCs w:val="24"/>
+        </w:rPr>
+        <w:t xml:space="preserve">(Module**) – </w:t>
+      </w:r>
+      <w:r>
+        <w:rPr>
+          <w:szCs w:val="24"/>
+        </w:rPr>
+        <w:t>metoda</w:t>
+      </w:r>
+      <w:r>
+        <w:rPr>
+          <w:szCs w:val="24"/>
+        </w:rPr>
+        <w:t xml:space="preserve"> ta przyjmuje jako argument tablicę wskaźników na obiekty typu Module i umieszcza je w składowej </w:t>
+      </w:r>
+      <w:r>
+        <w:rPr>
+          <w:b/>
+          <w:szCs w:val="24"/>
+        </w:rPr>
+        <w:t>wektor</w:t>
+      </w:r>
+      <w:r>
+        <w:rPr>
+          <w:szCs w:val="24"/>
+        </w:rPr>
+        <w:t>.</w:t>
+      </w:r>
+    </w:p>
+    <w:p>
+      <w:pPr>
+        <w:pStyle w:val="Akapitzlist"/>
+        <w:numPr>
+          <w:ilvl w:val="0"/>
+          <w:numId w:val="3"/>
+        </w:numPr>
+        <w:rPr>
+          <w:szCs w:val="24"/>
+        </w:rPr>
+      </w:pPr>
+      <w:proofErr w:type="spellStart"/>
+      <w:r>
+        <w:rPr>
+          <w:szCs w:val="24"/>
+        </w:rPr>
+        <w:t>bool</w:t>
+      </w:r>
+      <w:proofErr w:type="spellEnd"/>
+      <w:r>
+        <w:rPr>
+          <w:szCs w:val="24"/>
+        </w:rPr>
+        <w:t xml:space="preserve"> </w:t>
+      </w:r>
+      <w:proofErr w:type="spellStart"/>
+      <w:r>
+        <w:rPr>
+          <w:szCs w:val="24"/>
+        </w:rPr>
+        <w:t>measure_time</w:t>
+      </w:r>
+      <w:proofErr w:type="spellEnd"/>
+      <w:r>
+        <w:rPr>
+          <w:szCs w:val="24"/>
+        </w:rPr>
+        <w:t xml:space="preserve">() – metoda odpowiedzialna za pomiar czasów </w:t>
+      </w:r>
+      <w:r>
+        <w:rPr>
+          <w:szCs w:val="24"/>
+        </w:rPr>
+        <w:t>poszczególnych modułów oraz całkowitego.</w:t>
+      </w:r>
+      <w:r>
+        <w:rPr>
+          <w:szCs w:val="24"/>
+        </w:rPr>
+        <w:t xml:space="preserve"> </w:t>
+      </w:r>
+    </w:p>
+    <w:p>
+      <w:pPr>
+        <w:rPr>
+          <w:szCs w:val="24"/>
+        </w:rPr>
+      </w:pPr>
+      <w:r>
+        <w:rPr>
+          <w:szCs w:val="24"/>
+        </w:rPr>
+        <w:t xml:space="preserve">Metoda ta wykorzystuje dostarczone wraz z biblioteką standardową języka C++ bibliotekę </w:t>
+      </w:r>
+      <w:proofErr w:type="spellStart"/>
+      <w:r>
+        <w:rPr>
+          <w:szCs w:val="24"/>
+        </w:rPr>
+        <w:t>chrono</w:t>
+      </w:r>
+      <w:proofErr w:type="spellEnd"/>
+      <w:r>
+        <w:rPr>
+          <w:szCs w:val="24"/>
+        </w:rPr>
+        <w:t xml:space="preserve">, która opiera się na 3 głównych </w:t>
+      </w:r>
+      <w:r>
+        <w:rPr>
+          <w:szCs w:val="24"/>
+        </w:rPr>
+        <w:t>obiektach</w:t>
+      </w:r>
+      <w:r>
+        <w:rPr>
+          <w:szCs w:val="24"/>
+        </w:rPr>
+        <w:t xml:space="preserve">, jak : </w:t>
+      </w:r>
+    </w:p>
+    <w:p>
+      <w:pPr>
+        <w:pStyle w:val="Akapitzlist"/>
+        <w:numPr>
+          <w:ilvl w:val="0"/>
+          <w:numId w:val="3"/>
+        </w:numPr>
+        <w:rPr>
+          <w:szCs w:val="24"/>
+        </w:rPr>
+      </w:pPr>
+      <w:proofErr w:type="spellStart"/>
+      <w:r>
+        <w:rPr>
+          <w:i/>
+          <w:szCs w:val="24"/>
+        </w:rPr>
+        <w:t>duration</w:t>
+      </w:r>
+      <w:proofErr w:type="spellEnd"/>
+      <w:r>
+        <w:rPr>
+          <w:szCs w:val="24"/>
+        </w:rPr>
+        <w:t xml:space="preserve"> – mierzące okres czasu </w:t>
+      </w:r>
+      <w:r>
+        <w:rPr>
+          <w:szCs w:val="24"/>
+        </w:rPr>
+        <w:t xml:space="preserve">– w projekcie są to globalne zmienne : </w:t>
+      </w:r>
+      <w:proofErr w:type="spellStart"/>
+      <w:r>
+        <w:rPr>
+          <w:b/>
+          <w:szCs w:val="24"/>
+        </w:rPr>
+        <w:t>time_span</w:t>
+      </w:r>
+      <w:proofErr w:type="spellEnd"/>
+      <w:r>
+        <w:rPr>
+          <w:szCs w:val="24"/>
+        </w:rPr>
+        <w:t xml:space="preserve"> (czas działania modułu), </w:t>
+      </w:r>
+      <w:proofErr w:type="spellStart"/>
+      <w:r>
+        <w:rPr>
+          <w:b/>
+          <w:szCs w:val="24"/>
+        </w:rPr>
+        <w:t>total_time</w:t>
+      </w:r>
+      <w:proofErr w:type="spellEnd"/>
+      <w:r>
+        <w:rPr>
+          <w:szCs w:val="24"/>
+        </w:rPr>
+        <w:t xml:space="preserve"> (czas całkowity) oraz wektor czasów </w:t>
+      </w:r>
+      <w:proofErr w:type="spellStart"/>
+      <w:r>
+        <w:rPr>
+          <w:b/>
+          <w:szCs w:val="24"/>
+        </w:rPr>
+        <w:t>times</w:t>
+      </w:r>
+      <w:proofErr w:type="spellEnd"/>
+      <w:r>
+        <w:rPr>
+          <w:szCs w:val="24"/>
+        </w:rPr>
+        <w:t xml:space="preserve"> przechowujący poszczególne czasy działania modułów.</w:t>
+      </w:r>
+    </w:p>
+    <w:p>
+      <w:pPr>
+        <w:pStyle w:val="Akapitzlist"/>
+        <w:numPr>
+          <w:ilvl w:val="0"/>
+          <w:numId w:val="3"/>
+        </w:numPr>
+        <w:rPr>
+          <w:szCs w:val="24"/>
+        </w:rPr>
+      </w:pPr>
+      <w:proofErr w:type="spellStart"/>
+      <w:r>
+        <w:rPr>
+          <w:i/>
+          <w:szCs w:val="24"/>
+        </w:rPr>
+        <w:t>time_point</w:t>
+      </w:r>
+      <w:proofErr w:type="spellEnd"/>
+      <w:r>
+        <w:rPr>
+          <w:i/>
+          <w:szCs w:val="24"/>
+        </w:rPr>
+        <w:t xml:space="preserve"> </w:t>
+      </w:r>
+      <w:r>
+        <w:rPr>
+          <w:szCs w:val="24"/>
+        </w:rPr>
+        <w:t xml:space="preserve">– odniesienie do punktu w czasie – w projekcie są to zmienne </w:t>
+      </w:r>
+      <w:r>
+        <w:rPr>
+          <w:b/>
+          <w:szCs w:val="24"/>
+        </w:rPr>
+        <w:t xml:space="preserve">t1 </w:t>
+      </w:r>
+      <w:r>
+        <w:rPr>
+          <w:szCs w:val="24"/>
+        </w:rPr>
+        <w:t xml:space="preserve">oraz </w:t>
+      </w:r>
+      <w:r>
+        <w:rPr>
+          <w:b/>
+          <w:szCs w:val="24"/>
+        </w:rPr>
+        <w:t>t2</w:t>
+      </w:r>
+    </w:p>
+    <w:p>
+      <w:pPr>
+        <w:pStyle w:val="Akapitzlist"/>
+        <w:numPr>
+          <w:ilvl w:val="0"/>
+          <w:numId w:val="3"/>
+        </w:numPr>
+        <w:rPr>
+          <w:szCs w:val="24"/>
+        </w:rPr>
+      </w:pPr>
+      <w:proofErr w:type="spellStart"/>
+      <w:r>
+        <w:rPr>
+          <w:i/>
+          <w:szCs w:val="24"/>
+        </w:rPr>
+        <w:t>clock</w:t>
+      </w:r>
+      <w:proofErr w:type="spellEnd"/>
+      <w:r>
+        <w:rPr>
+          <w:szCs w:val="24"/>
+        </w:rPr>
+        <w:t xml:space="preserve"> – </w:t>
+      </w:r>
+      <w:proofErr w:type="spellStart"/>
+      <w:r>
+        <w:rPr>
+          <w:szCs w:val="24"/>
+        </w:rPr>
+        <w:t>framework</w:t>
+      </w:r>
+      <w:proofErr w:type="spellEnd"/>
+      <w:r>
+        <w:rPr>
+          <w:szCs w:val="24"/>
+        </w:rPr>
+        <w:t xml:space="preserve">, odpowiadający za odniesienie czasu określonego przez obiekty typu </w:t>
+      </w:r>
+      <w:proofErr w:type="spellStart"/>
+      <w:r>
+        <w:rPr>
+          <w:i/>
+          <w:szCs w:val="24"/>
+        </w:rPr>
+        <w:t>time_point</w:t>
+      </w:r>
+      <w:proofErr w:type="spellEnd"/>
+      <w:r>
+        <w:rPr>
+          <w:szCs w:val="24"/>
+        </w:rPr>
+        <w:t xml:space="preserve"> względem czasu rzeczywistego. – w projekcie są to obiekty typu </w:t>
+      </w:r>
+      <w:r>
+        <w:rPr>
+          <w:i/>
+          <w:szCs w:val="24"/>
+        </w:rPr>
+        <w:t xml:space="preserve"> </w:t>
+      </w:r>
+      <w:proofErr w:type="spellStart"/>
+      <w:r>
+        <w:rPr>
+          <w:i/>
+          <w:szCs w:val="24"/>
+        </w:rPr>
+        <w:lastRenderedPageBreak/>
+        <w:t>time_point</w:t>
+      </w:r>
+      <w:proofErr w:type="spellEnd"/>
+      <w:r>
+        <w:rPr>
+          <w:szCs w:val="24"/>
+        </w:rPr>
+        <w:t xml:space="preserve"> oraz metoda </w:t>
+      </w:r>
+      <w:proofErr w:type="spellStart"/>
+      <w:r>
+        <w:rPr>
+          <w:i/>
+          <w:szCs w:val="24"/>
+        </w:rPr>
+        <w:t>now</w:t>
+      </w:r>
+      <w:proofErr w:type="spellEnd"/>
+      <w:r>
+        <w:rPr>
+          <w:i/>
+          <w:szCs w:val="24"/>
+        </w:rPr>
+        <w:t>()</w:t>
+      </w:r>
+      <w:r>
+        <w:rPr>
+          <w:szCs w:val="24"/>
+        </w:rPr>
+        <w:t xml:space="preserve"> zwracająca aktualny czas </w:t>
+      </w:r>
+      <w:proofErr w:type="spellStart"/>
+      <w:r>
+        <w:rPr>
+          <w:szCs w:val="24"/>
+        </w:rPr>
+        <w:t>frameworku</w:t>
+      </w:r>
+      <w:proofErr w:type="spellEnd"/>
+      <w:r>
+        <w:rPr>
+          <w:szCs w:val="24"/>
+        </w:rPr>
+        <w:t xml:space="preserve"> </w:t>
+      </w:r>
+      <w:proofErr w:type="spellStart"/>
+      <w:r>
+        <w:rPr>
+          <w:i/>
+          <w:szCs w:val="24"/>
+        </w:rPr>
+        <w:t>high_resolution_clock</w:t>
+      </w:r>
+      <w:proofErr w:type="spellEnd"/>
+      <w:r>
+        <w:rPr>
+          <w:szCs w:val="24"/>
+        </w:rPr>
+        <w:t>, korzystającego z zegara wysokiej precyzji.</w:t>
+      </w:r>
+    </w:p>
+    <w:p>
+      <w:pPr>
+        <w:pStyle w:val="Kod"/>
+        <w:numPr>
+          <w:ilvl w:val="0"/>
+          <w:numId w:val="12"/>
+        </w:numPr>
+        <w:tabs>
+          <w:tab w:val="clear" w:pos="2404"/>
+          <w:tab w:val="left" w:pos="284"/>
+        </w:tabs>
+        <w:ind w:left="142" w:hanging="142"/>
+      </w:pPr>
+      <w:r>
+        <w:t>void Time_Test::measure_time(int n){</w:t>
+      </w:r>
+    </w:p>
+    <w:p>
+      <w:pPr>
+        <w:pStyle w:val="Kod"/>
+        <w:numPr>
+          <w:ilvl w:val="0"/>
+          <w:numId w:val="12"/>
+        </w:numPr>
+        <w:tabs>
+          <w:tab w:val="clear" w:pos="2404"/>
+          <w:tab w:val="left" w:pos="284"/>
+        </w:tabs>
+        <w:ind w:left="142" w:hanging="142"/>
+      </w:pPr>
+    </w:p>
+    <w:p>
+      <w:pPr>
+        <w:pStyle w:val="Kod"/>
+        <w:tabs>
+          <w:tab w:val="clear" w:pos="2404"/>
+          <w:tab w:val="left" w:pos="284"/>
+        </w:tabs>
+      </w:pPr>
+      <w:r>
+        <w:tab/>
+        <w:t>printf("Start of time tests \n");</w:t>
+      </w:r>
+    </w:p>
+    <w:p>
+      <w:pPr>
+        <w:pStyle w:val="Kod"/>
+        <w:tabs>
+          <w:tab w:val="clear" w:pos="2404"/>
+          <w:tab w:val="left" w:pos="284"/>
+        </w:tabs>
+      </w:pPr>
+    </w:p>
+    <w:p>
+      <w:pPr>
+        <w:pStyle w:val="Kod"/>
+        <w:tabs>
+          <w:tab w:val="clear" w:pos="2404"/>
+          <w:tab w:val="left" w:pos="284"/>
+        </w:tabs>
+      </w:pPr>
+      <w:r>
+        <w:tab/>
+        <w:t>high_resolution_clock::time_point t1;</w:t>
+      </w:r>
+    </w:p>
+    <w:p>
+      <w:pPr>
+        <w:pStyle w:val="Kod"/>
+        <w:tabs>
+          <w:tab w:val="clear" w:pos="2404"/>
+          <w:tab w:val="left" w:pos="284"/>
+        </w:tabs>
+      </w:pPr>
+      <w:r>
+        <w:tab/>
+        <w:t>high_resolution_clock::time_point t2 ;</w:t>
+      </w:r>
+    </w:p>
+    <w:p>
+      <w:pPr>
+        <w:pStyle w:val="Kod"/>
+        <w:tabs>
+          <w:tab w:val="clear" w:pos="2404"/>
+          <w:tab w:val="left" w:pos="284"/>
+        </w:tabs>
+      </w:pPr>
+    </w:p>
+    <w:p>
+      <w:pPr>
+        <w:pStyle w:val="Kod"/>
+        <w:tabs>
+          <w:tab w:val="clear" w:pos="2404"/>
+          <w:tab w:val="left" w:pos="284"/>
+        </w:tabs>
+      </w:pPr>
+      <w:r>
+        <w:tab/>
+        <w:t>duration&lt;double&gt;  time_span,total_time;</w:t>
+      </w:r>
+    </w:p>
+    <w:p>
+      <w:pPr>
+        <w:pStyle w:val="Kod"/>
+        <w:tabs>
+          <w:tab w:val="clear" w:pos="2404"/>
+          <w:tab w:val="left" w:pos="284"/>
+        </w:tabs>
+      </w:pPr>
+      <w:r>
+        <w:tab/>
+        <w:t>std::vector &lt;std::chrono::duration&lt;double&gt;&gt; times;</w:t>
+      </w:r>
+    </w:p>
+    <w:p>
+      <w:pPr>
+        <w:pStyle w:val="Kod"/>
+        <w:tabs>
+          <w:tab w:val="clear" w:pos="2404"/>
+          <w:tab w:val="left" w:pos="284"/>
+        </w:tabs>
+      </w:pPr>
+      <w:r>
+        <w:t xml:space="preserve">           n=N;</w:t>
+      </w:r>
+    </w:p>
+    <w:p>
+      <w:pPr>
+        <w:pStyle w:val="Kod"/>
+        <w:tabs>
+          <w:tab w:val="clear" w:pos="2404"/>
+          <w:tab w:val="left" w:pos="284"/>
+        </w:tabs>
+      </w:pPr>
+      <w:r>
+        <w:tab/>
+        <w:t>printf("\nNumber of iterations : %d",n);</w:t>
+      </w:r>
+    </w:p>
+    <w:p>
+      <w:pPr>
+        <w:pStyle w:val="Kod"/>
+        <w:tabs>
+          <w:tab w:val="clear" w:pos="2404"/>
+          <w:tab w:val="left" w:pos="284"/>
+        </w:tabs>
+      </w:pPr>
+    </w:p>
+    <w:p>
+      <w:pPr>
+        <w:pStyle w:val="Kod"/>
+        <w:tabs>
+          <w:tab w:val="clear" w:pos="2404"/>
+          <w:tab w:val="left" w:pos="284"/>
+        </w:tabs>
+      </w:pPr>
+      <w:r>
+        <w:tab/>
+      </w:r>
+      <w:r>
+        <w:tab/>
+        <w:t>for (int i=0; i&lt;module_nr; ++i){</w:t>
+      </w:r>
+    </w:p>
+    <w:p>
+      <w:pPr>
+        <w:pStyle w:val="Kod"/>
+        <w:tabs>
+          <w:tab w:val="clear" w:pos="2404"/>
+          <w:tab w:val="left" w:pos="284"/>
+        </w:tabs>
+      </w:pPr>
+      <w:r>
+        <w:tab/>
+      </w:r>
+      <w:r>
+        <w:tab/>
+      </w:r>
+      <w:r>
+        <w:tab/>
+        <w:t xml:space="preserve"> t1 = high_resolution_clock::now();</w:t>
+      </w:r>
+    </w:p>
+    <w:p>
+      <w:pPr>
+        <w:pStyle w:val="Kod"/>
+        <w:tabs>
+          <w:tab w:val="clear" w:pos="2404"/>
+          <w:tab w:val="left" w:pos="284"/>
+        </w:tabs>
+      </w:pPr>
+      <w:r>
+        <w:t>c=0;</w:t>
+      </w:r>
+    </w:p>
+    <w:p>
+      <w:pPr>
+        <w:pStyle w:val="Kod"/>
+        <w:tabs>
+          <w:tab w:val="clear" w:pos="2404"/>
+          <w:tab w:val="left" w:pos="284"/>
+        </w:tabs>
+      </w:pPr>
+      <w:r>
+        <w:t>while(c&lt;</w:t>
+      </w:r>
+      <w:r>
+        <w:t>N</w:t>
+      </w:r>
+      <w:r>
+        <w:t>){</w:t>
+      </w:r>
+    </w:p>
+    <w:p>
+      <w:pPr>
+        <w:pStyle w:val="Kod"/>
+        <w:tabs>
+          <w:tab w:val="clear" w:pos="2404"/>
+          <w:tab w:val="left" w:pos="284"/>
+        </w:tabs>
+      </w:pPr>
+      <w:r>
+        <w:tab/>
+      </w:r>
+      <w:r>
+        <w:tab/>
+        <w:t xml:space="preserve"> assert(! wektor[i]-&gt;work());</w:t>
+      </w:r>
+    </w:p>
+    <w:p>
+      <w:pPr>
+        <w:pStyle w:val="Kod"/>
+        <w:tabs>
+          <w:tab w:val="clear" w:pos="2404"/>
+          <w:tab w:val="left" w:pos="284"/>
+        </w:tabs>
+      </w:pPr>
+      <w:r>
+        <w:t>c++;</w:t>
+      </w:r>
+    </w:p>
+    <w:p>
+      <w:pPr>
+        <w:pStyle w:val="Kod"/>
+        <w:tabs>
+          <w:tab w:val="clear" w:pos="2404"/>
+          <w:tab w:val="left" w:pos="284"/>
+        </w:tabs>
+      </w:pPr>
+      <w:r>
+        <w:t>}</w:t>
+      </w:r>
+      <w:r>
+        <w:tab/>
+      </w:r>
+    </w:p>
+    <w:p>
+      <w:pPr>
+        <w:pStyle w:val="Kod"/>
+        <w:tabs>
+          <w:tab w:val="clear" w:pos="2404"/>
+          <w:tab w:val="left" w:pos="284"/>
+        </w:tabs>
+      </w:pPr>
+      <w:r>
+        <w:tab/>
+      </w:r>
+      <w:r>
+        <w:tab/>
+        <w:t xml:space="preserve"> </w:t>
+      </w:r>
+      <w:r>
+        <w:tab/>
+      </w:r>
+      <w:r>
+        <w:t>t2 = high_resolution_clock::now();</w:t>
+      </w:r>
+    </w:p>
+    <w:p>
+      <w:pPr>
+        <w:pStyle w:val="Kod"/>
+        <w:tabs>
+          <w:tab w:val="clear" w:pos="2404"/>
+          <w:tab w:val="left" w:pos="284"/>
+        </w:tabs>
+      </w:pPr>
+    </w:p>
+    <w:p>
+      <w:pPr>
+        <w:pStyle w:val="Kod"/>
+        <w:tabs>
+          <w:tab w:val="clear" w:pos="2404"/>
+          <w:tab w:val="left" w:pos="284"/>
+        </w:tabs>
+      </w:pPr>
+      <w:r>
+        <w:tab/>
+      </w:r>
+      <w:r>
+        <w:tab/>
+      </w:r>
+      <w:r>
+        <w:tab/>
+        <w:t xml:space="preserve"> time_span  = duration_cast&lt;nanoseconds&gt;(t2 - t1);</w:t>
+      </w:r>
+    </w:p>
+    <w:p>
+      <w:pPr>
+        <w:pStyle w:val="Kod"/>
+        <w:tabs>
+          <w:tab w:val="clear" w:pos="2404"/>
+          <w:tab w:val="left" w:pos="284"/>
+        </w:tabs>
+      </w:pPr>
+      <w:r>
+        <w:tab/>
+      </w:r>
+      <w:r>
+        <w:tab/>
+      </w:r>
+      <w:r>
+        <w:tab/>
+        <w:t xml:space="preserve"> times.push_back(time_span);</w:t>
+      </w:r>
+    </w:p>
+    <w:p>
+      <w:pPr>
+        <w:pStyle w:val="Kod"/>
+        <w:tabs>
+          <w:tab w:val="clear" w:pos="2404"/>
+          <w:tab w:val="left" w:pos="284"/>
+        </w:tabs>
+      </w:pPr>
+      <w:r>
+        <w:tab/>
+      </w:r>
+      <w:r>
+        <w:tab/>
+      </w:r>
+      <w:r>
+        <w:tab/>
+        <w:t xml:space="preserve"> total_time += time_span;</w:t>
+      </w:r>
+    </w:p>
+    <w:p>
+      <w:pPr>
+        <w:pStyle w:val="Kod"/>
+        <w:tabs>
+          <w:tab w:val="clear" w:pos="2404"/>
+          <w:tab w:val="left" w:pos="284"/>
+        </w:tabs>
+        <w:rPr>
+          <w:sz w:val="24"/>
+          <w:szCs w:val="24"/>
+        </w:rPr>
+      </w:pPr>
+      <w:r>
+        <w:tab/>
+      </w:r>
+      <w:r>
+        <w:tab/>
+        <w:t xml:space="preserve">  }</w:t>
+      </w:r>
+      <w:r>
+        <w:rPr>
+          <w:szCs w:val="24"/>
+        </w:rPr>
+        <w:t xml:space="preserve"> </w:t>
+      </w:r>
+    </w:p>
+    <w:p>
+      <w:pPr>
+        <w:pStyle w:val="Kod"/>
+        <w:numPr>
+          <w:ilvl w:val="0"/>
+          <w:numId w:val="0"/>
+        </w:numPr>
+        <w:ind w:left="1270"/>
+        <w:jc w:val="center"/>
+        <w:rPr>
+          <w:rFonts w:ascii="Times New Roman" w:hAnsi="Times New Roman"/>
+          <w:sz w:val="24"/>
+          <w:szCs w:val="24"/>
+        </w:rPr>
+      </w:pPr>
+    </w:p>
+    <w:p>
+      <w:pPr>
+        <w:pStyle w:val="Kod"/>
+        <w:numPr>
+          <w:ilvl w:val="0"/>
+          <w:numId w:val="0"/>
+        </w:numPr>
+        <w:ind w:left="1270"/>
+        <w:jc w:val="center"/>
+        <w:rPr>
+          <w:rFonts w:ascii="Times New Roman" w:hAnsi="Times New Roman"/>
+          <w:sz w:val="24"/>
+          <w:szCs w:val="24"/>
+          <w:lang w:val="pl-PL"/>
+        </w:rPr>
+      </w:pPr>
+      <w:r>
+        <w:rPr>
+          <w:rFonts w:ascii="Times New Roman" w:hAnsi="Times New Roman"/>
+          <w:sz w:val="24"/>
+          <w:szCs w:val="24"/>
+          <w:lang w:val="pl-PL"/>
+        </w:rPr>
+        <w:t>5.2</w:t>
+      </w:r>
+      <w:r>
+        <w:rPr>
+          <w:szCs w:val="24"/>
+          <w:lang w:val="pl-PL"/>
+        </w:rPr>
+        <w:t xml:space="preserve"> </w:t>
+      </w:r>
+      <w:r>
+        <w:rPr>
+          <w:rFonts w:ascii="Times New Roman" w:hAnsi="Times New Roman"/>
+          <w:sz w:val="24"/>
+          <w:szCs w:val="24"/>
+          <w:lang w:val="pl-PL"/>
+        </w:rPr>
+        <w:t>Listing</w:t>
+      </w:r>
+      <w:r>
+        <w:rPr>
+          <w:rFonts w:ascii="Times New Roman" w:hAnsi="Times New Roman"/>
+          <w:sz w:val="24"/>
+          <w:szCs w:val="24"/>
+          <w:lang w:val="pl-PL"/>
+        </w:rPr>
+        <w:t xml:space="preserve"> Implementacja funkcji testującej</w:t>
+      </w:r>
+    </w:p>
+    <w:p>
+      <w:pPr>
+        <w:rPr>
+          <w:szCs w:val="24"/>
+        </w:rPr>
+      </w:pPr>
+    </w:p>
+    <w:p>
+      <w:pPr>
+        <w:rPr>
+          <w:szCs w:val="24"/>
+        </w:rPr>
+      </w:pPr>
+      <w:r>
+        <w:rPr>
+          <w:szCs w:val="24"/>
+        </w:rPr>
+        <w:t>Funkcja</w:t>
+      </w:r>
+      <w:r>
+        <w:rPr>
+          <w:szCs w:val="24"/>
+        </w:rPr>
+        <w:t xml:space="preserve"> przedstawiona na listingu 5.2</w:t>
+      </w:r>
+      <w:r>
+        <w:rPr>
+          <w:szCs w:val="24"/>
+        </w:rPr>
+        <w:t xml:space="preserve"> posiada pętlę główną for –</w:t>
+      </w:r>
+      <w:r>
+        <w:rPr>
+          <w:szCs w:val="24"/>
+        </w:rPr>
+        <w:t xml:space="preserve"> w ramach której następuje iteracja po kolejnych modułach i wywołanie polimorficzne funkcji </w:t>
+      </w:r>
+      <w:proofErr w:type="spellStart"/>
+      <w:r>
+        <w:rPr>
+          <w:b/>
+          <w:szCs w:val="24"/>
+        </w:rPr>
+        <w:t>work</w:t>
+      </w:r>
+      <w:proofErr w:type="spellEnd"/>
+      <w:r>
+        <w:rPr>
+          <w:b/>
+          <w:szCs w:val="24"/>
+        </w:rPr>
+        <w:t>()</w:t>
+      </w:r>
+      <w:r>
+        <w:rPr>
+          <w:szCs w:val="24"/>
+        </w:rPr>
+        <w:t xml:space="preserve"> dla każdego z nich. Wywołanie to jest objęte dodatkową pętlą </w:t>
+      </w:r>
+      <w:proofErr w:type="spellStart"/>
+      <w:r>
+        <w:rPr>
+          <w:szCs w:val="24"/>
+        </w:rPr>
+        <w:t>while</w:t>
+      </w:r>
+      <w:proofErr w:type="spellEnd"/>
+      <w:r>
+        <w:rPr>
+          <w:szCs w:val="24"/>
+        </w:rPr>
+        <w:t xml:space="preserve">, która jest odpowiedzialna za uśrednienie wyników pomiaru czasu. </w:t>
+      </w:r>
+      <w:r>
+        <w:rPr>
+          <w:szCs w:val="24"/>
+        </w:rPr>
+        <w:t>W każdej iteracji pętli</w:t>
+      </w:r>
+      <w:r>
+        <w:rPr>
+          <w:szCs w:val="24"/>
+        </w:rPr>
+        <w:t xml:space="preserve"> for</w:t>
+      </w:r>
+      <w:r>
+        <w:rPr>
+          <w:szCs w:val="24"/>
+        </w:rPr>
+        <w:t xml:space="preserve"> funkcja ta zapisuje w zmiennych </w:t>
+      </w:r>
+      <w:r>
+        <w:rPr>
+          <w:b/>
+          <w:szCs w:val="24"/>
+        </w:rPr>
+        <w:t xml:space="preserve">t1 </w:t>
+      </w:r>
+      <w:r>
+        <w:rPr>
+          <w:szCs w:val="24"/>
+        </w:rPr>
+        <w:t xml:space="preserve">i </w:t>
+      </w:r>
+      <w:r>
+        <w:rPr>
+          <w:b/>
+          <w:szCs w:val="24"/>
+        </w:rPr>
+        <w:t xml:space="preserve">t2 </w:t>
+      </w:r>
+      <w:r>
+        <w:rPr>
+          <w:szCs w:val="24"/>
+        </w:rPr>
+        <w:t>punkty czasowe odpowiednio przed i po wywołaniu</w:t>
+      </w:r>
+      <w:r>
+        <w:rPr>
+          <w:szCs w:val="24"/>
+        </w:rPr>
+        <w:t xml:space="preserve"> </w:t>
+      </w:r>
+      <w:r>
+        <w:rPr>
+          <w:szCs w:val="24"/>
+        </w:rPr>
+        <w:t>N</w:t>
+      </w:r>
+      <w:r>
+        <w:rPr>
+          <w:szCs w:val="24"/>
+        </w:rPr>
+        <w:t>-razy</w:t>
+      </w:r>
+      <w:r>
+        <w:rPr>
+          <w:szCs w:val="24"/>
+        </w:rPr>
+        <w:t xml:space="preserve"> (n jest argumentem wejściowym wywołania programu głównego)</w:t>
+      </w:r>
+      <w:r>
+        <w:rPr>
+          <w:szCs w:val="24"/>
+        </w:rPr>
+        <w:t xml:space="preserve"> </w:t>
+      </w:r>
+      <w:r>
+        <w:rPr>
+          <w:szCs w:val="24"/>
+        </w:rPr>
+        <w:t xml:space="preserve">funkcji składowej </w:t>
+      </w:r>
+      <w:proofErr w:type="spellStart"/>
+      <w:r>
+        <w:rPr>
+          <w:b/>
+          <w:szCs w:val="24"/>
+        </w:rPr>
+        <w:t>work</w:t>
+      </w:r>
+      <w:proofErr w:type="spellEnd"/>
+      <w:r>
+        <w:rPr>
+          <w:b/>
+          <w:szCs w:val="24"/>
+        </w:rPr>
+        <w:t xml:space="preserve">() </w:t>
+      </w:r>
+      <w:r>
+        <w:rPr>
+          <w:szCs w:val="24"/>
+        </w:rPr>
+        <w:t xml:space="preserve">badanego modułu, a następnie zapisuje wartość ich różnicy do zmiennej </w:t>
+      </w:r>
+      <w:proofErr w:type="spellStart"/>
+      <w:r>
+        <w:rPr>
+          <w:b/>
+          <w:szCs w:val="24"/>
+        </w:rPr>
+        <w:t>time_span</w:t>
+      </w:r>
+      <w:proofErr w:type="spellEnd"/>
+      <w:r>
+        <w:rPr>
+          <w:szCs w:val="24"/>
+        </w:rPr>
+        <w:t xml:space="preserve">. Czas zmierzony dla każdego modułu jest umieszczony w wektorze </w:t>
+      </w:r>
+      <w:proofErr w:type="spellStart"/>
+      <w:r>
+        <w:rPr>
+          <w:b/>
+          <w:szCs w:val="24"/>
+        </w:rPr>
+        <w:t>times</w:t>
+      </w:r>
+      <w:proofErr w:type="spellEnd"/>
+      <w:r>
+        <w:rPr>
+          <w:szCs w:val="24"/>
+        </w:rPr>
+        <w:t xml:space="preserve">. Jednocześnie w zmiennej </w:t>
+      </w:r>
+      <w:proofErr w:type="spellStart"/>
+      <w:r>
+        <w:rPr>
+          <w:b/>
+          <w:szCs w:val="24"/>
+        </w:rPr>
+        <w:t>total_time</w:t>
+      </w:r>
+      <w:proofErr w:type="spellEnd"/>
+      <w:r>
+        <w:rPr>
+          <w:b/>
+          <w:szCs w:val="24"/>
+        </w:rPr>
+        <w:t xml:space="preserve"> </w:t>
+      </w:r>
+      <w:r>
+        <w:rPr>
+          <w:szCs w:val="24"/>
+        </w:rPr>
+        <w:t>przechowywany jest czas całkowity wykonania sekwencji modułów.</w:t>
+      </w:r>
+    </w:p>
+    <w:p>
+      <w:pPr>
+        <w:rPr>
+          <w:szCs w:val="24"/>
+        </w:rPr>
       </w:pPr>
     </w:p>
     <w:p>
@@ -26768,33 +28497,1839 @@
           <w:szCs w:val="40"/>
         </w:rPr>
       </w:pPr>
-    </w:p>
-    <w:p>
-      <w:pPr>
+      <w:r>
         <w:rPr>
           <w:b/>
           <w:sz w:val="40"/>
           <w:szCs w:val="40"/>
         </w:rPr>
-      </w:pPr>
-    </w:p>
-    <w:p>
-      <w:pPr>
+        <w:t>5.</w:t>
+      </w:r>
+      <w:r>
         <w:rPr>
           <w:b/>
           <w:sz w:val="40"/>
           <w:szCs w:val="40"/>
         </w:rPr>
-      </w:pPr>
-    </w:p>
-    <w:p>
-      <w:pPr>
+        <w:t>2Wyniki pomiaró</w:t>
+      </w:r>
+      <w:r>
         <w:rPr>
           <w:b/>
           <w:sz w:val="40"/>
           <w:szCs w:val="40"/>
         </w:rPr>
-      </w:pPr>
+        <w:t>w</w:t>
+      </w:r>
+    </w:p>
+    <w:p>
+      <w:pPr>
+        <w:rPr>
+          <w:szCs w:val="40"/>
+        </w:rPr>
+      </w:pPr>
+      <w:r>
+        <w:rPr>
+          <w:szCs w:val="40"/>
+        </w:rPr>
+        <w:t xml:space="preserve">W tabeli 5.1 znajduje się zestawienie pomiarów czasów wykonanych na platformie </w:t>
+      </w:r>
+      <w:proofErr w:type="spellStart"/>
+      <w:r>
+        <w:rPr>
+          <w:szCs w:val="40"/>
+        </w:rPr>
+        <w:t>Raspberry</w:t>
+      </w:r>
+      <w:proofErr w:type="spellEnd"/>
+      <w:r>
+        <w:rPr>
+          <w:szCs w:val="40"/>
+        </w:rPr>
+        <w:t xml:space="preserve"> Pi 2 z modułem </w:t>
+      </w:r>
+      <w:proofErr w:type="spellStart"/>
+      <w:r>
+        <w:rPr>
+          <w:szCs w:val="40"/>
+        </w:rPr>
+        <w:t>Rasp</w:t>
+      </w:r>
+      <w:r>
+        <w:rPr>
+          <w:szCs w:val="40"/>
+        </w:rPr>
+        <w:t>iCam</w:t>
+      </w:r>
+      <w:proofErr w:type="spellEnd"/>
+      <w:r>
+        <w:rPr>
+          <w:szCs w:val="40"/>
+        </w:rPr>
+        <w:t xml:space="preserve"> oraz na komputerze klasy notebook:</w:t>
+      </w:r>
+      <w:r>
+        <w:rPr>
+          <w:szCs w:val="40"/>
+        </w:rPr>
+        <w:t xml:space="preserve"> ASUS  X53S z modułem kamery USB.</w:t>
+      </w:r>
+    </w:p>
+    <w:p>
+      <w:pPr>
+        <w:rPr>
+          <w:szCs w:val="40"/>
+        </w:rPr>
+      </w:pPr>
+      <w:r>
+        <w:rPr>
+          <w:szCs w:val="40"/>
+        </w:rPr>
+        <w:t>Specyfikacja platformy ASUS:</w:t>
+      </w:r>
+    </w:p>
+    <w:p>
+      <w:pPr>
+        <w:pStyle w:val="Akapitzlist"/>
+        <w:numPr>
+          <w:ilvl w:val="0"/>
+          <w:numId w:val="3"/>
+        </w:numPr>
+        <w:rPr>
+          <w:szCs w:val="40"/>
+        </w:rPr>
+      </w:pPr>
+      <w:r>
+        <w:rPr>
+          <w:szCs w:val="40"/>
+        </w:rPr>
+        <w:t xml:space="preserve">Procesor Inter </w:t>
+      </w:r>
+      <w:proofErr w:type="spellStart"/>
+      <w:r>
+        <w:rPr>
+          <w:szCs w:val="40"/>
+        </w:rPr>
+        <w:t>Core</w:t>
+      </w:r>
+      <w:proofErr w:type="spellEnd"/>
+      <w:r>
+        <w:rPr>
+          <w:szCs w:val="40"/>
+        </w:rPr>
+        <w:t xml:space="preserve"> i5 2410M</w:t>
+      </w:r>
+    </w:p>
+    <w:p>
+      <w:pPr>
+        <w:pStyle w:val="Akapitzlist"/>
+        <w:numPr>
+          <w:ilvl w:val="0"/>
+          <w:numId w:val="3"/>
+        </w:numPr>
+        <w:rPr>
+          <w:szCs w:val="40"/>
+        </w:rPr>
+      </w:pPr>
+      <w:r>
+        <w:rPr>
+          <w:szCs w:val="40"/>
+        </w:rPr>
+        <w:t>Pamięć 8GB 1333MHz DDR3</w:t>
+      </w:r>
+    </w:p>
+    <w:p>
+      <w:pPr>
+        <w:pStyle w:val="Akapitzlist"/>
+        <w:numPr>
+          <w:ilvl w:val="0"/>
+          <w:numId w:val="3"/>
+        </w:numPr>
+        <w:rPr>
+          <w:szCs w:val="40"/>
+          <w:lang w:val="en-US"/>
+        </w:rPr>
+      </w:pPr>
+      <w:r>
+        <w:rPr>
+          <w:szCs w:val="40"/>
+          <w:lang w:val="en-US"/>
+        </w:rPr>
+        <w:t xml:space="preserve">GPU: </w:t>
+      </w:r>
+      <w:proofErr w:type="spellStart"/>
+      <w:r>
+        <w:rPr>
+          <w:szCs w:val="40"/>
+          <w:lang w:val="en-US"/>
+        </w:rPr>
+        <w:t>Nvidia</w:t>
+      </w:r>
+      <w:proofErr w:type="spellEnd"/>
+      <w:r>
+        <w:rPr>
+          <w:szCs w:val="40"/>
+          <w:lang w:val="en-US"/>
+        </w:rPr>
+        <w:t xml:space="preserve"> GeForce GT 540M 1GB DDR3</w:t>
+      </w:r>
+    </w:p>
+    <w:p>
+      <w:pPr>
+        <w:pStyle w:val="Akapitzlist"/>
+        <w:numPr>
+          <w:ilvl w:val="0"/>
+          <w:numId w:val="3"/>
+        </w:numPr>
+        <w:rPr>
+          <w:szCs w:val="40"/>
+        </w:rPr>
+      </w:pPr>
+      <w:r>
+        <w:rPr>
+          <w:szCs w:val="40"/>
+        </w:rPr>
+        <w:t>Dysk twardy 750GB SATA 7200</w:t>
+      </w:r>
+      <w:r>
+        <w:rPr>
+          <w:szCs w:val="40"/>
+        </w:rPr>
+        <w:t xml:space="preserve"> </w:t>
+      </w:r>
+      <w:proofErr w:type="spellStart"/>
+      <w:r>
+        <w:rPr>
+          <w:szCs w:val="40"/>
+        </w:rPr>
+        <w:t>obr</w:t>
+      </w:r>
+      <w:proofErr w:type="spellEnd"/>
+      <w:r>
+        <w:rPr>
+          <w:szCs w:val="40"/>
+        </w:rPr>
+        <w:t>./</w:t>
+      </w:r>
+      <w:r>
+        <w:rPr>
+          <w:szCs w:val="40"/>
+        </w:rPr>
+        <w:t>min.</w:t>
+      </w:r>
+    </w:p>
+    <w:p>
+      <w:pPr>
+        <w:ind w:left="360"/>
+        <w:rPr>
+          <w:szCs w:val="40"/>
+        </w:rPr>
+      </w:pPr>
+      <w:r>
+        <w:rPr>
+          <w:szCs w:val="40"/>
+        </w:rPr>
+        <w:lastRenderedPageBreak/>
+        <w:t xml:space="preserve">Systemem wykorzystanym na platformie ASUS jest Linux </w:t>
+      </w:r>
+      <w:proofErr w:type="spellStart"/>
+      <w:r>
+        <w:rPr>
+          <w:szCs w:val="40"/>
+        </w:rPr>
+        <w:t>Ubuntu</w:t>
+      </w:r>
+      <w:proofErr w:type="spellEnd"/>
+      <w:r>
+        <w:rPr>
+          <w:szCs w:val="40"/>
+        </w:rPr>
+        <w:t xml:space="preserve"> 14.04</w:t>
+      </w:r>
+      <w:r>
+        <w:rPr>
+          <w:szCs w:val="40"/>
+        </w:rPr>
+        <w:t xml:space="preserve"> uruchamianym w maszynie wirtualnej programu </w:t>
+      </w:r>
+      <w:proofErr w:type="spellStart"/>
+      <w:r>
+        <w:rPr>
+          <w:szCs w:val="40"/>
+        </w:rPr>
+        <w:t>VirtualBox</w:t>
+      </w:r>
+      <w:proofErr w:type="spellEnd"/>
+      <w:r>
+        <w:rPr>
+          <w:szCs w:val="40"/>
+        </w:rPr>
+        <w:t xml:space="preserve"> (wersja 4</w:t>
+      </w:r>
+      <w:r>
+        <w:rPr>
+          <w:szCs w:val="40"/>
+        </w:rPr>
+        <w:t>.3.30</w:t>
+      </w:r>
+      <w:r>
+        <w:rPr>
+          <w:szCs w:val="40"/>
+        </w:rPr>
+        <w:t xml:space="preserve">). </w:t>
+      </w:r>
+      <w:r>
+        <w:rPr>
+          <w:szCs w:val="40"/>
+        </w:rPr>
+        <w:br/>
+      </w:r>
+      <w:r>
+        <w:rPr>
+          <w:szCs w:val="40"/>
+        </w:rPr>
+        <w:t>Zasoby przydzielone</w:t>
+      </w:r>
+      <w:r>
+        <w:rPr>
+          <w:szCs w:val="40"/>
+        </w:rPr>
+        <w:t xml:space="preserve"> maszynie wirtualnej</w:t>
+      </w:r>
+      <w:r>
+        <w:rPr>
+          <w:szCs w:val="40"/>
+        </w:rPr>
+        <w:t xml:space="preserve"> :</w:t>
+      </w:r>
+    </w:p>
+    <w:p>
+      <w:pPr>
+        <w:pStyle w:val="Akapitzlist"/>
+        <w:numPr>
+          <w:ilvl w:val="0"/>
+          <w:numId w:val="3"/>
+        </w:numPr>
+        <w:rPr>
+          <w:szCs w:val="40"/>
+        </w:rPr>
+      </w:pPr>
+      <w:r>
+        <w:rPr>
+          <w:szCs w:val="40"/>
+        </w:rPr>
+        <w:t>4GB pamięci RAM</w:t>
+      </w:r>
+    </w:p>
+    <w:p>
+      <w:pPr>
+        <w:pStyle w:val="Akapitzlist"/>
+        <w:numPr>
+          <w:ilvl w:val="0"/>
+          <w:numId w:val="3"/>
+        </w:numPr>
+        <w:rPr>
+          <w:szCs w:val="40"/>
+        </w:rPr>
+      </w:pPr>
+      <w:r>
+        <w:rPr>
+          <w:szCs w:val="40"/>
+        </w:rPr>
+        <w:t>2 wirtualne rdzenie CPU</w:t>
+      </w:r>
+    </w:p>
+    <w:p>
+      <w:pPr>
+        <w:pStyle w:val="Akapitzlist"/>
+        <w:numPr>
+          <w:ilvl w:val="0"/>
+          <w:numId w:val="3"/>
+        </w:numPr>
+        <w:rPr>
+          <w:szCs w:val="40"/>
+        </w:rPr>
+      </w:pPr>
+      <w:r>
+        <w:rPr>
+          <w:szCs w:val="40"/>
+        </w:rPr>
+        <w:t>128 MB Video Memory</w:t>
+      </w:r>
+    </w:p>
+    <w:p>
+      <w:pPr>
+        <w:rPr>
+          <w:szCs w:val="40"/>
+        </w:rPr>
+      </w:pPr>
+      <w:r>
+        <w:rPr>
+          <w:szCs w:val="40"/>
+        </w:rPr>
+        <w:t xml:space="preserve">Specyfikacja platformy </w:t>
+      </w:r>
+      <w:proofErr w:type="spellStart"/>
+      <w:r>
+        <w:rPr>
+          <w:szCs w:val="40"/>
+        </w:rPr>
+        <w:t>Raspberry</w:t>
+      </w:r>
+      <w:proofErr w:type="spellEnd"/>
+      <w:r>
+        <w:rPr>
+          <w:szCs w:val="40"/>
+        </w:rPr>
+        <w:t xml:space="preserve"> </w:t>
+      </w:r>
+      <w:r>
+        <w:rPr>
+          <w:szCs w:val="40"/>
+        </w:rPr>
+        <w:t>:</w:t>
+      </w:r>
+    </w:p>
+    <w:p>
+      <w:pPr>
+        <w:pStyle w:val="Akapitzlist"/>
+        <w:numPr>
+          <w:ilvl w:val="0"/>
+          <w:numId w:val="3"/>
+        </w:numPr>
+        <w:rPr>
+          <w:szCs w:val="40"/>
+        </w:rPr>
+      </w:pPr>
+      <w:r>
+        <w:rPr>
+          <w:szCs w:val="40"/>
+        </w:rPr>
+        <w:t xml:space="preserve">Procesor BCM 2836  </w:t>
+      </w:r>
+      <w:proofErr w:type="spellStart"/>
+      <w:r>
+        <w:rPr>
+          <w:szCs w:val="40"/>
+        </w:rPr>
+        <w:t>quad</w:t>
+      </w:r>
+      <w:proofErr w:type="spellEnd"/>
+      <w:r>
+        <w:rPr>
+          <w:szCs w:val="40"/>
+        </w:rPr>
+        <w:t xml:space="preserve"> </w:t>
+      </w:r>
+      <w:proofErr w:type="spellStart"/>
+      <w:r>
+        <w:rPr>
+          <w:szCs w:val="40"/>
+        </w:rPr>
+        <w:t>core</w:t>
+      </w:r>
+      <w:proofErr w:type="spellEnd"/>
+    </w:p>
+    <w:p>
+      <w:pPr>
+        <w:pStyle w:val="Akapitzlist"/>
+        <w:numPr>
+          <w:ilvl w:val="0"/>
+          <w:numId w:val="3"/>
+        </w:numPr>
+        <w:rPr>
+          <w:szCs w:val="40"/>
+        </w:rPr>
+      </w:pPr>
+      <w:r>
+        <w:rPr>
+          <w:szCs w:val="40"/>
+        </w:rPr>
+        <w:t>1GB pamięci RAM DDR2</w:t>
+      </w:r>
+    </w:p>
+    <w:p>
+      <w:pPr>
+        <w:pStyle w:val="Akapitzlist"/>
+        <w:numPr>
+          <w:ilvl w:val="0"/>
+          <w:numId w:val="3"/>
+        </w:numPr>
+        <w:rPr>
+          <w:szCs w:val="40"/>
+        </w:rPr>
+      </w:pPr>
+      <w:r>
+        <w:rPr>
+          <w:szCs w:val="40"/>
+        </w:rPr>
+        <w:t xml:space="preserve">GPU: </w:t>
+      </w:r>
+      <w:proofErr w:type="spellStart"/>
+      <w:r>
+        <w:rPr>
+          <w:szCs w:val="40"/>
+        </w:rPr>
+        <w:t>VideoCore</w:t>
+      </w:r>
+      <w:proofErr w:type="spellEnd"/>
+      <w:r>
+        <w:rPr>
+          <w:szCs w:val="40"/>
+        </w:rPr>
+        <w:t xml:space="preserve"> IV (przydzielone 128 MB pamięci RAM z zasobów wspólnych)</w:t>
+      </w:r>
+    </w:p>
+    <w:p>
+      <w:pPr>
+        <w:rPr>
+          <w:szCs w:val="40"/>
+        </w:rPr>
+      </w:pPr>
+      <w:r>
+        <w:rPr>
+          <w:szCs w:val="40"/>
+        </w:rPr>
+        <w:t xml:space="preserve">Poniżej znajdują się wyniki </w:t>
+      </w:r>
+      <w:r>
+        <w:rPr>
+          <w:szCs w:val="40"/>
+        </w:rPr>
+        <w:t>dla N = 10, 100 i 500 powtórzeń wywołania funkcji roboczych poszczególnych modułów.</w:t>
+      </w:r>
+    </w:p>
+    <w:p>
+      <w:pPr>
+        <w:pStyle w:val="Akapitzlist"/>
+        <w:numPr>
+          <w:ilvl w:val="0"/>
+          <w:numId w:val="3"/>
+        </w:numPr>
+        <w:rPr>
+          <w:szCs w:val="40"/>
+        </w:rPr>
+      </w:pPr>
+      <w:r>
+        <w:rPr>
+          <w:szCs w:val="40"/>
+        </w:rPr>
+        <w:t xml:space="preserve">Ilość iteracji </w:t>
+      </w:r>
+      <w:r>
+        <w:rPr>
+          <w:szCs w:val="40"/>
+        </w:rPr>
+        <w:t>N</w:t>
+      </w:r>
+      <w:r>
+        <w:rPr>
+          <w:szCs w:val="40"/>
+        </w:rPr>
+        <w:t xml:space="preserve"> = </w:t>
+      </w:r>
+      <w:r>
+        <w:rPr>
+          <w:szCs w:val="40"/>
+        </w:rPr>
+        <w:t>1</w:t>
+      </w:r>
+      <w:r>
+        <w:rPr>
+          <w:szCs w:val="40"/>
+        </w:rPr>
+        <w:t>0</w:t>
+      </w:r>
+    </w:p>
+    <w:tbl>
+      <w:tblPr>
+        <w:tblStyle w:val="Tabela-Siatka"/>
+        <w:tblW w:w="0" w:type="auto"/>
+        <w:tblLook w:val="04A0" w:firstRow="1" w:lastRow="0" w:firstColumn="1" w:lastColumn="0" w:noHBand="0" w:noVBand="1"/>
+      </w:tblPr>
+      <w:tblGrid>
+        <w:gridCol w:w="3227"/>
+        <w:gridCol w:w="2268"/>
+        <w:gridCol w:w="2126"/>
+      </w:tblGrid>
+      <w:tr>
+        <w:tc>
+          <w:tcPr>
+            <w:tcW w:w="3227" w:type="dxa"/>
+          </w:tcPr>
+          <w:p>
+            <w:pPr>
+              <w:rPr>
+                <w:szCs w:val="40"/>
+              </w:rPr>
+            </w:pPr>
+          </w:p>
+        </w:tc>
+        <w:tc>
+          <w:tcPr>
+            <w:tcW w:w="4394" w:type="dxa"/>
+            <w:gridSpan w:val="2"/>
+          </w:tcPr>
+          <w:p>
+            <w:pPr>
+              <w:jc w:val="center"/>
+              <w:rPr>
+                <w:szCs w:val="40"/>
+              </w:rPr>
+            </w:pPr>
+            <w:r>
+              <w:rPr>
+                <w:szCs w:val="40"/>
+              </w:rPr>
+              <w:t>Platforma testowa</w:t>
+            </w:r>
+          </w:p>
+        </w:tc>
+      </w:tr>
+      <w:tr>
+        <w:tc>
+          <w:tcPr>
+            <w:tcW w:w="3227" w:type="dxa"/>
+          </w:tcPr>
+          <w:p>
+            <w:pPr>
+              <w:rPr>
+                <w:szCs w:val="40"/>
+              </w:rPr>
+            </w:pPr>
+            <w:r>
+              <w:rPr>
+                <w:szCs w:val="40"/>
+              </w:rPr>
+              <w:t>Moduł</w:t>
+            </w:r>
+          </w:p>
+        </w:tc>
+        <w:tc>
+          <w:tcPr>
+            <w:tcW w:w="2268" w:type="dxa"/>
+          </w:tcPr>
+          <w:p>
+            <w:pPr>
+              <w:jc w:val="center"/>
+              <w:rPr>
+                <w:szCs w:val="40"/>
+              </w:rPr>
+            </w:pPr>
+            <w:r>
+              <w:rPr>
+                <w:szCs w:val="40"/>
+              </w:rPr>
+              <w:t>ASUS x53S</w:t>
+            </w:r>
+          </w:p>
+        </w:tc>
+        <w:tc>
+          <w:tcPr>
+            <w:tcW w:w="2126" w:type="dxa"/>
+          </w:tcPr>
+          <w:p>
+            <w:pPr>
+              <w:jc w:val="center"/>
+              <w:rPr>
+                <w:szCs w:val="40"/>
+              </w:rPr>
+            </w:pPr>
+            <w:proofErr w:type="spellStart"/>
+            <w:r>
+              <w:rPr>
+                <w:szCs w:val="40"/>
+              </w:rPr>
+              <w:t>Raspberry</w:t>
+            </w:r>
+            <w:proofErr w:type="spellEnd"/>
+            <w:r>
+              <w:rPr>
+                <w:szCs w:val="40"/>
+              </w:rPr>
+              <w:t xml:space="preserve"> Pi 2</w:t>
+            </w:r>
+          </w:p>
+        </w:tc>
+      </w:tr>
+      <w:tr>
+        <w:tc>
+          <w:tcPr>
+            <w:tcW w:w="3227" w:type="dxa"/>
+          </w:tcPr>
+          <w:p>
+            <w:pPr>
+              <w:rPr>
+                <w:szCs w:val="40"/>
+              </w:rPr>
+            </w:pPr>
+            <w:proofErr w:type="spellStart"/>
+            <w:r>
+              <w:rPr>
+                <w:szCs w:val="40"/>
+              </w:rPr>
+              <w:t>Object_Detection</w:t>
+            </w:r>
+            <w:proofErr w:type="spellEnd"/>
+            <w:r>
+              <w:rPr>
+                <w:szCs w:val="40"/>
+              </w:rPr>
+              <w:t xml:space="preserve"> [ms]</w:t>
+            </w:r>
+          </w:p>
+        </w:tc>
+        <w:tc>
+          <w:tcPr>
+            <w:tcW w:w="2268" w:type="dxa"/>
+          </w:tcPr>
+          <w:p>
+            <w:pPr>
+              <w:jc w:val="center"/>
+              <w:rPr>
+                <w:szCs w:val="40"/>
+              </w:rPr>
+            </w:pPr>
+            <w:r>
+              <w:rPr>
+                <w:szCs w:val="40"/>
+              </w:rPr>
+              <w:t>254,762741</w:t>
+            </w:r>
+          </w:p>
+        </w:tc>
+        <w:tc>
+          <w:tcPr>
+            <w:tcW w:w="2126" w:type="dxa"/>
+          </w:tcPr>
+          <w:p>
+            <w:pPr>
+              <w:jc w:val="center"/>
+              <w:rPr>
+                <w:szCs w:val="40"/>
+              </w:rPr>
+            </w:pPr>
+            <w:r>
+              <w:rPr>
+                <w:szCs w:val="40"/>
+              </w:rPr>
+              <w:t>549,6572</w:t>
+            </w:r>
+          </w:p>
+        </w:tc>
+      </w:tr>
+      <w:tr>
+        <w:tc>
+          <w:tcPr>
+            <w:tcW w:w="3227" w:type="dxa"/>
+          </w:tcPr>
+          <w:p>
+            <w:pPr>
+              <w:rPr>
+                <w:szCs w:val="40"/>
+              </w:rPr>
+            </w:pPr>
+            <w:proofErr w:type="spellStart"/>
+            <w:r>
+              <w:rPr>
+                <w:szCs w:val="40"/>
+              </w:rPr>
+              <w:t>Worker</w:t>
+            </w:r>
+            <w:proofErr w:type="spellEnd"/>
+            <w:r>
+              <w:rPr>
+                <w:szCs w:val="40"/>
+              </w:rPr>
+              <w:t xml:space="preserve"> [</w:t>
+            </w:r>
+            <w:proofErr w:type="spellStart"/>
+            <w:r>
+              <w:rPr>
+                <w:szCs w:val="40"/>
+              </w:rPr>
+              <w:t>us</w:t>
+            </w:r>
+            <w:proofErr w:type="spellEnd"/>
+            <w:r>
+              <w:rPr>
+                <w:szCs w:val="40"/>
+              </w:rPr>
+              <w:t>]</w:t>
+            </w:r>
+          </w:p>
+        </w:tc>
+        <w:tc>
+          <w:tcPr>
+            <w:tcW w:w="2268" w:type="dxa"/>
+          </w:tcPr>
+          <w:p>
+            <w:pPr>
+              <w:jc w:val="center"/>
+              <w:rPr>
+                <w:szCs w:val="40"/>
+              </w:rPr>
+            </w:pPr>
+            <w:r>
+              <w:rPr>
+                <w:szCs w:val="40"/>
+              </w:rPr>
+              <w:t>832,679</w:t>
+            </w:r>
+          </w:p>
+        </w:tc>
+        <w:tc>
+          <w:tcPr>
+            <w:tcW w:w="2126" w:type="dxa"/>
+          </w:tcPr>
+          <w:p>
+            <w:pPr>
+              <w:jc w:val="center"/>
+              <w:rPr>
+                <w:szCs w:val="40"/>
+              </w:rPr>
+            </w:pPr>
+            <w:r>
+              <w:rPr>
+                <w:szCs w:val="40"/>
+              </w:rPr>
+              <w:t>98,599</w:t>
+            </w:r>
+          </w:p>
+        </w:tc>
+      </w:tr>
+      <w:tr>
+        <w:tc>
+          <w:tcPr>
+            <w:tcW w:w="3227" w:type="dxa"/>
+          </w:tcPr>
+          <w:p>
+            <w:pPr>
+              <w:rPr>
+                <w:szCs w:val="40"/>
+              </w:rPr>
+            </w:pPr>
+            <w:proofErr w:type="spellStart"/>
+            <w:r>
+              <w:rPr>
+                <w:szCs w:val="40"/>
+              </w:rPr>
+              <w:t>Logger</w:t>
+            </w:r>
+            <w:proofErr w:type="spellEnd"/>
+            <w:r>
+              <w:rPr>
+                <w:szCs w:val="40"/>
+              </w:rPr>
+              <w:t xml:space="preserve"> [ms]</w:t>
+            </w:r>
+          </w:p>
+        </w:tc>
+        <w:tc>
+          <w:tcPr>
+            <w:tcW w:w="2268" w:type="dxa"/>
+          </w:tcPr>
+          <w:p>
+            <w:pPr>
+              <w:jc w:val="center"/>
+              <w:rPr>
+                <w:szCs w:val="40"/>
+              </w:rPr>
+            </w:pPr>
+            <w:r>
+              <w:rPr>
+                <w:szCs w:val="40"/>
+              </w:rPr>
+              <w:t>0,712403</w:t>
+            </w:r>
+          </w:p>
+        </w:tc>
+        <w:tc>
+          <w:tcPr>
+            <w:tcW w:w="2126" w:type="dxa"/>
+          </w:tcPr>
+          <w:p>
+            <w:pPr>
+              <w:jc w:val="center"/>
+              <w:rPr>
+                <w:szCs w:val="40"/>
+              </w:rPr>
+            </w:pPr>
+            <w:r>
+              <w:rPr>
+                <w:szCs w:val="40"/>
+              </w:rPr>
+              <w:t>6,425799</w:t>
+            </w:r>
+          </w:p>
+        </w:tc>
+      </w:tr>
+      <w:tr>
+        <w:tc>
+          <w:tcPr>
+            <w:tcW w:w="3227" w:type="dxa"/>
+          </w:tcPr>
+          <w:p>
+            <w:pPr>
+              <w:rPr>
+                <w:szCs w:val="40"/>
+              </w:rPr>
+            </w:pPr>
+            <w:r>
+              <w:rPr>
+                <w:szCs w:val="40"/>
+              </w:rPr>
+              <w:t>Całkowity średni czas [ms]</w:t>
+            </w:r>
+          </w:p>
+        </w:tc>
+        <w:tc>
+          <w:tcPr>
+            <w:tcW w:w="2268" w:type="dxa"/>
+          </w:tcPr>
+          <w:p>
+            <w:pPr>
+              <w:jc w:val="center"/>
+              <w:rPr>
+                <w:szCs w:val="40"/>
+              </w:rPr>
+            </w:pPr>
+            <w:r>
+              <w:rPr>
+                <w:szCs w:val="40"/>
+              </w:rPr>
+              <w:t>256</w:t>
+            </w:r>
+          </w:p>
+        </w:tc>
+        <w:tc>
+          <w:tcPr>
+            <w:tcW w:w="2126" w:type="dxa"/>
+          </w:tcPr>
+          <w:p>
+            <w:pPr>
+              <w:jc w:val="center"/>
+              <w:rPr>
+                <w:szCs w:val="40"/>
+              </w:rPr>
+            </w:pPr>
+            <w:r>
+              <w:rPr>
+                <w:szCs w:val="40"/>
+              </w:rPr>
+              <w:t>5</w:t>
+            </w:r>
+            <w:r>
+              <w:rPr>
+                <w:szCs w:val="40"/>
+              </w:rPr>
+              <w:t>56</w:t>
+            </w:r>
+          </w:p>
+        </w:tc>
+      </w:tr>
+    </w:tbl>
+    <w:p>
+      <w:pPr>
+        <w:rPr>
+          <w:szCs w:val="40"/>
+        </w:rPr>
+      </w:pPr>
+    </w:p>
+    <w:p>
+      <w:pPr>
+        <w:pStyle w:val="Akapitzlist"/>
+        <w:numPr>
+          <w:ilvl w:val="0"/>
+          <w:numId w:val="3"/>
+        </w:numPr>
+        <w:rPr>
+          <w:szCs w:val="40"/>
+        </w:rPr>
+      </w:pPr>
+      <w:r>
+        <w:rPr>
+          <w:szCs w:val="40"/>
+        </w:rPr>
+        <w:t xml:space="preserve">Ilość iteracji </w:t>
+      </w:r>
+      <w:r>
+        <w:rPr>
+          <w:szCs w:val="40"/>
+        </w:rPr>
+        <w:t>N</w:t>
+      </w:r>
+      <w:r>
+        <w:rPr>
+          <w:szCs w:val="40"/>
+        </w:rPr>
+        <w:t xml:space="preserve"> = </w:t>
+      </w:r>
+      <w:r>
+        <w:rPr>
+          <w:szCs w:val="40"/>
+        </w:rPr>
+        <w:t>1</w:t>
+      </w:r>
+      <w:r>
+        <w:rPr>
+          <w:szCs w:val="40"/>
+        </w:rPr>
+        <w:t>00</w:t>
+      </w:r>
+    </w:p>
+    <w:tbl>
+      <w:tblPr>
+        <w:tblStyle w:val="Tabela-Siatka"/>
+        <w:tblW w:w="0" w:type="auto"/>
+        <w:tblLook w:val="04A0" w:firstRow="1" w:lastRow="0" w:firstColumn="1" w:lastColumn="0" w:noHBand="0" w:noVBand="1"/>
+      </w:tblPr>
+      <w:tblGrid>
+        <w:gridCol w:w="3227"/>
+        <w:gridCol w:w="2268"/>
+        <w:gridCol w:w="2126"/>
+      </w:tblGrid>
+      <w:tr>
+        <w:tc>
+          <w:tcPr>
+            <w:tcW w:w="3227" w:type="dxa"/>
+          </w:tcPr>
+          <w:p>
+            <w:pPr>
+              <w:rPr>
+                <w:szCs w:val="40"/>
+              </w:rPr>
+            </w:pPr>
+          </w:p>
+        </w:tc>
+        <w:tc>
+          <w:tcPr>
+            <w:tcW w:w="4394" w:type="dxa"/>
+            <w:gridSpan w:val="2"/>
+          </w:tcPr>
+          <w:p>
+            <w:pPr>
+              <w:jc w:val="center"/>
+              <w:rPr>
+                <w:szCs w:val="40"/>
+              </w:rPr>
+            </w:pPr>
+            <w:r>
+              <w:rPr>
+                <w:szCs w:val="40"/>
+              </w:rPr>
+              <w:t>Platforma testowa</w:t>
+            </w:r>
+          </w:p>
+        </w:tc>
+      </w:tr>
+      <w:tr>
+        <w:tc>
+          <w:tcPr>
+            <w:tcW w:w="3227" w:type="dxa"/>
+          </w:tcPr>
+          <w:p>
+            <w:pPr>
+              <w:rPr>
+                <w:szCs w:val="40"/>
+              </w:rPr>
+            </w:pPr>
+            <w:r>
+              <w:rPr>
+                <w:szCs w:val="40"/>
+              </w:rPr>
+              <w:t>Moduł</w:t>
+            </w:r>
+          </w:p>
+        </w:tc>
+        <w:tc>
+          <w:tcPr>
+            <w:tcW w:w="2268" w:type="dxa"/>
+          </w:tcPr>
+          <w:p>
+            <w:pPr>
+              <w:jc w:val="center"/>
+              <w:rPr>
+                <w:szCs w:val="40"/>
+              </w:rPr>
+            </w:pPr>
+            <w:r>
+              <w:rPr>
+                <w:szCs w:val="40"/>
+              </w:rPr>
+              <w:t>ASUS x53S</w:t>
+            </w:r>
+          </w:p>
+        </w:tc>
+        <w:tc>
+          <w:tcPr>
+            <w:tcW w:w="2126" w:type="dxa"/>
+          </w:tcPr>
+          <w:p>
+            <w:pPr>
+              <w:jc w:val="center"/>
+              <w:rPr>
+                <w:szCs w:val="40"/>
+              </w:rPr>
+            </w:pPr>
+            <w:proofErr w:type="spellStart"/>
+            <w:r>
+              <w:rPr>
+                <w:szCs w:val="40"/>
+              </w:rPr>
+              <w:t>Raspberry</w:t>
+            </w:r>
+            <w:proofErr w:type="spellEnd"/>
+            <w:r>
+              <w:rPr>
+                <w:szCs w:val="40"/>
+              </w:rPr>
+              <w:t xml:space="preserve"> Pi 2</w:t>
+            </w:r>
+          </w:p>
+        </w:tc>
+      </w:tr>
+      <w:tr>
+        <w:tc>
+          <w:tcPr>
+            <w:tcW w:w="3227" w:type="dxa"/>
+          </w:tcPr>
+          <w:p>
+            <w:pPr>
+              <w:rPr>
+                <w:szCs w:val="40"/>
+              </w:rPr>
+            </w:pPr>
+            <w:proofErr w:type="spellStart"/>
+            <w:r>
+              <w:rPr>
+                <w:szCs w:val="40"/>
+              </w:rPr>
+              <w:t>Object_Detection</w:t>
+            </w:r>
+            <w:proofErr w:type="spellEnd"/>
+            <w:r>
+              <w:rPr>
+                <w:szCs w:val="40"/>
+              </w:rPr>
+              <w:t xml:space="preserve"> [ms]</w:t>
+            </w:r>
+          </w:p>
+        </w:tc>
+        <w:tc>
+          <w:tcPr>
+            <w:tcW w:w="2268" w:type="dxa"/>
+          </w:tcPr>
+          <w:p>
+            <w:pPr>
+              <w:jc w:val="center"/>
+              <w:rPr>
+                <w:szCs w:val="40"/>
+              </w:rPr>
+            </w:pPr>
+            <w:r>
+              <w:rPr>
+                <w:szCs w:val="40"/>
+              </w:rPr>
+              <w:t>137,7835103</w:t>
+            </w:r>
+          </w:p>
+        </w:tc>
+        <w:tc>
+          <w:tcPr>
+            <w:tcW w:w="2126" w:type="dxa"/>
+          </w:tcPr>
+          <w:p>
+            <w:pPr>
+              <w:jc w:val="center"/>
+              <w:rPr>
+                <w:szCs w:val="40"/>
+              </w:rPr>
+            </w:pPr>
+            <w:r>
+              <w:rPr>
+                <w:szCs w:val="40"/>
+              </w:rPr>
+              <w:t>52</w:t>
+            </w:r>
+            <w:r>
+              <w:rPr>
+                <w:szCs w:val="40"/>
+              </w:rPr>
+              <w:t>3</w:t>
+            </w:r>
+            <w:r>
+              <w:rPr>
+                <w:szCs w:val="40"/>
+              </w:rPr>
+              <w:t>,</w:t>
+            </w:r>
+            <w:r>
+              <w:rPr>
+                <w:szCs w:val="40"/>
+              </w:rPr>
+              <w:t>30284</w:t>
+            </w:r>
+          </w:p>
+        </w:tc>
+      </w:tr>
+      <w:tr>
+        <w:tc>
+          <w:tcPr>
+            <w:tcW w:w="3227" w:type="dxa"/>
+          </w:tcPr>
+          <w:p>
+            <w:pPr>
+              <w:rPr>
+                <w:szCs w:val="40"/>
+              </w:rPr>
+            </w:pPr>
+            <w:proofErr w:type="spellStart"/>
+            <w:r>
+              <w:rPr>
+                <w:szCs w:val="40"/>
+              </w:rPr>
+              <w:t>Worker</w:t>
+            </w:r>
+            <w:proofErr w:type="spellEnd"/>
+            <w:r>
+              <w:rPr>
+                <w:szCs w:val="40"/>
+              </w:rPr>
+              <w:t xml:space="preserve"> [</w:t>
+            </w:r>
+            <w:proofErr w:type="spellStart"/>
+            <w:r>
+              <w:rPr>
+                <w:szCs w:val="40"/>
+              </w:rPr>
+              <w:t>us</w:t>
+            </w:r>
+            <w:proofErr w:type="spellEnd"/>
+            <w:r>
+              <w:rPr>
+                <w:szCs w:val="40"/>
+              </w:rPr>
+              <w:t>]</w:t>
+            </w:r>
+          </w:p>
+        </w:tc>
+        <w:tc>
+          <w:tcPr>
+            <w:tcW w:w="2268" w:type="dxa"/>
+          </w:tcPr>
+          <w:p>
+            <w:pPr>
+              <w:jc w:val="center"/>
+              <w:rPr>
+                <w:szCs w:val="40"/>
+              </w:rPr>
+            </w:pPr>
+            <w:r>
+              <w:rPr>
+                <w:szCs w:val="40"/>
+              </w:rPr>
+              <w:t>387,455</w:t>
+            </w:r>
+          </w:p>
+        </w:tc>
+        <w:tc>
+          <w:tcPr>
+            <w:tcW w:w="2126" w:type="dxa"/>
+          </w:tcPr>
+          <w:p>
+            <w:pPr>
+              <w:jc w:val="center"/>
+              <w:rPr>
+                <w:szCs w:val="40"/>
+              </w:rPr>
+            </w:pPr>
+            <w:r>
+              <w:rPr>
+                <w:szCs w:val="40"/>
+              </w:rPr>
+              <w:t>80,37</w:t>
+            </w:r>
+          </w:p>
+        </w:tc>
+      </w:tr>
+      <w:tr>
+        <w:tc>
+          <w:tcPr>
+            <w:tcW w:w="3227" w:type="dxa"/>
+          </w:tcPr>
+          <w:p>
+            <w:pPr>
+              <w:rPr>
+                <w:szCs w:val="40"/>
+              </w:rPr>
+            </w:pPr>
+            <w:proofErr w:type="spellStart"/>
+            <w:r>
+              <w:rPr>
+                <w:szCs w:val="40"/>
+              </w:rPr>
+              <w:t>Logger</w:t>
+            </w:r>
+            <w:proofErr w:type="spellEnd"/>
+            <w:r>
+              <w:rPr>
+                <w:szCs w:val="40"/>
+              </w:rPr>
+              <w:t xml:space="preserve"> [ms]</w:t>
+            </w:r>
+          </w:p>
+        </w:tc>
+        <w:tc>
+          <w:tcPr>
+            <w:tcW w:w="2268" w:type="dxa"/>
+          </w:tcPr>
+          <w:p>
+            <w:pPr>
+              <w:jc w:val="center"/>
+              <w:rPr>
+                <w:szCs w:val="40"/>
+              </w:rPr>
+            </w:pPr>
+            <w:r>
+              <w:rPr>
+                <w:szCs w:val="40"/>
+              </w:rPr>
+              <w:t>1,907358</w:t>
+            </w:r>
+          </w:p>
+        </w:tc>
+        <w:tc>
+          <w:tcPr>
+            <w:tcW w:w="2126" w:type="dxa"/>
+          </w:tcPr>
+          <w:p>
+            <w:pPr>
+              <w:jc w:val="center"/>
+              <w:rPr>
+                <w:szCs w:val="40"/>
+              </w:rPr>
+            </w:pPr>
+            <w:r>
+              <w:rPr>
+                <w:szCs w:val="40"/>
+              </w:rPr>
+              <w:t>6,440570</w:t>
+            </w:r>
+          </w:p>
+        </w:tc>
+      </w:tr>
+      <w:tr>
+        <w:tc>
+          <w:tcPr>
+            <w:tcW w:w="3227" w:type="dxa"/>
+          </w:tcPr>
+          <w:p>
+            <w:pPr>
+              <w:rPr>
+                <w:szCs w:val="40"/>
+              </w:rPr>
+            </w:pPr>
+            <w:r>
+              <w:rPr>
+                <w:szCs w:val="40"/>
+              </w:rPr>
+              <w:t>Całkowity średni czas [ms]</w:t>
+            </w:r>
+          </w:p>
+        </w:tc>
+        <w:tc>
+          <w:tcPr>
+            <w:tcW w:w="2268" w:type="dxa"/>
+          </w:tcPr>
+          <w:p>
+            <w:pPr>
+              <w:jc w:val="center"/>
+              <w:rPr>
+                <w:szCs w:val="40"/>
+              </w:rPr>
+            </w:pPr>
+            <w:r>
+              <w:rPr>
+                <w:szCs w:val="40"/>
+              </w:rPr>
+              <w:t>140</w:t>
+            </w:r>
+          </w:p>
+        </w:tc>
+        <w:tc>
+          <w:tcPr>
+            <w:tcW w:w="2126" w:type="dxa"/>
+          </w:tcPr>
+          <w:p>
+            <w:pPr>
+              <w:jc w:val="center"/>
+              <w:rPr>
+                <w:szCs w:val="40"/>
+              </w:rPr>
+            </w:pPr>
+            <w:r>
+              <w:rPr>
+                <w:szCs w:val="40"/>
+              </w:rPr>
+              <w:t>529</w:t>
+            </w:r>
+          </w:p>
+        </w:tc>
+      </w:tr>
+    </w:tbl>
+    <w:p>
+      <w:pPr>
+        <w:rPr>
+          <w:szCs w:val="40"/>
+        </w:rPr>
+      </w:pPr>
+    </w:p>
+    <w:p>
+      <w:pPr>
+        <w:rPr>
+          <w:szCs w:val="40"/>
+        </w:rPr>
+      </w:pPr>
+    </w:p>
+    <w:p>
+      <w:pPr>
+        <w:pStyle w:val="Akapitzlist"/>
+        <w:numPr>
+          <w:ilvl w:val="0"/>
+          <w:numId w:val="3"/>
+        </w:numPr>
+        <w:rPr>
+          <w:szCs w:val="40"/>
+        </w:rPr>
+      </w:pPr>
+      <w:r>
+        <w:rPr>
+          <w:szCs w:val="40"/>
+        </w:rPr>
+        <w:t xml:space="preserve">Ilość iteracji </w:t>
+      </w:r>
+      <w:r>
+        <w:rPr>
+          <w:szCs w:val="40"/>
+        </w:rPr>
+        <w:t>N</w:t>
+      </w:r>
+      <w:r>
+        <w:rPr>
+          <w:szCs w:val="40"/>
+        </w:rPr>
+        <w:t xml:space="preserve"> = 500</w:t>
+      </w:r>
+    </w:p>
+    <w:tbl>
+      <w:tblPr>
+        <w:tblStyle w:val="Tabela-Siatka"/>
+        <w:tblW w:w="0" w:type="auto"/>
+        <w:tblLook w:val="04A0" w:firstRow="1" w:lastRow="0" w:firstColumn="1" w:lastColumn="0" w:noHBand="0" w:noVBand="1"/>
+      </w:tblPr>
+      <w:tblGrid>
+        <w:gridCol w:w="3227"/>
+        <w:gridCol w:w="2268"/>
+        <w:gridCol w:w="2126"/>
+      </w:tblGrid>
+      <w:tr>
+        <w:tc>
+          <w:tcPr>
+            <w:tcW w:w="3227" w:type="dxa"/>
+          </w:tcPr>
+          <w:p>
+            <w:pPr>
+              <w:rPr>
+                <w:szCs w:val="40"/>
+              </w:rPr>
+            </w:pPr>
+          </w:p>
+        </w:tc>
+        <w:tc>
+          <w:tcPr>
+            <w:tcW w:w="4394" w:type="dxa"/>
+            <w:gridSpan w:val="2"/>
+          </w:tcPr>
+          <w:p>
+            <w:pPr>
+              <w:jc w:val="center"/>
+              <w:rPr>
+                <w:szCs w:val="40"/>
+              </w:rPr>
+            </w:pPr>
+            <w:r>
+              <w:rPr>
+                <w:szCs w:val="40"/>
+              </w:rPr>
+              <w:t>Platforma testowa</w:t>
+            </w:r>
+          </w:p>
+        </w:tc>
+      </w:tr>
+      <w:tr>
+        <w:tc>
+          <w:tcPr>
+            <w:tcW w:w="3227" w:type="dxa"/>
+          </w:tcPr>
+          <w:p>
+            <w:pPr>
+              <w:rPr>
+                <w:szCs w:val="40"/>
+              </w:rPr>
+            </w:pPr>
+            <w:r>
+              <w:rPr>
+                <w:szCs w:val="40"/>
+              </w:rPr>
+              <w:t>Moduł</w:t>
+            </w:r>
+          </w:p>
+        </w:tc>
+        <w:tc>
+          <w:tcPr>
+            <w:tcW w:w="2268" w:type="dxa"/>
+          </w:tcPr>
+          <w:p>
+            <w:pPr>
+              <w:jc w:val="center"/>
+              <w:rPr>
+                <w:szCs w:val="40"/>
+              </w:rPr>
+            </w:pPr>
+            <w:r>
+              <w:rPr>
+                <w:szCs w:val="40"/>
+              </w:rPr>
+              <w:t>ASUS x53S</w:t>
+            </w:r>
+          </w:p>
+        </w:tc>
+        <w:tc>
+          <w:tcPr>
+            <w:tcW w:w="2126" w:type="dxa"/>
+          </w:tcPr>
+          <w:p>
+            <w:pPr>
+              <w:jc w:val="center"/>
+              <w:rPr>
+                <w:szCs w:val="40"/>
+              </w:rPr>
+            </w:pPr>
+            <w:proofErr w:type="spellStart"/>
+            <w:r>
+              <w:rPr>
+                <w:szCs w:val="40"/>
+              </w:rPr>
+              <w:t>Raspberry</w:t>
+            </w:r>
+            <w:proofErr w:type="spellEnd"/>
+            <w:r>
+              <w:rPr>
+                <w:szCs w:val="40"/>
+              </w:rPr>
+              <w:t xml:space="preserve"> Pi 2</w:t>
+            </w:r>
+          </w:p>
+        </w:tc>
+      </w:tr>
+      <w:tr>
+        <w:tc>
+          <w:tcPr>
+            <w:tcW w:w="3227" w:type="dxa"/>
+          </w:tcPr>
+          <w:p>
+            <w:pPr>
+              <w:rPr>
+                <w:szCs w:val="40"/>
+              </w:rPr>
+            </w:pPr>
+            <w:proofErr w:type="spellStart"/>
+            <w:r>
+              <w:rPr>
+                <w:szCs w:val="40"/>
+              </w:rPr>
+              <w:t>Object_Detection</w:t>
+            </w:r>
+            <w:proofErr w:type="spellEnd"/>
+            <w:r>
+              <w:rPr>
+                <w:szCs w:val="40"/>
+              </w:rPr>
+              <w:t xml:space="preserve"> [ms]</w:t>
+            </w:r>
+          </w:p>
+        </w:tc>
+        <w:tc>
+          <w:tcPr>
+            <w:tcW w:w="2268" w:type="dxa"/>
+          </w:tcPr>
+          <w:p>
+            <w:pPr>
+              <w:jc w:val="center"/>
+              <w:rPr>
+                <w:szCs w:val="40"/>
+              </w:rPr>
+            </w:pPr>
+            <w:r>
+              <w:rPr>
+                <w:szCs w:val="40"/>
+              </w:rPr>
+              <w:t>118,555288</w:t>
+            </w:r>
+          </w:p>
+        </w:tc>
+        <w:tc>
+          <w:tcPr>
+            <w:tcW w:w="2126" w:type="dxa"/>
+          </w:tcPr>
+          <w:p>
+            <w:pPr>
+              <w:jc w:val="center"/>
+              <w:rPr>
+                <w:szCs w:val="40"/>
+              </w:rPr>
+            </w:pPr>
+            <w:r>
+              <w:rPr>
+                <w:szCs w:val="40"/>
+              </w:rPr>
+              <w:t>525,432592</w:t>
+            </w:r>
+          </w:p>
+        </w:tc>
+      </w:tr>
+      <w:tr>
+        <w:tc>
+          <w:tcPr>
+            <w:tcW w:w="3227" w:type="dxa"/>
+          </w:tcPr>
+          <w:p>
+            <w:pPr>
+              <w:rPr>
+                <w:szCs w:val="40"/>
+              </w:rPr>
+            </w:pPr>
+            <w:proofErr w:type="spellStart"/>
+            <w:r>
+              <w:rPr>
+                <w:szCs w:val="40"/>
+              </w:rPr>
+              <w:t>Worker</w:t>
+            </w:r>
+            <w:proofErr w:type="spellEnd"/>
+            <w:r>
+              <w:rPr>
+                <w:szCs w:val="40"/>
+              </w:rPr>
+              <w:t xml:space="preserve"> [</w:t>
+            </w:r>
+            <w:proofErr w:type="spellStart"/>
+            <w:r>
+              <w:rPr>
+                <w:szCs w:val="40"/>
+              </w:rPr>
+              <w:t>us</w:t>
+            </w:r>
+            <w:proofErr w:type="spellEnd"/>
+            <w:r>
+              <w:rPr>
+                <w:szCs w:val="40"/>
+              </w:rPr>
+              <w:t>]</w:t>
+            </w:r>
+          </w:p>
+        </w:tc>
+        <w:tc>
+          <w:tcPr>
+            <w:tcW w:w="2268" w:type="dxa"/>
+          </w:tcPr>
+          <w:p>
+            <w:pPr>
+              <w:jc w:val="center"/>
+              <w:rPr>
+                <w:szCs w:val="40"/>
+              </w:rPr>
+            </w:pPr>
+            <w:r>
+              <w:rPr>
+                <w:szCs w:val="40"/>
+              </w:rPr>
+              <w:t>95,112</w:t>
+            </w:r>
+          </w:p>
+        </w:tc>
+        <w:tc>
+          <w:tcPr>
+            <w:tcW w:w="2126" w:type="dxa"/>
+          </w:tcPr>
+          <w:p>
+            <w:pPr>
+              <w:jc w:val="center"/>
+              <w:rPr>
+                <w:szCs w:val="40"/>
+              </w:rPr>
+            </w:pPr>
+            <w:r>
+              <w:rPr>
+                <w:szCs w:val="40"/>
+              </w:rPr>
+              <w:t>77,03</w:t>
+            </w:r>
+          </w:p>
+        </w:tc>
+      </w:tr>
+      <w:tr>
+        <w:tc>
+          <w:tcPr>
+            <w:tcW w:w="3227" w:type="dxa"/>
+          </w:tcPr>
+          <w:p>
+            <w:pPr>
+              <w:rPr>
+                <w:szCs w:val="40"/>
+              </w:rPr>
+            </w:pPr>
+            <w:proofErr w:type="spellStart"/>
+            <w:r>
+              <w:rPr>
+                <w:szCs w:val="40"/>
+              </w:rPr>
+              <w:t>Logger</w:t>
+            </w:r>
+            <w:proofErr w:type="spellEnd"/>
+            <w:r>
+              <w:rPr>
+                <w:szCs w:val="40"/>
+              </w:rPr>
+              <w:t xml:space="preserve"> [ms]</w:t>
+            </w:r>
+          </w:p>
+        </w:tc>
+        <w:tc>
+          <w:tcPr>
+            <w:tcW w:w="2268" w:type="dxa"/>
+          </w:tcPr>
+          <w:p>
+            <w:pPr>
+              <w:jc w:val="center"/>
+              <w:rPr>
+                <w:szCs w:val="40"/>
+              </w:rPr>
+            </w:pPr>
+            <w:r>
+              <w:rPr>
+                <w:szCs w:val="40"/>
+              </w:rPr>
+              <w:t>1,339017</w:t>
+            </w:r>
+          </w:p>
+        </w:tc>
+        <w:tc>
+          <w:tcPr>
+            <w:tcW w:w="2126" w:type="dxa"/>
+          </w:tcPr>
+          <w:p>
+            <w:pPr>
+              <w:jc w:val="center"/>
+              <w:rPr>
+                <w:szCs w:val="40"/>
+              </w:rPr>
+            </w:pPr>
+            <w:r>
+              <w:rPr>
+                <w:szCs w:val="40"/>
+              </w:rPr>
+              <w:t>6,264304</w:t>
+            </w:r>
+          </w:p>
+        </w:tc>
+      </w:tr>
+      <w:tr>
+        <w:tc>
+          <w:tcPr>
+            <w:tcW w:w="3227" w:type="dxa"/>
+          </w:tcPr>
+          <w:p>
+            <w:pPr>
+              <w:rPr>
+                <w:szCs w:val="40"/>
+              </w:rPr>
+            </w:pPr>
+            <w:r>
+              <w:rPr>
+                <w:szCs w:val="40"/>
+              </w:rPr>
+              <w:t>Całkowity średni czas</w:t>
+            </w:r>
+            <w:r>
+              <w:rPr>
+                <w:szCs w:val="40"/>
+              </w:rPr>
+              <w:t xml:space="preserve"> [ms]</w:t>
+            </w:r>
+          </w:p>
+        </w:tc>
+        <w:tc>
+          <w:tcPr>
+            <w:tcW w:w="2268" w:type="dxa"/>
+          </w:tcPr>
+          <w:p>
+            <w:pPr>
+              <w:jc w:val="center"/>
+              <w:rPr>
+                <w:szCs w:val="40"/>
+              </w:rPr>
+            </w:pPr>
+            <w:r>
+              <w:rPr>
+                <w:szCs w:val="40"/>
+              </w:rPr>
+              <w:t>119</w:t>
+            </w:r>
+          </w:p>
+        </w:tc>
+        <w:tc>
+          <w:tcPr>
+            <w:tcW w:w="2126" w:type="dxa"/>
+          </w:tcPr>
+          <w:p>
+            <w:pPr>
+              <w:jc w:val="center"/>
+              <w:rPr>
+                <w:szCs w:val="40"/>
+              </w:rPr>
+            </w:pPr>
+            <w:r>
+              <w:rPr>
+                <w:szCs w:val="40"/>
+              </w:rPr>
+              <w:t>531</w:t>
+            </w:r>
+          </w:p>
+        </w:tc>
+      </w:tr>
+    </w:tbl>
+    <w:p>
+      <w:pPr>
+        <w:rPr>
+          <w:szCs w:val="40"/>
+        </w:rPr>
+      </w:pPr>
+    </w:p>
+    <w:p>
+      <w:pPr>
+        <w:jc w:val="center"/>
+        <w:rPr>
+          <w:szCs w:val="24"/>
+        </w:rPr>
+      </w:pPr>
+      <w:r>
+        <w:rPr>
+          <w:szCs w:val="24"/>
+        </w:rPr>
+        <w:t>Tabela 5.2.1 Zestawienie wyników pomiarów czasu dla różnych wartości N</w:t>
+      </w:r>
     </w:p>
     <w:p>
       <w:pPr>
@@ -26804,23 +30339,395 @@
           <w:szCs w:val="40"/>
         </w:rPr>
       </w:pPr>
-    </w:p>
-    <w:p>
-      <w:pPr>
+      <w:r>
         <w:rPr>
           <w:b/>
           <w:sz w:val="40"/>
           <w:szCs w:val="40"/>
         </w:rPr>
-      </w:pPr>
-      <w:r>
+        <w:lastRenderedPageBreak/>
+        <w:t>5.3Wnioski</w:t>
+      </w:r>
+    </w:p>
+    <w:p>
+      <w:pPr>
+        <w:rPr>
+          <w:szCs w:val="40"/>
+        </w:rPr>
+      </w:pPr>
+      <w:r>
+        <w:rPr>
+          <w:szCs w:val="40"/>
+        </w:rPr>
+        <w:t xml:space="preserve">Na podstawie pomiarów stwierdzić można, że kamera zrealizowana na platformie </w:t>
+      </w:r>
+      <w:proofErr w:type="spellStart"/>
+      <w:r>
+        <w:rPr>
+          <w:szCs w:val="40"/>
+        </w:rPr>
+        <w:t>Raspberry</w:t>
+      </w:r>
+      <w:proofErr w:type="spellEnd"/>
+      <w:r>
+        <w:rPr>
+          <w:szCs w:val="40"/>
+        </w:rPr>
+        <w:t xml:space="preserve"> ustępuje </w:t>
+      </w:r>
+      <w:r>
+        <w:rPr>
+          <w:szCs w:val="40"/>
+        </w:rPr>
+        <w:t>urządzeniu</w:t>
+      </w:r>
+      <w:r>
+        <w:rPr>
+          <w:szCs w:val="40"/>
+        </w:rPr>
+        <w:t xml:space="preserve"> o dużo większej </w:t>
+      </w:r>
+      <w:r>
+        <w:rPr>
+          <w:szCs w:val="40"/>
+        </w:rPr>
+        <w:t>mocy obliczeniowej</w:t>
+      </w:r>
+      <w:r>
+        <w:rPr>
+          <w:szCs w:val="40"/>
+        </w:rPr>
+        <w:t xml:space="preserve"> jakim jest laptop ASUS x53S.</w:t>
+      </w:r>
+    </w:p>
+    <w:p>
+      <w:pPr>
+        <w:rPr>
+          <w:szCs w:val="24"/>
+        </w:rPr>
+      </w:pPr>
+      <w:r>
+        <w:rPr>
+          <w:szCs w:val="24"/>
+        </w:rPr>
+        <w:t>Jak widać przy większej ilości iteracji średni</w:t>
+      </w:r>
+      <w:r>
+        <w:rPr>
+          <w:szCs w:val="24"/>
+        </w:rPr>
+        <w:t>e</w:t>
+      </w:r>
+      <w:r>
+        <w:rPr>
+          <w:szCs w:val="24"/>
+        </w:rPr>
+        <w:t xml:space="preserve"> czas</w:t>
+      </w:r>
+      <w:r>
+        <w:rPr>
+          <w:szCs w:val="24"/>
+        </w:rPr>
+        <w:t>y</w:t>
+      </w:r>
+      <w:r>
+        <w:rPr>
+          <w:szCs w:val="24"/>
+        </w:rPr>
+        <w:t xml:space="preserve"> </w:t>
+      </w:r>
+      <w:r>
+        <w:rPr>
+          <w:szCs w:val="24"/>
+        </w:rPr>
+        <w:t>są</w:t>
+      </w:r>
+      <w:r>
+        <w:rPr>
+          <w:szCs w:val="24"/>
+        </w:rPr>
+        <w:t xml:space="preserve"> znacznie mniejsz</w:t>
+      </w:r>
+      <w:r>
+        <w:rPr>
+          <w:szCs w:val="24"/>
+        </w:rPr>
+        <w:t>e. W</w:t>
+      </w:r>
+      <w:r>
+        <w:rPr>
+          <w:szCs w:val="24"/>
+        </w:rPr>
+        <w:t xml:space="preserve"> przypadku platformy ASUS</w:t>
+      </w:r>
+      <w:r>
+        <w:rPr>
+          <w:szCs w:val="24"/>
+        </w:rPr>
+        <w:t xml:space="preserve"> wyraźnie widać względny spadek czasów</w:t>
+      </w:r>
+      <w:r>
+        <w:rPr>
+          <w:szCs w:val="24"/>
+        </w:rPr>
+        <w:t>. Najprawdopodobniej wynika to z optymalizacji sprzętowej procesora i jednostki GPU przy wielokrotnym odnoszeniu się do tego samego fragmentu pamięci.</w:t>
+      </w:r>
+    </w:p>
+    <w:p>
+      <w:pPr>
+        <w:rPr>
+          <w:szCs w:val="24"/>
+        </w:rPr>
+      </w:pPr>
+      <w:r>
+        <w:rPr>
+          <w:szCs w:val="24"/>
+        </w:rPr>
+        <w:t xml:space="preserve">W obu przypadkach na całkowity czas odpowiedzi kamery ma wpływ głównie działanie modułu </w:t>
+      </w:r>
+      <w:proofErr w:type="spellStart"/>
+      <w:r>
+        <w:rPr>
+          <w:szCs w:val="24"/>
+        </w:rPr>
+        <w:t>Object_Detection</w:t>
+      </w:r>
+      <w:proofErr w:type="spellEnd"/>
+      <w:r>
+        <w:rPr>
+          <w:szCs w:val="24"/>
+        </w:rPr>
+        <w:t xml:space="preserve">. Nie jest to zaskakujący rezultat, gdyż moduł ten wykonuje dwa ważne zadania tj. pośredniczy w przechwyceniu strumienia video oraz dokonuje przetworzenia każdej przez algorytm wykorzystujący kaskady </w:t>
+      </w:r>
+      <w:proofErr w:type="spellStart"/>
+      <w:r>
+        <w:rPr>
+          <w:szCs w:val="24"/>
+        </w:rPr>
+        <w:t>Haar’a</w:t>
+      </w:r>
+      <w:proofErr w:type="spellEnd"/>
+      <w:r>
+        <w:rPr>
+          <w:szCs w:val="24"/>
+        </w:rPr>
+        <w:t>.</w:t>
+      </w:r>
+      <w:r>
+        <w:rPr>
+          <w:szCs w:val="24"/>
+        </w:rPr>
+        <w:t xml:space="preserve"> Zdecydowana przewaga platformy ASUS wynika z dużo większej wydajności jednostki GPU i CPU względem platformy </w:t>
+      </w:r>
+      <w:proofErr w:type="spellStart"/>
+      <w:r>
+        <w:rPr>
+          <w:szCs w:val="24"/>
+        </w:rPr>
+        <w:t>Raspberry</w:t>
+      </w:r>
+      <w:proofErr w:type="spellEnd"/>
+      <w:r>
+        <w:rPr>
+          <w:szCs w:val="24"/>
+        </w:rPr>
+        <w:t xml:space="preserve">. Dla pomiaru czasu działania modułu </w:t>
+      </w:r>
+      <w:proofErr w:type="spellStart"/>
+      <w:r>
+        <w:rPr>
+          <w:szCs w:val="24"/>
+        </w:rPr>
+        <w:t>Logger’a</w:t>
+      </w:r>
+      <w:proofErr w:type="spellEnd"/>
+      <w:r>
+        <w:rPr>
+          <w:szCs w:val="24"/>
+        </w:rPr>
+        <w:t xml:space="preserve"> kluczowym aspektem jest nośnik na jakim dokonywany jest zapis zdjęcia wykrytego obiektu. </w:t>
+      </w:r>
+      <w:r>
+        <w:rPr>
+          <w:szCs w:val="24"/>
+        </w:rPr>
+        <w:br/>
+      </w:r>
+      <w:proofErr w:type="spellStart"/>
+      <w:r>
+        <w:rPr>
+          <w:szCs w:val="24"/>
+        </w:rPr>
+        <w:t>Raspberry</w:t>
+      </w:r>
+      <w:proofErr w:type="spellEnd"/>
+      <w:r>
+        <w:rPr>
+          <w:szCs w:val="24"/>
+        </w:rPr>
+        <w:t xml:space="preserve"> Pi 2 wykorzystuje kartę Micro SD </w:t>
+      </w:r>
+      <w:proofErr w:type="spellStart"/>
+      <w:r>
+        <w:rPr>
+          <w:szCs w:val="24"/>
+        </w:rPr>
+        <w:t>class</w:t>
+      </w:r>
+      <w:proofErr w:type="spellEnd"/>
+      <w:r>
+        <w:rPr>
+          <w:szCs w:val="24"/>
+        </w:rPr>
+        <w:t xml:space="preserve"> 10, co wg specyfikacji powinno gwarantować minimalny transfer na poziomie 10MB/s. W przypadku </w:t>
+      </w:r>
+      <w:proofErr w:type="spellStart"/>
+      <w:r>
+        <w:rPr>
+          <w:szCs w:val="24"/>
+        </w:rPr>
+        <w:t>ASUS’a</w:t>
+      </w:r>
+      <w:proofErr w:type="spellEnd"/>
+      <w:r>
+        <w:rPr>
+          <w:szCs w:val="24"/>
+        </w:rPr>
+        <w:t xml:space="preserve"> jest to dużo szybszy dysk twardy wykorzystujący magistralę SATA, zapewniającą wg specyfikacji transfer na poziomie ok. 179MB/s. Stąd też widoczna jest </w:t>
+      </w:r>
+      <w:proofErr w:type="spellStart"/>
+      <w:r>
+        <w:rPr>
+          <w:szCs w:val="24"/>
+        </w:rPr>
+        <w:t>róznica</w:t>
+      </w:r>
+      <w:proofErr w:type="spellEnd"/>
+      <w:r>
+        <w:rPr>
+          <w:szCs w:val="24"/>
+        </w:rPr>
+        <w:t xml:space="preserve"> w czasach.</w:t>
+      </w:r>
+    </w:p>
+    <w:p>
+      <w:pPr>
+        <w:rPr>
+          <w:szCs w:val="24"/>
+        </w:rPr>
+      </w:pPr>
+      <w:r>
+        <w:rPr>
+          <w:szCs w:val="24"/>
+        </w:rPr>
+        <w:t>Jako, że laptop ASUS nie posiada portów GPIO, test ten w zasadzie pokazuje tylko czas wywołania funkcji roboczej.</w:t>
+      </w:r>
+    </w:p>
+    <w:p>
+      <w:pPr>
+        <w:rPr>
+          <w:szCs w:val="24"/>
+        </w:rPr>
+      </w:pPr>
+      <w:r>
+        <w:rPr>
+          <w:szCs w:val="24"/>
+        </w:rPr>
+        <w:t xml:space="preserve">Podsumowując – platforma </w:t>
+      </w:r>
+      <w:proofErr w:type="spellStart"/>
+      <w:r>
+        <w:rPr>
+          <w:szCs w:val="24"/>
+        </w:rPr>
+        <w:t>Raspberry</w:t>
+      </w:r>
+      <w:proofErr w:type="spellEnd"/>
+      <w:r>
+        <w:rPr>
+          <w:szCs w:val="24"/>
+        </w:rPr>
+        <w:t xml:space="preserve"> pod względem wydajności ustępuje rozwiązaniom desktopowym, jednak różnica nie jest aż tak duża. Czas reakcji na poziomie 0,5s z powodzeniem pozwala na wykorzystanie urządzenia w wielu dziedzinach.</w:t>
+      </w:r>
+    </w:p>
+    <w:p>
+      <w:pPr>
+        <w:rPr>
+          <w:szCs w:val="24"/>
+        </w:rPr>
+      </w:pPr>
+    </w:p>
+    <w:p>
+      <w:pPr>
+        <w:rPr>
+          <w:szCs w:val="24"/>
+        </w:rPr>
+      </w:pPr>
+    </w:p>
+    <w:p>
+      <w:pPr>
+        <w:rPr>
+          <w:szCs w:val="24"/>
+        </w:rPr>
+      </w:pPr>
+    </w:p>
+    <w:p>
+      <w:pPr>
+        <w:rPr>
+          <w:szCs w:val="24"/>
+        </w:rPr>
+      </w:pPr>
+    </w:p>
+    <w:p>
+      <w:pPr>
+        <w:rPr>
+          <w:szCs w:val="24"/>
+        </w:rPr>
+      </w:pPr>
+    </w:p>
+    <w:p>
+      <w:pPr>
+        <w:rPr>
+          <w:szCs w:val="24"/>
+        </w:rPr>
+      </w:pPr>
+    </w:p>
+    <w:p>
+      <w:pPr>
+        <w:rPr>
+          <w:szCs w:val="24"/>
+        </w:rPr>
+      </w:pPr>
+    </w:p>
+    <w:p>
+      <w:pPr>
+        <w:rPr>
+          <w:szCs w:val="24"/>
+        </w:rPr>
+      </w:pPr>
+    </w:p>
+    <w:p>
+      <w:pPr>
+        <w:rPr>
+          <w:szCs w:val="24"/>
+        </w:rPr>
+      </w:pPr>
+    </w:p>
+    <w:p>
+      <w:pPr>
+        <w:rPr>
+          <w:szCs w:val="24"/>
+        </w:rPr>
+      </w:pPr>
+    </w:p>
+    <w:p>
+      <w:pPr>
         <w:rPr>
           <w:b/>
           <w:sz w:val="40"/>
           <w:szCs w:val="40"/>
         </w:rPr>
-        <w:t>Rozdział 5</w:t>
-      </w:r>
+      </w:pPr>
     </w:p>
     <w:p>
       <w:pPr>
@@ -26830,183 +30737,13 @@
           <w:szCs w:val="40"/>
         </w:rPr>
       </w:pPr>
-    </w:p>
-    <w:p>
-      <w:pPr>
+      <w:r>
         <w:rPr>
           <w:b/>
           <w:sz w:val="40"/>
           <w:szCs w:val="40"/>
         </w:rPr>
-      </w:pPr>
-    </w:p>
-    <w:p>
-      <w:pPr>
-        <w:rPr>
-          <w:b/>
-          <w:sz w:val="40"/>
-          <w:szCs w:val="40"/>
-        </w:rPr>
-      </w:pPr>
-    </w:p>
-    <w:p>
-      <w:pPr>
-        <w:rPr>
-          <w:b/>
-          <w:sz w:val="40"/>
-          <w:szCs w:val="40"/>
-        </w:rPr>
-      </w:pPr>
-    </w:p>
-    <w:p>
-      <w:pPr>
-        <w:rPr>
-          <w:b/>
-          <w:sz w:val="40"/>
-          <w:szCs w:val="40"/>
-        </w:rPr>
-      </w:pPr>
-    </w:p>
-    <w:p>
-      <w:pPr>
-        <w:rPr>
-          <w:b/>
-          <w:sz w:val="40"/>
-          <w:szCs w:val="40"/>
-        </w:rPr>
-      </w:pPr>
-    </w:p>
-    <w:p>
-      <w:pPr>
-        <w:rPr>
-          <w:b/>
-          <w:sz w:val="40"/>
-          <w:szCs w:val="40"/>
-        </w:rPr>
-      </w:pPr>
-    </w:p>
-    <w:p>
-      <w:pPr>
-        <w:rPr>
-          <w:b/>
-          <w:sz w:val="40"/>
-          <w:szCs w:val="40"/>
-        </w:rPr>
-      </w:pPr>
-    </w:p>
-    <w:p>
-      <w:pPr>
-        <w:rPr>
-          <w:b/>
-          <w:sz w:val="40"/>
-          <w:szCs w:val="40"/>
-        </w:rPr>
-      </w:pPr>
-    </w:p>
-    <w:p>
-      <w:pPr>
-        <w:rPr>
-          <w:b/>
-          <w:sz w:val="40"/>
-          <w:szCs w:val="40"/>
-        </w:rPr>
-      </w:pPr>
-    </w:p>
-    <w:p>
-      <w:pPr>
-        <w:rPr>
-          <w:b/>
-          <w:sz w:val="40"/>
-          <w:szCs w:val="40"/>
-        </w:rPr>
-      </w:pPr>
-    </w:p>
-    <w:p>
-      <w:pPr>
-        <w:rPr>
-          <w:b/>
-          <w:sz w:val="40"/>
-          <w:szCs w:val="40"/>
-        </w:rPr>
-      </w:pPr>
-    </w:p>
-    <w:p>
-      <w:pPr>
-        <w:rPr>
-          <w:b/>
-          <w:sz w:val="40"/>
-          <w:szCs w:val="40"/>
-        </w:rPr>
-      </w:pPr>
-    </w:p>
-    <w:p>
-      <w:pPr>
-        <w:rPr>
-          <w:b/>
-          <w:sz w:val="40"/>
-          <w:szCs w:val="40"/>
-        </w:rPr>
-      </w:pPr>
-    </w:p>
-    <w:p>
-      <w:pPr>
-        <w:rPr>
-          <w:b/>
-          <w:sz w:val="40"/>
-          <w:szCs w:val="40"/>
-        </w:rPr>
-      </w:pPr>
-    </w:p>
-    <w:p>
-      <w:pPr>
-        <w:rPr>
-          <w:b/>
-          <w:sz w:val="40"/>
-          <w:szCs w:val="40"/>
-        </w:rPr>
-      </w:pPr>
-    </w:p>
-    <w:p>
-      <w:pPr>
-        <w:rPr>
-          <w:b/>
-          <w:sz w:val="40"/>
-          <w:szCs w:val="40"/>
-        </w:rPr>
-      </w:pPr>
-    </w:p>
-    <w:p>
-      <w:pPr>
-        <w:rPr>
-          <w:b/>
-          <w:sz w:val="40"/>
-          <w:szCs w:val="40"/>
-        </w:rPr>
-      </w:pPr>
-    </w:p>
-    <w:p>
-      <w:pPr>
-        <w:rPr>
-          <w:b/>
-          <w:sz w:val="40"/>
-          <w:szCs w:val="40"/>
-        </w:rPr>
-      </w:pPr>
-    </w:p>
-    <w:p>
-      <w:pPr>
-        <w:rPr>
-          <w:b/>
-          <w:sz w:val="40"/>
-          <w:szCs w:val="40"/>
-        </w:rPr>
-      </w:pPr>
-      <w:r>
-        <w:rPr>
-          <w:b/>
-          <w:sz w:val="40"/>
-          <w:szCs w:val="40"/>
-        </w:rPr>
+        <w:lastRenderedPageBreak/>
         <w:t>Dodatek X</w:t>
       </w:r>
     </w:p>
@@ -27417,7 +31154,7 @@
         <v:path o:extrusionok="f" gradientshapeok="t" o:connecttype="rect"/>
         <o:lock v:ext="edit" aspectratio="t"/>
       </v:shapetype>
-      <v:shape id="_x0000_i1031" type="#_x0000_t75" style="width:29.85pt;height:26.45pt;visibility:visible;mso-wrap-style:square" o:bullet="t">
+      <v:shape id="_x0000_i1148" type="#_x0000_t75" style="width:29.85pt;height:26.45pt;visibility:visible;mso-wrap-style:square" o:bullet="t">
         <v:imagedata r:id="rId1" o:title=""/>
       </v:shape>
     </w:pict>
@@ -27740,16 +31477,20 @@
   <w:abstractNum w:abstractNumId="3">
     <w:nsid w:val="344A4598"/>
     <w:multiLevelType w:val="hybridMultilevel"/>
-    <w:tmpl w:val="38DCA41A"/>
-    <w:lvl w:ilvl="0" w:tplc="C728FA8C">
+    <w:tmpl w:val="D06C7B52"/>
+    <w:lvl w:ilvl="0" w:tplc="9D2AC8B0">
       <w:start w:val="1"/>
       <w:numFmt w:val="decimal"/>
       <w:pStyle w:val="Kod"/>
       <w:lvlText w:val="%1."/>
       <w:lvlJc w:val="left"/>
       <w:pPr>
-        <w:ind w:left="2764" w:hanging="360"/>
-      </w:pPr>
+        <w:ind w:left="5596" w:hanging="360"/>
+      </w:pPr>
+      <w:rPr>
+        <w:sz w:val="18"/>
+        <w:szCs w:val="18"/>
+      </w:rPr>
     </w:lvl>
     <w:lvl w:ilvl="1" w:tplc="04150019">
       <w:start w:val="1"/>
@@ -27757,7 +31498,7 @@
       <w:lvlText w:val="%2."/>
       <w:lvlJc w:val="left"/>
       <w:pPr>
-        <w:ind w:left="3484" w:hanging="360"/>
+        <w:ind w:left="6316" w:hanging="360"/>
       </w:pPr>
     </w:lvl>
     <w:lvl w:ilvl="2" w:tplc="0415001B">
@@ -27766,7 +31507,7 @@
       <w:lvlText w:val="%3."/>
       <w:lvlJc w:val="right"/>
       <w:pPr>
-        <w:ind w:left="4204" w:hanging="180"/>
+        <w:ind w:left="7036" w:hanging="180"/>
       </w:pPr>
     </w:lvl>
     <w:lvl w:ilvl="3" w:tplc="0415000F" w:tentative="1">
@@ -27775,7 +31516,7 @@
       <w:lvlText w:val="%4."/>
       <w:lvlJc w:val="left"/>
       <w:pPr>
-        <w:ind w:left="4924" w:hanging="360"/>
+        <w:ind w:left="7756" w:hanging="360"/>
       </w:pPr>
     </w:lvl>
     <w:lvl w:ilvl="4" w:tplc="04150019" w:tentative="1">
@@ -27784,7 +31525,7 @@
       <w:lvlText w:val="%5."/>
       <w:lvlJc w:val="left"/>
       <w:pPr>
-        <w:ind w:left="5644" w:hanging="360"/>
+        <w:ind w:left="8476" w:hanging="360"/>
       </w:pPr>
     </w:lvl>
     <w:lvl w:ilvl="5" w:tplc="0415001B" w:tentative="1">
@@ -27793,7 +31534,7 @@
       <w:lvlText w:val="%6."/>
       <w:lvlJc w:val="right"/>
       <w:pPr>
-        <w:ind w:left="6364" w:hanging="180"/>
+        <w:ind w:left="9196" w:hanging="180"/>
       </w:pPr>
     </w:lvl>
     <w:lvl w:ilvl="6" w:tplc="0415000F" w:tentative="1">
@@ -27802,7 +31543,7 @@
       <w:lvlText w:val="%7."/>
       <w:lvlJc w:val="left"/>
       <w:pPr>
-        <w:ind w:left="7084" w:hanging="360"/>
+        <w:ind w:left="9916" w:hanging="360"/>
       </w:pPr>
     </w:lvl>
     <w:lvl w:ilvl="7" w:tplc="04150019" w:tentative="1">
@@ -27811,7 +31552,7 @@
       <w:lvlText w:val="%8."/>
       <w:lvlJc w:val="left"/>
       <w:pPr>
-        <w:ind w:left="7804" w:hanging="360"/>
+        <w:ind w:left="10636" w:hanging="360"/>
       </w:pPr>
     </w:lvl>
     <w:lvl w:ilvl="8" w:tplc="0415001B" w:tentative="1">
@@ -27820,7 +31561,7 @@
       <w:lvlText w:val="%9."/>
       <w:lvlJc w:val="right"/>
       <w:pPr>
-        <w:ind w:left="8524" w:hanging="180"/>
+        <w:ind w:left="11356" w:hanging="180"/>
       </w:pPr>
     </w:lvl>
   </w:abstractNum>
@@ -28074,6 +31815,30 @@
     </w:lvlOverride>
   </w:num>
   <w:num w:numId="8">
+    <w:abstractNumId w:val="3"/>
+    <w:lvlOverride w:ilvl="0">
+      <w:startOverride w:val="1"/>
+    </w:lvlOverride>
+  </w:num>
+  <w:num w:numId="9">
+    <w:abstractNumId w:val="3"/>
+    <w:lvlOverride w:ilvl="0">
+      <w:startOverride w:val="1"/>
+    </w:lvlOverride>
+  </w:num>
+  <w:num w:numId="10">
+    <w:abstractNumId w:val="3"/>
+    <w:lvlOverride w:ilvl="0">
+      <w:startOverride w:val="1"/>
+    </w:lvlOverride>
+  </w:num>
+  <w:num w:numId="11">
+    <w:abstractNumId w:val="3"/>
+    <w:lvlOverride w:ilvl="0">
+      <w:startOverride w:val="1"/>
+    </w:lvlOverride>
+  </w:num>
+  <w:num w:numId="12">
     <w:abstractNumId w:val="3"/>
     <w:lvlOverride w:ilvl="0">
       <w:startOverride w:val="1"/>
@@ -28762,6 +32527,58 @@
       <w:u w:val="single"/>
     </w:rPr>
   </w:style>
+  <w:style w:type="paragraph" w:styleId="Nagwek">
+    <w:name w:val="header"/>
+    <w:basedOn w:val="Normalny"/>
+    <w:link w:val="NagwekZnak"/>
+    <w:uiPriority w:val="99"/>
+    <w:unhideWhenUsed/>
+    <w:rsid w:val="00250363"/>
+    <w:pPr>
+      <w:tabs>
+        <w:tab w:val="center" w:pos="4536"/>
+        <w:tab w:val="right" w:pos="9072"/>
+      </w:tabs>
+      <w:spacing w:after="0" w:line="240" w:lineRule="auto"/>
+    </w:pPr>
+  </w:style>
+  <w:style w:type="character" w:customStyle="1" w:styleId="NagwekZnak">
+    <w:name w:val="Nagłówek Znak"/>
+    <w:basedOn w:val="Domylnaczcionkaakapitu"/>
+    <w:link w:val="Nagwek"/>
+    <w:uiPriority w:val="99"/>
+    <w:rsid w:val="00250363"/>
+    <w:rPr>
+      <w:rFonts w:ascii="Times New Roman" w:hAnsi="Times New Roman"/>
+      <w:sz w:val="24"/>
+    </w:rPr>
+  </w:style>
+  <w:style w:type="paragraph" w:styleId="Stopka">
+    <w:name w:val="footer"/>
+    <w:basedOn w:val="Normalny"/>
+    <w:link w:val="StopkaZnak"/>
+    <w:uiPriority w:val="99"/>
+    <w:unhideWhenUsed/>
+    <w:rsid w:val="00250363"/>
+    <w:pPr>
+      <w:tabs>
+        <w:tab w:val="center" w:pos="4536"/>
+        <w:tab w:val="right" w:pos="9072"/>
+      </w:tabs>
+      <w:spacing w:after="0" w:line="240" w:lineRule="auto"/>
+    </w:pPr>
+  </w:style>
+  <w:style w:type="character" w:customStyle="1" w:styleId="StopkaZnak">
+    <w:name w:val="Stopka Znak"/>
+    <w:basedOn w:val="Domylnaczcionkaakapitu"/>
+    <w:link w:val="Stopka"/>
+    <w:uiPriority w:val="99"/>
+    <w:rsid w:val="00250363"/>
+    <w:rPr>
+      <w:rFonts w:ascii="Times New Roman" w:hAnsi="Times New Roman"/>
+      <w:sz w:val="24"/>
+    </w:rPr>
+  </w:style>
 </w:styles>
 </file>
 
@@ -29445,6 +33262,58 @@
       <w:u w:val="single"/>
     </w:rPr>
   </w:style>
+  <w:style w:type="paragraph" w:styleId="Nagwek">
+    <w:name w:val="header"/>
+    <w:basedOn w:val="Normalny"/>
+    <w:link w:val="NagwekZnak"/>
+    <w:uiPriority w:val="99"/>
+    <w:unhideWhenUsed/>
+    <w:rsid w:val="00250363"/>
+    <w:pPr>
+      <w:tabs>
+        <w:tab w:val="center" w:pos="4536"/>
+        <w:tab w:val="right" w:pos="9072"/>
+      </w:tabs>
+      <w:spacing w:after="0" w:line="240" w:lineRule="auto"/>
+    </w:pPr>
+  </w:style>
+  <w:style w:type="character" w:customStyle="1" w:styleId="NagwekZnak">
+    <w:name w:val="Nagłówek Znak"/>
+    <w:basedOn w:val="Domylnaczcionkaakapitu"/>
+    <w:link w:val="Nagwek"/>
+    <w:uiPriority w:val="99"/>
+    <w:rsid w:val="00250363"/>
+    <w:rPr>
+      <w:rFonts w:ascii="Times New Roman" w:hAnsi="Times New Roman"/>
+      <w:sz w:val="24"/>
+    </w:rPr>
+  </w:style>
+  <w:style w:type="paragraph" w:styleId="Stopka">
+    <w:name w:val="footer"/>
+    <w:basedOn w:val="Normalny"/>
+    <w:link w:val="StopkaZnak"/>
+    <w:uiPriority w:val="99"/>
+    <w:unhideWhenUsed/>
+    <w:rsid w:val="00250363"/>
+    <w:pPr>
+      <w:tabs>
+        <w:tab w:val="center" w:pos="4536"/>
+        <w:tab w:val="right" w:pos="9072"/>
+      </w:tabs>
+      <w:spacing w:after="0" w:line="240" w:lineRule="auto"/>
+    </w:pPr>
+  </w:style>
+  <w:style w:type="character" w:customStyle="1" w:styleId="StopkaZnak">
+    <w:name w:val="Stopka Znak"/>
+    <w:basedOn w:val="Domylnaczcionkaakapitu"/>
+    <w:link w:val="Stopka"/>
+    <w:uiPriority w:val="99"/>
+    <w:rsid w:val="00250363"/>
+    <w:rPr>
+      <w:rFonts w:ascii="Times New Roman" w:hAnsi="Times New Roman"/>
+      <w:sz w:val="24"/>
+    </w:rPr>
+  </w:style>
 </w:styles>
 </file>
 
@@ -29738,7 +33607,7 @@
 </file>
 
 <file path=customXml/itemProps1.xml><?xml version="1.0" encoding="utf-8"?>
-<ds:datastoreItem xmlns:ds="http://schemas.openxmlformats.org/officeDocument/2006/customXml" ds:itemID="{9943D370-8556-4591-8287-D4B94AB49B57}">
+<ds:datastoreItem xmlns:ds="http://schemas.openxmlformats.org/officeDocument/2006/customXml" ds:itemID="{8C790111-06C5-4624-90B5-1DBD141D3937}">
   <ds:schemaRefs>
     <ds:schemaRef ds:uri="http://schemas.openxmlformats.org/officeDocument/2006/bibliography"/>
   </ds:schemaRefs>
